--- a/Cap 4/Capítulo 4 UNA EXTENSION RIA PARA LA APROXIMACION WEB MoWebA (2).docx
+++ b/Cap 4/Capítulo 4 UNA EXTENSION RIA PARA LA APROXIMACION WEB MoWebA (2).docx
@@ -4,29 +4,97 @@
   <w:body>
     <w:p>
       <w:pPr>
-        <w:ind w:firstLine="708"/>
+        <w:ind w:left="6372"/>
         <w:jc w:val="right"/>
         <w:rPr>
           <w:ins w:id="0" w:author="Vaio" w:date="2015-06-16T22:00:00Z"/>
           <w:b/>
           <w:caps/>
-          <w:sz w:val="32"/>
-        </w:rPr>
+          <w:sz w:val="36"/>
+          <w:szCs w:val="36"/>
+          <w:rPrChange w:id="1" w:author="marcazal" w:date="2015-08-19T08:26:00Z">
+            <w:rPr>
+              <w:ins w:id="2" w:author="Vaio" w:date="2015-06-16T22:00:00Z"/>
+              <w:b/>
+              <w:caps/>
+              <w:sz w:val="32"/>
+            </w:rPr>
+          </w:rPrChange>
+        </w:rPr>
+        <w:pPrChange w:id="3" w:author="marcazal" w:date="2015-08-19T08:27:00Z">
+          <w:pPr>
+            <w:ind w:firstLine="708"/>
+            <w:jc w:val="right"/>
+          </w:pPr>
+        </w:pPrChange>
       </w:pPr>
       <w:r>
         <w:rPr>
           <w:b/>
           <w:caps/>
-          <w:sz w:val="32"/>
+          <w:sz w:val="36"/>
+          <w:szCs w:val="36"/>
+          <w:rPrChange w:id="4" w:author="marcazal" w:date="2015-08-19T08:26:00Z">
+            <w:rPr>
+              <w:b/>
+              <w:caps/>
+              <w:sz w:val="32"/>
+            </w:rPr>
+          </w:rPrChange>
         </w:rPr>
         <w:t xml:space="preserve">                                                                                              </w:t>
       </w:r>
-      <w:commentRangeStart w:id="1"/>
+      <w:ins w:id="5" w:author="marcazal" w:date="2015-08-18T23:50:00Z">
+        <w:r>
+          <w:rPr>
+            <w:b/>
+            <w:caps/>
+            <w:sz w:val="36"/>
+            <w:szCs w:val="36"/>
+            <w:rPrChange w:id="6" w:author="marcazal" w:date="2015-08-19T08:26:00Z">
+              <w:rPr>
+                <w:b/>
+                <w:caps/>
+                <w:sz w:val="32"/>
+              </w:rPr>
+            </w:rPrChange>
+          </w:rPr>
+          <w:t xml:space="preserve">                                 </w:t>
+        </w:r>
+      </w:ins>
+      <w:ins w:id="7" w:author="marcazal" w:date="2015-08-19T08:24:00Z">
+        <w:r>
+          <w:rPr>
+            <w:b/>
+            <w:caps/>
+            <w:sz w:val="36"/>
+            <w:szCs w:val="36"/>
+            <w:rPrChange w:id="8" w:author="marcazal" w:date="2015-08-19T08:26:00Z">
+              <w:rPr>
+                <w:b/>
+                <w:caps/>
+                <w:sz w:val="32"/>
+              </w:rPr>
+            </w:rPrChange>
+          </w:rPr>
+          <w:t xml:space="preserve">          </w:t>
+        </w:r>
+      </w:ins>
+      <w:commentRangeStart w:id="9"/>
+      <w:commentRangeStart w:id="10"/>
       <w:r>
         <w:rPr>
           <w:b/>
           <w:caps/>
-          <w:sz w:val="32"/>
+          <w:sz w:val="36"/>
+          <w:szCs w:val="36"/>
+          <w:rPrChange w:id="11" w:author="marcazal" w:date="2015-08-19T08:26:00Z">
+            <w:rPr>
+              <w:b/>
+              <w:caps/>
+              <w:sz w:val="32"/>
+            </w:rPr>
+          </w:rPrChange>
         </w:rPr>
         <w:t>C</w:t>
       </w:r>
@@ -34,670 +102,697 @@
         <w:rPr>
           <w:b/>
           <w:caps/>
-          <w:sz w:val="32"/>
-        </w:rPr>
-        <w:t>apítulo 4</w:t>
+          <w:sz w:val="36"/>
+          <w:szCs w:val="36"/>
+          <w:rPrChange w:id="12" w:author="marcazal" w:date="2015-08-19T08:26:00Z">
+            <w:rPr>
+              <w:b/>
+              <w:caps/>
+              <w:sz w:val="32"/>
+            </w:rPr>
+          </w:rPrChange>
+        </w:rPr>
+        <w:t>apítulo</w:t>
+      </w:r>
+      <w:commentRangeEnd w:id="10"/>
+      <w:r>
+        <w:rPr>
+          <w:rStyle w:val="Refdecomentario"/>
+        </w:rPr>
+        <w:commentReference w:id="10"/>
       </w:r>
       <w:r>
         <w:rPr>
           <w:b/>
           <w:caps/>
-          <w:sz w:val="32"/>
-        </w:rPr>
-        <w:t xml:space="preserve"> </w:t>
-      </w:r>
-      <w:commentRangeEnd w:id="1"/>
-      <w:r>
-        <w:rPr>
-          <w:rStyle w:val="Refdecomentario"/>
-        </w:rPr>
-        <w:commentReference w:id="1"/>
-      </w:r>
-    </w:p>
-    <w:p>
-      <w:pPr>
+          <w:sz w:val="36"/>
+          <w:szCs w:val="36"/>
+          <w:rPrChange w:id="13" w:author="marcazal" w:date="2015-08-19T08:26:00Z">
+            <w:rPr>
+              <w:b/>
+              <w:caps/>
+              <w:sz w:val="32"/>
+            </w:rPr>
+          </w:rPrChange>
+        </w:rPr>
+        <w:t xml:space="preserve"> 4</w:t>
+      </w:r>
+      <w:r>
         <w:rPr>
           <w:b/>
           <w:caps/>
-          <w:sz w:val="32"/>
-        </w:rPr>
-      </w:pPr>
-      <w:r>
+          <w:sz w:val="36"/>
+          <w:szCs w:val="36"/>
+          <w:rPrChange w:id="14" w:author="marcazal" w:date="2015-08-19T08:26:00Z">
+            <w:rPr>
+              <w:b/>
+              <w:caps/>
+              <w:sz w:val="32"/>
+            </w:rPr>
+          </w:rPrChange>
+        </w:rPr>
+        <w:t xml:space="preserve"> </w:t>
+      </w:r>
+      <w:commentRangeEnd w:id="9"/>
+      <w:r>
+        <w:rPr>
+          <w:rStyle w:val="Refdecomentario"/>
+          <w:sz w:val="36"/>
+          <w:szCs w:val="36"/>
+          <w:rPrChange w:id="15" w:author="marcazal" w:date="2015-08-19T08:26:00Z">
+            <w:rPr>
+              <w:rStyle w:val="Refdecomentario"/>
+            </w:rPr>
+          </w:rPrChange>
+        </w:rPr>
+        <w:commentReference w:id="9"/>
+      </w:r>
+    </w:p>
+    <w:p>
+      <w:pPr>
         <w:rPr>
           <w:b/>
           <w:caps/>
-          <w:sz w:val="32"/>
-        </w:rPr>
-        <w:t xml:space="preserve">Una Extensión RIA para la </w:t>
-      </w:r>
+          <w:sz w:val="36"/>
+          <w:szCs w:val="36"/>
+          <w:rPrChange w:id="16" w:author="marcazal" w:date="2015-08-19T08:27:00Z">
+            <w:rPr>
+              <w:b/>
+              <w:caps/>
+              <w:sz w:val="32"/>
+            </w:rPr>
+          </w:rPrChange>
+        </w:rPr>
+      </w:pPr>
       <w:r>
         <w:rPr>
           <w:b/>
           <w:caps/>
-          <w:sz w:val="32"/>
-        </w:rPr>
-        <w:t>APROXIMACION</w:t>
+          <w:sz w:val="36"/>
+          <w:szCs w:val="36"/>
+          <w:rPrChange w:id="17" w:author="marcazal" w:date="2015-08-19T08:27:00Z">
+            <w:rPr>
+              <w:b/>
+              <w:caps/>
+              <w:sz w:val="32"/>
+            </w:rPr>
+          </w:rPrChange>
+        </w:rPr>
+        <w:t xml:space="preserve">Una Extensión RIA para la </w:t>
       </w:r>
       <w:r>
         <w:rPr>
           <w:b/>
           <w:caps/>
-          <w:sz w:val="32"/>
-        </w:rPr>
-        <w:t xml:space="preserve"> web MoWebA</w:t>
-      </w:r>
-    </w:p>
-    <w:p>
-      <w:r>
-        <w:t>Se ha</w:t>
-      </w:r>
-      <w:r>
-        <w:t xml:space="preserve"> visto en </w:t>
-      </w:r>
-      <w:r>
-        <w:t xml:space="preserve">el </w:t>
-      </w:r>
-      <w:r>
-        <w:t xml:space="preserve">capítulo anterior, una breve introducción de los alcances de la metodología web </w:t>
-      </w:r>
-      <w:proofErr w:type="spellStart"/>
-      <w:r>
-        <w:t>MoWebA</w:t>
-      </w:r>
-      <w:proofErr w:type="spellEnd"/>
-      <w:r>
-        <w:t xml:space="preserve">, presentando sus diferentes capas y fases de desarrollo y transformación. Se ha mencionado el hecho de que </w:t>
-      </w:r>
-      <w:proofErr w:type="spellStart"/>
-      <w:r>
-        <w:t>MoWebA</w:t>
-      </w:r>
-      <w:proofErr w:type="spellEnd"/>
-      <w:r>
-        <w:t xml:space="preserve"> resulta ser una metodología </w:t>
-      </w:r>
-      <w:r>
-        <w:t>flexible</w:t>
-      </w:r>
-      <w:r>
-        <w:t xml:space="preserve"> para llevar a cabo extensiones que le permiten</w:t>
-      </w:r>
-      <w:ins w:id="2" w:author="Vaio" w:date="2015-06-16T22:07:00Z">
-        <w:r>
-          <w:t>,</w:t>
-        </w:r>
-      </w:ins>
-      <w:r>
-        <w:t xml:space="preserve"> de cierto modo, mantenerse vigente con los nuevos avances que constantemente afectan a las aplicaciones web.</w:t>
-      </w:r>
-      <w:r>
-        <w:t xml:space="preserve"> También se ha tenido en cuenta el hecho </w:t>
-      </w:r>
-      <w:ins w:id="3" w:author="Vaio" w:date="2015-06-16T22:07:00Z">
-        <w:r>
-          <w:t xml:space="preserve">de </w:t>
-        </w:r>
-      </w:ins>
-      <w:r>
-        <w:t xml:space="preserve">que las </w:t>
-      </w:r>
-      <w:commentRangeStart w:id="4"/>
-      <w:proofErr w:type="spellStart"/>
-      <w:r>
-        <w:t>RIA</w:t>
-      </w:r>
-      <w:r>
-        <w:t>s</w:t>
-      </w:r>
-      <w:proofErr w:type="spellEnd"/>
-      <w:r>
-        <w:t xml:space="preserve"> </w:t>
-      </w:r>
-      <w:commentRangeEnd w:id="4"/>
-      <w:r>
-        <w:rPr>
-          <w:rStyle w:val="Refdecomentario"/>
-        </w:rPr>
-        <w:commentReference w:id="4"/>
-      </w:r>
-      <w:r>
-        <w:t>forman parte de esa evolución y que las metodologías web basadas en MDD/MDA necesitan tener en cuenta estos cambios.</w:t>
-      </w:r>
-    </w:p>
-    <w:p>
-      <w:r>
-        <w:t>Entre</w:t>
-      </w:r>
-      <w:r>
-        <w:t xml:space="preserve"> </w:t>
-      </w:r>
-      <w:r>
-        <w:t>las</w:t>
-      </w:r>
-      <w:r>
-        <w:t xml:space="preserve"> diversas características que presentan las </w:t>
-      </w:r>
-      <w:proofErr w:type="spellStart"/>
-      <w:r>
-        <w:t>RIA</w:t>
-      </w:r>
-      <w:r>
-        <w:t>s</w:t>
-      </w:r>
-      <w:proofErr w:type="spellEnd"/>
-      <w:r>
-        <w:t>, las presentaciones enriquecidas toman un papel preponderante</w:t>
-      </w:r>
-      <w:del w:id="5" w:author="Vaio" w:date="2015-06-16T22:11:00Z">
-        <w:r>
-          <w:delText>,</w:delText>
-        </w:r>
-      </w:del>
-      <w:r>
-        <w:t xml:space="preserve"> debido a que </w:t>
-      </w:r>
-      <w:r>
-        <w:t>proveen</w:t>
-      </w:r>
-      <w:r>
-        <w:t xml:space="preserve"> el</w:t>
-      </w:r>
-      <w:r>
-        <w:t xml:space="preserve"> dinamismo e interactividad que </w:t>
-      </w:r>
-      <w:r>
-        <w:t xml:space="preserve">las </w:t>
-      </w:r>
-      <w:r>
-        <w:t xml:space="preserve">diferencia </w:t>
-      </w:r>
-      <w:r>
-        <w:t>de</w:t>
-      </w:r>
-      <w:r>
-        <w:t xml:space="preserve"> las aplicaciones de la web 1.0. Los widgets interactivos colaboran de manera notable a este enriquecimiento, </w:t>
-      </w:r>
-      <w:r>
-        <w:t xml:space="preserve">y </w:t>
-      </w:r>
-      <w:r>
-        <w:t>tanto es así que en la actualidad es difícil encontrar aplicaciones web</w:t>
-      </w:r>
-      <w:del w:id="6" w:author="Vaio" w:date="2015-06-16T22:15:00Z">
-        <w:r>
-          <w:delText>,</w:delText>
-        </w:r>
-      </w:del>
-      <w:r>
-        <w:t xml:space="preserve"> que carezcan de estos elementos para la interfaz de usuario.</w:t>
-      </w:r>
-    </w:p>
-    <w:p>
-      <w:r>
-        <w:t xml:space="preserve">Sin embargo, se ha visto que las diversas metodologías presentadas basadas en MDD/MDA ofrecen </w:t>
-      </w:r>
-      <w:r>
-        <w:t xml:space="preserve">cierta </w:t>
-      </w:r>
-      <w:r>
-        <w:t xml:space="preserve">cobertura con respecto a los </w:t>
-      </w:r>
-      <w:commentRangeStart w:id="7"/>
-      <w:r>
-        <w:t>diversos tip</w:t>
-      </w:r>
-      <w:r>
-        <w:t xml:space="preserve">os de </w:t>
-      </w:r>
-      <w:proofErr w:type="spellStart"/>
-      <w:r>
-        <w:t>widgets</w:t>
-      </w:r>
-      <w:proofErr w:type="spellEnd"/>
-      <w:r>
-        <w:t xml:space="preserve"> </w:t>
-      </w:r>
-      <w:proofErr w:type="spellStart"/>
-      <w:r>
-        <w:t>RIAs</w:t>
-      </w:r>
-      <w:proofErr w:type="spellEnd"/>
-      <w:r>
-        <w:t xml:space="preserve"> existentes</w:t>
-      </w:r>
-      <w:commentRangeEnd w:id="7"/>
-      <w:r>
-        <w:rPr>
-          <w:rStyle w:val="Refdecomentario"/>
-        </w:rPr>
-        <w:commentReference w:id="7"/>
-      </w:r>
-      <w:r>
-        <w:t>, pero o</w:t>
-      </w:r>
-      <w:r>
-        <w:t xml:space="preserve"> bien</w:t>
-      </w:r>
-      <w:r>
-        <w:t xml:space="preserve"> </w:t>
-      </w:r>
-      <w:r>
-        <w:t>los mecanismos de extensión para la cobertura</w:t>
-      </w:r>
-      <w:del w:id="8" w:author="Vaio" w:date="2015-06-16T22:18:00Z">
-        <w:r>
-          <w:delText>,</w:delText>
-        </w:r>
-      </w:del>
-      <w:r>
-        <w:t xml:space="preserve"> son muy tediosos, con numerosas cadenas de transformaciones M2M y M2T</w:t>
-      </w:r>
-      <w:r>
-        <w:t xml:space="preserve"> </w:t>
-      </w:r>
-      <w:r>
-        <w:t>(</w:t>
-      </w:r>
-      <w:r>
-        <w:t>como en</w:t>
-      </w:r>
-      <w:r>
-        <w:t xml:space="preserve"> el caso de OOH4RIA</w:t>
-      </w:r>
-      <w:r>
-        <w:t>)</w:t>
-      </w:r>
-      <w:r>
-        <w:t xml:space="preserve">, </w:t>
-      </w:r>
-      <w:r>
-        <w:t>o</w:t>
-      </w:r>
-      <w:r>
-        <w:t xml:space="preserve"> bien las herramientas para llevar a cabo el enriquecimiento son de uso propietario</w:t>
-      </w:r>
-      <w:del w:id="9" w:author="Vaio" w:date="2015-06-16T22:19:00Z">
-        <w:r>
-          <w:delText>;</w:delText>
-        </w:r>
-      </w:del>
-      <w:r>
-        <w:t xml:space="preserve"> </w:t>
-      </w:r>
-      <w:r>
-        <w:t>(</w:t>
-      </w:r>
-      <w:r>
-        <w:t>como en los casos de</w:t>
-      </w:r>
-      <w:r>
-        <w:t xml:space="preserve"> UWE+ RUX</w:t>
-      </w:r>
-      <w:r>
-        <w:t>)</w:t>
-      </w:r>
-      <w:r>
-        <w:t xml:space="preserve">.  También se ha notado que muchas de las transformaciones M2T no se llevan a cabo automáticamente sino de manera semiautomática </w:t>
-      </w:r>
-      <w:r>
-        <w:t>o manual, como es el caso de UWE con patrones.</w:t>
-      </w:r>
-    </w:p>
-    <w:p>
-      <w:r>
-        <w:t>En su definición original, l</w:t>
-      </w:r>
-      <w:r>
-        <w:t xml:space="preserve">a capa de presentación de </w:t>
-      </w:r>
-      <w:proofErr w:type="spellStart"/>
-      <w:r>
-        <w:t>MoWebA</w:t>
-      </w:r>
-      <w:proofErr w:type="spellEnd"/>
-      <w:r>
-        <w:t xml:space="preserve"> </w:t>
-      </w:r>
-      <w:r>
-        <w:t xml:space="preserve">contiene </w:t>
-      </w:r>
-      <w:r>
-        <w:t>diversos elementos para la interfaz de usuario que son de uso común en la aplicaciones web 1.0. En este capítulo se presentarán nuevos elementos que forman parte de la extensión propuesta, precisamente los widgets</w:t>
-      </w:r>
-      <w:r>
-        <w:t xml:space="preserve"> comunes en las RIA que fueron presentados en la sección anterior. Los nombres de tales </w:t>
-      </w:r>
-      <w:proofErr w:type="spellStart"/>
-      <w:r>
-        <w:rPr>
-          <w:i/>
-          <w:rPrChange w:id="10" w:author="marcazal" w:date="2015-06-23T21:28:00Z">
-            <w:rPr/>
+          <w:sz w:val="36"/>
+          <w:szCs w:val="36"/>
+          <w:rPrChange w:id="18" w:author="marcazal" w:date="2015-08-19T08:27:00Z">
+            <w:rPr>
+              <w:b/>
+              <w:caps/>
+              <w:sz w:val="32"/>
+            </w:rPr>
           </w:rPrChange>
         </w:rPr>
-        <w:t>widgets</w:t>
-      </w:r>
-      <w:proofErr w:type="spellEnd"/>
-      <w:r>
-        <w:t xml:space="preserve"> (</w:t>
-      </w:r>
-      <w:proofErr w:type="spellStart"/>
-      <w:r>
-        <w:rPr>
-          <w:i/>
-          <w:rPrChange w:id="11" w:author="marcazal" w:date="2015-06-23T21:28:00Z">
-            <w:rPr/>
-          </w:rPrChange>
-        </w:rPr>
-        <w:t>accordion</w:t>
-      </w:r>
-      <w:proofErr w:type="spellEnd"/>
-      <w:r>
-        <w:t xml:space="preserve">, </w:t>
-      </w:r>
-      <w:proofErr w:type="spellStart"/>
-      <w:r>
-        <w:rPr>
-          <w:i/>
-          <w:rPrChange w:id="12" w:author="marcazal" w:date="2015-06-23T21:28:00Z">
-            <w:rPr/>
-          </w:rPrChange>
-        </w:rPr>
-        <w:t>tabs</w:t>
-      </w:r>
-      <w:proofErr w:type="spellEnd"/>
-      <w:r>
-        <w:t xml:space="preserve">, </w:t>
-      </w:r>
-      <w:r>
-        <w:rPr>
-          <w:i/>
-          <w:rPrChange w:id="13" w:author="marcazal" w:date="2015-06-23T21:28:00Z">
-            <w:rPr/>
-          </w:rPrChange>
-        </w:rPr>
-        <w:t>autocomplete</w:t>
-      </w:r>
-      <w:r>
-        <w:t xml:space="preserve">, </w:t>
-      </w:r>
-      <w:proofErr w:type="spellStart"/>
-      <w:r>
-        <w:rPr>
-          <w:i/>
-          <w:rPrChange w:id="14" w:author="marcazal" w:date="2015-06-23T21:28:00Z">
-            <w:rPr/>
-          </w:rPrChange>
-        </w:rPr>
-        <w:t>datePicker</w:t>
-      </w:r>
-      <w:proofErr w:type="spellEnd"/>
-      <w:r>
-        <w:t xml:space="preserve">, </w:t>
-      </w:r>
-      <w:proofErr w:type="spellStart"/>
-      <w:r>
-        <w:rPr>
-          <w:i/>
-          <w:rPrChange w:id="15" w:author="marcazal" w:date="2015-06-23T21:28:00Z">
-            <w:rPr/>
-          </w:rPrChange>
-        </w:rPr>
-        <w:t>tooltip</w:t>
-      </w:r>
-      <w:proofErr w:type="spellEnd"/>
-      <w:r>
-        <w:rPr>
-          <w:i/>
-          <w:rPrChange w:id="16" w:author="marcazal" w:date="2015-06-23T21:28:00Z">
-            <w:rPr/>
-          </w:rPrChange>
-        </w:rPr>
-        <w:t xml:space="preserve"> </w:t>
-      </w:r>
-      <w:r>
-        <w:t>y el</w:t>
-      </w:r>
-      <w:r>
-        <w:rPr>
-          <w:i/>
-          <w:rPrChange w:id="17" w:author="marcazal" w:date="2015-06-23T21:28:00Z">
-            <w:rPr/>
-          </w:rPrChange>
-        </w:rPr>
-        <w:t xml:space="preserve"> </w:t>
-      </w:r>
-      <w:proofErr w:type="spellStart"/>
-      <w:r>
-        <w:rPr>
-          <w:i/>
-          <w:rPrChange w:id="18" w:author="marcazal" w:date="2015-06-23T21:28:00Z">
-            <w:rPr/>
-          </w:rPrChange>
-        </w:rPr>
-        <w:t>fieldLiveValidation</w:t>
-      </w:r>
-      <w:proofErr w:type="spellEnd"/>
-      <w:r>
-        <w:t xml:space="preserve">) serán presentados en </w:t>
-      </w:r>
-      <w:proofErr w:type="spellStart"/>
-      <w:r>
-        <w:t>MoWebA</w:t>
-      </w:r>
-      <w:proofErr w:type="spellEnd"/>
-      <w:r>
-        <w:t xml:space="preserve"> como </w:t>
-      </w:r>
-      <w:proofErr w:type="spellStart"/>
-      <w:r>
-        <w:rPr>
-          <w:i/>
-          <w:rPrChange w:id="19" w:author="marcazal" w:date="2015-06-23T21:27:00Z">
-            <w:rPr/>
-          </w:rPrChange>
-        </w:rPr>
-        <w:t>richAccordion</w:t>
-      </w:r>
-      <w:proofErr w:type="spellEnd"/>
-      <w:r>
-        <w:t xml:space="preserve">, </w:t>
-      </w:r>
-      <w:proofErr w:type="spellStart"/>
-      <w:r>
-        <w:rPr>
-          <w:i/>
-          <w:rPrChange w:id="20" w:author="marcazal" w:date="2015-06-23T21:27:00Z">
-            <w:rPr/>
-          </w:rPrChange>
-        </w:rPr>
-        <w:t>richTabs</w:t>
-      </w:r>
-      <w:proofErr w:type="spellEnd"/>
-      <w:r>
-        <w:t xml:space="preserve">, </w:t>
-      </w:r>
-      <w:proofErr w:type="spellStart"/>
-      <w:r>
-        <w:rPr>
-          <w:i/>
-          <w:rPrChange w:id="21" w:author="marcazal" w:date="2015-06-23T21:27:00Z">
-            <w:rPr/>
-          </w:rPrChange>
-        </w:rPr>
-        <w:t>richAutoSuggest</w:t>
-      </w:r>
-      <w:proofErr w:type="spellEnd"/>
-      <w:r>
-        <w:rPr>
-          <w:i/>
-          <w:rPrChange w:id="22" w:author="marcazal" w:date="2015-06-23T21:27:00Z">
-            <w:rPr/>
-          </w:rPrChange>
-        </w:rPr>
-        <w:t>,</w:t>
-      </w:r>
-      <w:r>
-        <w:t xml:space="preserve"> </w:t>
-      </w:r>
-      <w:proofErr w:type="spellStart"/>
-      <w:r>
-        <w:rPr>
-          <w:i/>
-          <w:rPrChange w:id="23" w:author="marcazal" w:date="2015-06-23T21:27:00Z">
-            <w:rPr/>
-          </w:rPrChange>
-        </w:rPr>
-        <w:t>richDatePicker</w:t>
-      </w:r>
-      <w:proofErr w:type="spellEnd"/>
-      <w:r>
-        <w:t xml:space="preserve">, </w:t>
-      </w:r>
-      <w:proofErr w:type="spellStart"/>
-      <w:r>
-        <w:rPr>
-          <w:i/>
-          <w:rPrChange w:id="24" w:author="marcazal" w:date="2015-06-23T21:28:00Z">
-            <w:rPr/>
-          </w:rPrChange>
-        </w:rPr>
-        <w:t>richToolTip</w:t>
-      </w:r>
-      <w:proofErr w:type="spellEnd"/>
-      <w:r>
-        <w:t xml:space="preserve"> y </w:t>
-      </w:r>
-      <w:proofErr w:type="spellStart"/>
-      <w:r>
-        <w:rPr>
-          <w:i/>
-          <w:rPrChange w:id="25" w:author="marcazal" w:date="2015-06-23T21:28:00Z">
-            <w:rPr/>
-          </w:rPrChange>
-        </w:rPr>
-        <w:t>richFieldLiveValidation</w:t>
-      </w:r>
-      <w:proofErr w:type="spellEnd"/>
-      <w:r>
-        <w:t xml:space="preserve"> respectivamente.</w:t>
-      </w:r>
-    </w:p>
-    <w:p>
-      <w:proofErr w:type="gramStart"/>
-      <w:r>
-        <w:t>y</w:t>
-      </w:r>
-      <w:proofErr w:type="gramEnd"/>
-      <w:r>
-        <w:t xml:space="preserve"> una breve discusión acerca del enfoque tomado para el modelado de </w:t>
-      </w:r>
-      <w:proofErr w:type="spellStart"/>
-      <w:r>
-        <w:t>widgets</w:t>
-      </w:r>
-      <w:proofErr w:type="spellEnd"/>
-      <w:r>
-        <w:t xml:space="preserve"> con </w:t>
-      </w:r>
-      <w:proofErr w:type="spellStart"/>
-      <w:r>
-        <w:t>MoWebA</w:t>
-      </w:r>
-      <w:proofErr w:type="spellEnd"/>
-      <w:r>
-        <w:t>.</w:t>
-      </w:r>
-    </w:p>
-    <w:p>
-      <w:pPr>
+        <w:t>APROXIMACION</w:t>
+      </w:r>
+      <w:r>
         <w:rPr>
           <w:b/>
           <w:caps/>
-        </w:rPr>
-      </w:pPr>
-      <w:r>
+          <w:sz w:val="36"/>
+          <w:szCs w:val="36"/>
+          <w:rPrChange w:id="19" w:author="marcazal" w:date="2015-08-19T08:27:00Z">
+            <w:rPr>
+              <w:b/>
+              <w:caps/>
+              <w:sz w:val="32"/>
+            </w:rPr>
+          </w:rPrChange>
+        </w:rPr>
+        <w:t xml:space="preserve"> web MoWebA</w:t>
+      </w:r>
+    </w:p>
+    <w:p>
+      <w:pPr>
+        <w:jc w:val="both"/>
+      </w:pPr>
+      <w:r>
+        <w:t>Se ha</w:t>
+      </w:r>
+      <w:r>
+        <w:t xml:space="preserve"> visto en </w:t>
+      </w:r>
+      <w:r>
+        <w:t xml:space="preserve">el </w:t>
+      </w:r>
+      <w:r>
+        <w:t xml:space="preserve">capítulo anterior, una breve introducción de los alcances de la metodología web </w:t>
+      </w:r>
+      <w:proofErr w:type="spellStart"/>
+      <w:r>
+        <w:t>MoWebA</w:t>
+      </w:r>
+      <w:proofErr w:type="spellEnd"/>
+      <w:r>
+        <w:t xml:space="preserve">, presentando sus diferentes capas y fases de desarrollo y transformación. Se ha mencionado el hecho de que </w:t>
+      </w:r>
+      <w:proofErr w:type="spellStart"/>
+      <w:r>
+        <w:t>MoWebA</w:t>
+      </w:r>
+      <w:proofErr w:type="spellEnd"/>
+      <w:r>
+        <w:t xml:space="preserve"> resulta ser una metodología </w:t>
+      </w:r>
+      <w:r>
+        <w:t>flexible</w:t>
+      </w:r>
+      <w:r>
+        <w:t xml:space="preserve"> para llevar a cabo extensiones que le permiten</w:t>
+      </w:r>
+      <w:r>
+        <w:t>,</w:t>
+      </w:r>
+      <w:r>
+        <w:t xml:space="preserve"> de cierto modo, mantenerse vigente con los nuevos avances que constantemente afectan a las aplicaciones web.</w:t>
+      </w:r>
+      <w:r>
+        <w:t xml:space="preserve"> También se ha tenido en cuenta el hecho </w:t>
+      </w:r>
+      <w:del w:id="20" w:author="marcazal" w:date="2015-08-18T23:30:00Z">
+        <w:r>
+          <w:delText>d</w:delText>
+        </w:r>
+      </w:del>
+      <w:proofErr w:type="spellStart"/>
+      <w:r>
+        <w:t>e</w:t>
+      </w:r>
+      <w:proofErr w:type="spellEnd"/>
+      <w:r>
+        <w:t xml:space="preserve"> </w:t>
+      </w:r>
+      <w:r>
+        <w:t xml:space="preserve">que las </w:t>
+      </w:r>
+      <w:commentRangeStart w:id="21"/>
+      <w:commentRangeStart w:id="22"/>
+      <w:proofErr w:type="spellStart"/>
+      <w:r>
+        <w:t>RIA</w:t>
+      </w:r>
+      <w:r>
+        <w:t>s</w:t>
+      </w:r>
+      <w:commentRangeEnd w:id="22"/>
+      <w:proofErr w:type="spellEnd"/>
+      <w:r>
+        <w:rPr>
+          <w:rStyle w:val="Refdecomentario"/>
+        </w:rPr>
+        <w:commentReference w:id="22"/>
+      </w:r>
+      <w:r>
+        <w:t xml:space="preserve"> </w:t>
+      </w:r>
+      <w:commentRangeEnd w:id="21"/>
+      <w:r>
+        <w:rPr>
+          <w:rStyle w:val="Refdecomentario"/>
+        </w:rPr>
+        <w:commentReference w:id="21"/>
+      </w:r>
+      <w:r>
+        <w:t>forman parte de esa evolución y que las metodologías web basadas en MDD/MDA necesitan tener en cuenta estos cambios.</w:t>
+      </w:r>
+    </w:p>
+    <w:p>
+      <w:pPr>
+        <w:jc w:val="both"/>
+      </w:pPr>
+      <w:r>
+        <w:t>Entre</w:t>
+      </w:r>
+      <w:r>
+        <w:t xml:space="preserve"> </w:t>
+      </w:r>
+      <w:r>
+        <w:t>las</w:t>
+      </w:r>
+      <w:r>
+        <w:t xml:space="preserve"> diversas características que presentan las </w:t>
+      </w:r>
+      <w:proofErr w:type="spellStart"/>
+      <w:r>
+        <w:t>RIA</w:t>
+      </w:r>
+      <w:r>
+        <w:t>s</w:t>
+      </w:r>
+      <w:proofErr w:type="spellEnd"/>
+      <w:r>
+        <w:t xml:space="preserve">, las presentaciones enriquecidas toman un papel preponderante debido a que </w:t>
+      </w:r>
+      <w:r>
+        <w:t>proveen</w:t>
+      </w:r>
+      <w:r>
+        <w:t xml:space="preserve"> el</w:t>
+      </w:r>
+      <w:r>
+        <w:t xml:space="preserve"> dinamismo e interactividad que </w:t>
+      </w:r>
+      <w:r>
+        <w:t xml:space="preserve">las </w:t>
+      </w:r>
+      <w:r>
+        <w:t xml:space="preserve">diferencia </w:t>
+      </w:r>
+      <w:r>
+        <w:t>de</w:t>
+      </w:r>
+      <w:r>
+        <w:t xml:space="preserve"> las aplicaciones de la web 1.0. Los widgets interactivos colaboran de manera notable a este enriquecimiento, </w:t>
+      </w:r>
+      <w:r>
+        <w:t xml:space="preserve">y </w:t>
+      </w:r>
+      <w:r>
+        <w:t>tanto es así que en la actualidad es difícil encontrar aplicaciones web que carezcan de estos elementos para la interfaz de usuario.</w:t>
+      </w:r>
+    </w:p>
+    <w:p>
+      <w:pPr>
+        <w:jc w:val="both"/>
+      </w:pPr>
+      <w:r>
+        <w:t xml:space="preserve">Sin embargo, se ha visto que las diversas metodologías presentadas basadas en MDD/MDA ofrecen </w:t>
+      </w:r>
+      <w:r>
+        <w:t xml:space="preserve">cierta </w:t>
+      </w:r>
+      <w:r>
+        <w:t xml:space="preserve">cobertura con respecto a los </w:t>
+      </w:r>
+      <w:commentRangeStart w:id="23"/>
+      <w:commentRangeStart w:id="24"/>
+      <w:r>
+        <w:t>diversos tip</w:t>
+      </w:r>
+      <w:r>
+        <w:t xml:space="preserve">os de </w:t>
+      </w:r>
+      <w:proofErr w:type="spellStart"/>
+      <w:r>
+        <w:t>widgets</w:t>
+      </w:r>
+      <w:proofErr w:type="spellEnd"/>
+      <w:r>
+        <w:t xml:space="preserve"> </w:t>
+      </w:r>
+      <w:proofErr w:type="spellStart"/>
+      <w:r>
+        <w:t>RIAs</w:t>
+      </w:r>
+      <w:proofErr w:type="spellEnd"/>
+      <w:r>
+        <w:t xml:space="preserve"> existentes</w:t>
+      </w:r>
+      <w:commentRangeEnd w:id="23"/>
+      <w:r>
+        <w:rPr>
+          <w:rStyle w:val="Refdecomentario"/>
+        </w:rPr>
+        <w:commentReference w:id="23"/>
+      </w:r>
+      <w:commentRangeEnd w:id="24"/>
+      <w:r>
+        <w:rPr>
+          <w:rStyle w:val="Refdecomentario"/>
+        </w:rPr>
+        <w:commentReference w:id="24"/>
+      </w:r>
+      <w:r>
+        <w:t>, pero o</w:t>
+      </w:r>
+      <w:r>
+        <w:t xml:space="preserve"> bien</w:t>
+      </w:r>
+      <w:r>
+        <w:t xml:space="preserve"> </w:t>
+      </w:r>
+      <w:r>
+        <w:t>los mecanismos de extensión para la cobertura son muy tediosos, con numerosas cadenas de transformaciones M2M y M2T</w:t>
+      </w:r>
+      <w:r>
+        <w:t xml:space="preserve"> </w:t>
+      </w:r>
+      <w:r>
+        <w:t>(</w:t>
+      </w:r>
+      <w:r>
+        <w:t>como en</w:t>
+      </w:r>
+      <w:r>
+        <w:t xml:space="preserve"> el caso de OOH4RIA</w:t>
+      </w:r>
+      <w:r>
+        <w:t>)</w:t>
+      </w:r>
+      <w:r>
+        <w:t xml:space="preserve">, </w:t>
+      </w:r>
+      <w:r>
+        <w:t>o</w:t>
+      </w:r>
+      <w:r>
+        <w:t xml:space="preserve"> bien las herramientas para llevar a cabo el enriquecimiento son de uso propietario </w:t>
+      </w:r>
+      <w:r>
+        <w:t>(</w:t>
+      </w:r>
+      <w:r>
+        <w:t>como en los casos de</w:t>
+      </w:r>
+      <w:r>
+        <w:t xml:space="preserve"> UWE+ RUX</w:t>
+      </w:r>
+      <w:r>
+        <w:t>)</w:t>
+      </w:r>
+      <w:r>
+        <w:t xml:space="preserve">.  También se ha notado que muchas de las transformaciones M2T no se llevan a cabo automáticamente sino de manera semiautomática </w:t>
+      </w:r>
+      <w:r>
+        <w:t>o manual, como es el caso de UWE con patrones.</w:t>
+      </w:r>
+    </w:p>
+    <w:p>
+      <w:pPr>
+        <w:jc w:val="both"/>
+      </w:pPr>
+      <w:r>
+        <w:t>En su definición original, l</w:t>
+      </w:r>
+      <w:r>
+        <w:t xml:space="preserve">a capa de presentación de </w:t>
+      </w:r>
+      <w:proofErr w:type="spellStart"/>
+      <w:r>
+        <w:t>MoWebA</w:t>
+      </w:r>
+      <w:proofErr w:type="spellEnd"/>
+      <w:r>
+        <w:t xml:space="preserve"> </w:t>
+      </w:r>
+      <w:r>
+        <w:t xml:space="preserve">contiene </w:t>
+      </w:r>
+      <w:r>
+        <w:t>diversos elementos para la interfaz de usuario que son de uso común en la aplicaciones web 1.0. En este capítulo se presentarán nuevos elementos que forman parte de la extensión propuesta, precisamente los widgets</w:t>
+      </w:r>
+      <w:r>
+        <w:t xml:space="preserve"> comunes en las RIA que fueron presentados en la sección anterior. Los nombres de tales </w:t>
+      </w:r>
+      <w:proofErr w:type="spellStart"/>
+      <w:r>
+        <w:rPr>
+          <w:i/>
+        </w:rPr>
+        <w:t>widgets</w:t>
+      </w:r>
+      <w:proofErr w:type="spellEnd"/>
+      <w:r>
+        <w:t xml:space="preserve"> (</w:t>
+      </w:r>
+      <w:proofErr w:type="spellStart"/>
+      <w:r>
+        <w:rPr>
+          <w:i/>
+        </w:rPr>
+        <w:t>accordion</w:t>
+      </w:r>
+      <w:proofErr w:type="spellEnd"/>
+      <w:r>
+        <w:t xml:space="preserve">, </w:t>
+      </w:r>
+      <w:proofErr w:type="spellStart"/>
+      <w:r>
+        <w:rPr>
+          <w:i/>
+        </w:rPr>
+        <w:t>tabs</w:t>
+      </w:r>
+      <w:proofErr w:type="spellEnd"/>
+      <w:r>
+        <w:t xml:space="preserve">, </w:t>
+      </w:r>
+      <w:r>
+        <w:rPr>
+          <w:i/>
+        </w:rPr>
+        <w:t>autocomplete</w:t>
+      </w:r>
+      <w:r>
+        <w:t xml:space="preserve">, </w:t>
+      </w:r>
+      <w:proofErr w:type="spellStart"/>
+      <w:r>
+        <w:rPr>
+          <w:i/>
+        </w:rPr>
+        <w:t>datePicker</w:t>
+      </w:r>
+      <w:proofErr w:type="spellEnd"/>
+      <w:r>
+        <w:t xml:space="preserve">, </w:t>
+      </w:r>
+      <w:proofErr w:type="spellStart"/>
+      <w:r>
+        <w:rPr>
+          <w:i/>
+        </w:rPr>
+        <w:t>tooltip</w:t>
+      </w:r>
+      <w:proofErr w:type="spellEnd"/>
+      <w:r>
+        <w:rPr>
+          <w:i/>
+        </w:rPr>
+        <w:t xml:space="preserve"> </w:t>
+      </w:r>
+      <w:r>
+        <w:t>y el</w:t>
+      </w:r>
+      <w:r>
+        <w:rPr>
+          <w:i/>
+        </w:rPr>
+        <w:t xml:space="preserve"> </w:t>
+      </w:r>
+      <w:proofErr w:type="spellStart"/>
+      <w:r>
+        <w:rPr>
+          <w:i/>
+        </w:rPr>
+        <w:t>fieldLiveValidation</w:t>
+      </w:r>
+      <w:proofErr w:type="spellEnd"/>
+      <w:r>
+        <w:t xml:space="preserve">) serán presentados en </w:t>
+      </w:r>
+      <w:proofErr w:type="spellStart"/>
+      <w:r>
+        <w:t>MoWebA</w:t>
+      </w:r>
+      <w:proofErr w:type="spellEnd"/>
+      <w:r>
+        <w:t xml:space="preserve"> como </w:t>
+      </w:r>
+      <w:proofErr w:type="spellStart"/>
+      <w:r>
+        <w:rPr>
+          <w:i/>
+        </w:rPr>
+        <w:t>richAccordion</w:t>
+      </w:r>
+      <w:proofErr w:type="spellEnd"/>
+      <w:r>
+        <w:t xml:space="preserve">, </w:t>
+      </w:r>
+      <w:proofErr w:type="spellStart"/>
+      <w:r>
+        <w:rPr>
+          <w:i/>
+        </w:rPr>
+        <w:t>richTabs</w:t>
+      </w:r>
+      <w:proofErr w:type="spellEnd"/>
+      <w:r>
+        <w:t xml:space="preserve">, </w:t>
+      </w:r>
+      <w:proofErr w:type="spellStart"/>
+      <w:r>
+        <w:rPr>
+          <w:i/>
+        </w:rPr>
+        <w:t>richAutoSuggest</w:t>
+      </w:r>
+      <w:proofErr w:type="spellEnd"/>
+      <w:r>
+        <w:rPr>
+          <w:i/>
+        </w:rPr>
+        <w:t>,</w:t>
+      </w:r>
+      <w:r>
+        <w:t xml:space="preserve"> </w:t>
+      </w:r>
+      <w:proofErr w:type="spellStart"/>
+      <w:r>
+        <w:rPr>
+          <w:i/>
+        </w:rPr>
+        <w:t>richDatePicker</w:t>
+      </w:r>
+      <w:proofErr w:type="spellEnd"/>
+      <w:r>
+        <w:t xml:space="preserve">, </w:t>
+      </w:r>
+      <w:proofErr w:type="spellStart"/>
+      <w:r>
+        <w:rPr>
+          <w:i/>
+        </w:rPr>
+        <w:t>richToolTip</w:t>
+      </w:r>
+      <w:proofErr w:type="spellEnd"/>
+      <w:r>
+        <w:t xml:space="preserve"> y </w:t>
+      </w:r>
+      <w:proofErr w:type="spellStart"/>
+      <w:r>
+        <w:rPr>
+          <w:i/>
+        </w:rPr>
+        <w:t>richFieldLiveValidation</w:t>
+      </w:r>
+      <w:proofErr w:type="spellEnd"/>
+      <w:r>
+        <w:t xml:space="preserve"> respectivamente.</w:t>
+      </w:r>
+    </w:p>
+    <w:p>
+      <w:pPr>
+        <w:jc w:val="both"/>
+        <w:rPr>
+          <w:del w:id="25" w:author="marcazal" w:date="2015-08-19T08:40:00Z"/>
+        </w:rPr>
+      </w:pPr>
+      <w:del w:id="26" w:author="marcazal" w:date="2015-08-19T08:40:00Z">
+        <w:r>
+          <w:delText>y una breve discusión acerca del enfoque tomado para el modelado de widgets con MoWebA.</w:delText>
+        </w:r>
+      </w:del>
+    </w:p>
+    <w:p>
+      <w:pPr>
+        <w:jc w:val="both"/>
         <w:rPr>
           <w:b/>
           <w:caps/>
         </w:rPr>
-        <w:t xml:space="preserve">3.1 </w:t>
-      </w:r>
-      <w:commentRangeStart w:id="26"/>
+      </w:pPr>
       <w:r>
         <w:rPr>
           <w:b/>
           <w:caps/>
         </w:rPr>
+        <w:t xml:space="preserve">3.1 </w:t>
+      </w:r>
+      <w:commentRangeStart w:id="27"/>
+      <w:commentRangeStart w:id="28"/>
+      <w:r>
+        <w:rPr>
+          <w:b/>
+          <w:caps/>
+        </w:rPr>
         <w:t>El enfoque utilizado con MoWebA para la generación de interfaces enriquecidas</w:t>
       </w:r>
       <w:r>
         <w:rPr>
           <w:rStyle w:val="Refdecomentario"/>
         </w:rPr>
+        <w:commentReference w:id="29"/>
+      </w:r>
+      <w:commentRangeEnd w:id="27"/>
+      <w:r>
+        <w:rPr>
+          <w:rStyle w:val="Refdecomentario"/>
+        </w:rPr>
         <w:commentReference w:id="27"/>
       </w:r>
-      <w:commentRangeEnd w:id="26"/>
+      <w:commentRangeEnd w:id="28"/>
       <w:r>
         <w:rPr>
           <w:rStyle w:val="Refdecomentario"/>
         </w:rPr>
-        <w:commentReference w:id="26"/>
-      </w:r>
-    </w:p>
-    <w:p>
-      <w:pPr>
-        <w:rPr>
-          <w:ins w:id="28" w:author="marcazal" w:date="2015-06-23T03:15:00Z"/>
-        </w:rPr>
-      </w:pPr>
-      <w:commentRangeStart w:id="29"/>
+        <w:commentReference w:id="28"/>
+      </w:r>
+    </w:p>
+    <w:p>
+      <w:pPr>
+        <w:jc w:val="both"/>
+        <w:rPr>
+          <w:ins w:id="30" w:author="marcazal" w:date="2015-06-23T03:15:00Z"/>
+        </w:rPr>
+      </w:pPr>
+      <w:commentRangeStart w:id="31"/>
+      <w:commentRangeStart w:id="32"/>
       <w:r>
         <w:t xml:space="preserve">La </w:t>
       </w:r>
-      <w:r>
-        <w:fldChar w:fldCharType="begin"/>
-      </w:r>
-      <w:r>
-        <w:instrText xml:space="preserve"> REF _Ref422257866 \h </w:instrText>
-      </w:r>
-      <w:r>
-        <w:fldChar w:fldCharType="separate"/>
-      </w:r>
-      <w:r>
-        <w:rPr>
-          <w:color w:val="000000" w:themeColor="text1"/>
-        </w:rPr>
-        <w:t>F</w:t>
-      </w:r>
-      <w:r>
-        <w:rPr>
-          <w:color w:val="000000" w:themeColor="text1"/>
-        </w:rPr>
-        <w:t>i</w:t>
-      </w:r>
-      <w:r>
-        <w:rPr>
-          <w:color w:val="000000" w:themeColor="text1"/>
-        </w:rPr>
-        <w:t xml:space="preserve">gura </w:t>
-      </w:r>
-      <w:r>
-        <w:rPr>
-          <w:noProof/>
-          <w:color w:val="000000" w:themeColor="text1"/>
-        </w:rPr>
-        <w:t>1</w:t>
-      </w:r>
-      <w:r>
-        <w:fldChar w:fldCharType="end"/>
-      </w:r>
-      <w:commentRangeEnd w:id="29"/>
+      <w:fldSimple w:instr=" REF _Ref422257866 \h  \* MERGEFORMAT ">
+        <w:r>
+          <w:rPr>
+            <w:color w:val="000000" w:themeColor="text1"/>
+          </w:rPr>
+          <w:t>Fi</w:t>
+        </w:r>
+        <w:r>
+          <w:rPr>
+            <w:color w:val="000000" w:themeColor="text1"/>
+          </w:rPr>
+          <w:t>g</w:t>
+        </w:r>
+        <w:r>
+          <w:rPr>
+            <w:color w:val="000000" w:themeColor="text1"/>
+          </w:rPr>
+          <w:t xml:space="preserve">ura </w:t>
+        </w:r>
+        <w:r>
+          <w:rPr>
+            <w:noProof/>
+            <w:color w:val="000000" w:themeColor="text1"/>
+          </w:rPr>
+          <w:t>1</w:t>
+        </w:r>
+      </w:fldSimple>
+      <w:commentRangeEnd w:id="31"/>
       <w:r>
         <w:rPr>
           <w:rStyle w:val="Refdecomentario"/>
         </w:rPr>
-        <w:commentReference w:id="29"/>
+        <w:commentReference w:id="31"/>
+      </w:r>
+      <w:commentRangeEnd w:id="32"/>
+      <w:r>
+        <w:rPr>
+          <w:rStyle w:val="Refdecomentario"/>
+        </w:rPr>
+        <w:commentReference w:id="32"/>
       </w:r>
       <w:r>
         <w:t xml:space="preserve"> representa el </w:t>
@@ -716,22 +811,26 @@
       <w:r>
         <w:t xml:space="preserve"> de las aplicaciones).</w:t>
       </w:r>
-      <w:ins w:id="30" w:author="marcazal" w:date="2015-06-23T02:16:00Z">
+      <w:ins w:id="33" w:author="marcazal" w:date="2015-06-23T02:16:00Z">
         <w:r>
           <w:t xml:space="preserve"> </w:t>
         </w:r>
       </w:ins>
-      <w:ins w:id="31" w:author="marcazal" w:date="2015-06-23T03:09:00Z">
-        <w:r>
-          <w:t>Como puede apreciarse, las fases de desarrollo son similares a las presentadas en el capitulo anterior.</w:t>
-        </w:r>
-      </w:ins>
-      <w:ins w:id="32" w:author="marcazal" w:date="2015-06-23T03:10:00Z">
+      <w:ins w:id="34" w:author="marcazal" w:date="2015-06-23T03:09:00Z">
+        <w:r>
+          <w:t xml:space="preserve">Como puede apreciarse, las fases de desarrollo son similares a las </w:t>
+        </w:r>
+        <w:r>
+          <w:lastRenderedPageBreak/>
+          <w:t>presentadas en el capitulo anterior.</w:t>
+        </w:r>
+      </w:ins>
+      <w:ins w:id="35" w:author="marcazal" w:date="2015-06-23T03:10:00Z">
         <w:r>
           <w:t xml:space="preserve"> Sin embargo, el perfil de contenido </w:t>
         </w:r>
       </w:ins>
-      <w:ins w:id="33" w:author="marcazal" w:date="2015-06-23T03:12:00Z">
+      <w:ins w:id="36" w:author="marcazal" w:date="2015-06-23T03:12:00Z">
         <w:r>
           <w:t xml:space="preserve">de </w:t>
         </w:r>
@@ -744,32 +843,32 @@
           <w:t xml:space="preserve">, </w:t>
         </w:r>
       </w:ins>
-      <w:ins w:id="34" w:author="marcazal" w:date="2015-06-23T03:10:00Z">
+      <w:ins w:id="37" w:author="marcazal" w:date="2015-06-23T03:10:00Z">
         <w:r>
           <w:t xml:space="preserve">ha sido extendido con nuevos elementos de interfaz de usuario que son </w:t>
         </w:r>
       </w:ins>
-      <w:ins w:id="35" w:author="marcazal" w:date="2015-06-23T03:12:00Z">
+      <w:ins w:id="38" w:author="marcazal" w:date="2015-06-23T03:12:00Z">
         <w:r>
           <w:t>típic</w:t>
         </w:r>
       </w:ins>
-      <w:ins w:id="36" w:author="marcazal" w:date="2015-06-23T03:13:00Z">
+      <w:ins w:id="39" w:author="marcazal" w:date="2015-06-23T03:13:00Z">
         <w:r>
           <w:t>o</w:t>
         </w:r>
       </w:ins>
-      <w:ins w:id="37" w:author="marcazal" w:date="2015-06-23T03:12:00Z">
+      <w:ins w:id="40" w:author="marcazal" w:date="2015-06-23T03:12:00Z">
         <w:r>
           <w:t>s</w:t>
         </w:r>
       </w:ins>
-      <w:ins w:id="38" w:author="marcazal" w:date="2015-06-23T03:10:00Z">
+      <w:ins w:id="41" w:author="marcazal" w:date="2015-06-23T03:10:00Z">
         <w:r>
           <w:t xml:space="preserve"> </w:t>
         </w:r>
       </w:ins>
-      <w:ins w:id="39" w:author="marcazal" w:date="2015-06-23T03:12:00Z">
+      <w:ins w:id="42" w:author="marcazal" w:date="2015-06-23T03:12:00Z">
         <w:r>
           <w:t xml:space="preserve">de las </w:t>
         </w:r>
@@ -779,7 +878,7 @@
         </w:r>
       </w:ins>
       <w:proofErr w:type="spellEnd"/>
-      <w:ins w:id="40" w:author="marcazal" w:date="2015-06-23T03:13:00Z">
+      <w:ins w:id="43" w:author="marcazal" w:date="2015-06-23T03:13:00Z">
         <w:r>
           <w:t xml:space="preserve">. </w:t>
         </w:r>
@@ -787,127 +886,120 @@
       <w:r>
         <w:t>También</w:t>
       </w:r>
-      <w:ins w:id="41" w:author="marcazal" w:date="2015-06-23T03:13:00Z">
+      <w:ins w:id="44" w:author="marcazal" w:date="2015-06-23T03:13:00Z">
+        <w:r>
+          <w:t xml:space="preserve"> las plantillas de transformación, han sido adaptadas para generar el </w:t>
+        </w:r>
+      </w:ins>
+      <w:ins w:id="45" w:author="marcazal" w:date="2015-06-23T03:14:00Z">
+        <w:r>
+          <w:t>código</w:t>
+        </w:r>
+      </w:ins>
+      <w:ins w:id="46" w:author="marcazal" w:date="2015-06-23T03:13:00Z">
         <w:r>
           <w:t xml:space="preserve"> </w:t>
         </w:r>
-        <w:r>
-          <w:lastRenderedPageBreak/>
-          <w:t xml:space="preserve">las plantillas de transformación, han sido adaptadas para generar el </w:t>
-        </w:r>
-      </w:ins>
-      <w:ins w:id="42" w:author="marcazal" w:date="2015-06-23T03:14:00Z">
+      </w:ins>
+      <w:ins w:id="47" w:author="marcazal" w:date="2015-06-23T03:14:00Z">
+        <w:r>
+          <w:t xml:space="preserve">correspondiente a cada uno de los nuevos elementos de interfaz </w:t>
+        </w:r>
+        <w:proofErr w:type="spellStart"/>
+        <w:r>
+          <w:t>RIA</w:t>
+        </w:r>
+      </w:ins>
+      <w:ins w:id="48" w:author="marcazal" w:date="2015-06-23T21:30:00Z">
+        <w:r>
+          <w:t>s</w:t>
+        </w:r>
+      </w:ins>
+      <w:proofErr w:type="spellEnd"/>
+      <w:ins w:id="49" w:author="marcazal" w:date="2015-06-23T03:14:00Z">
+        <w:r>
+          <w:t xml:space="preserve"> que han sido agregados.</w:t>
+        </w:r>
+      </w:ins>
+      <w:ins w:id="50" w:author="marcazal" w:date="2015-06-23T03:15:00Z">
+        <w:r>
+          <w:t xml:space="preserve"> </w:t>
+        </w:r>
+      </w:ins>
+    </w:p>
+    <w:p>
+      <w:ins w:id="51" w:author="Ivan Lopez" w:date="2015-06-23T14:42:00Z">
+        <w:r>
+          <w:t xml:space="preserve">A diferencia del enfoque de presentación de </w:t>
+        </w:r>
+        <w:proofErr w:type="spellStart"/>
+        <w:r>
+          <w:t>MoWebA</w:t>
+        </w:r>
+        <w:proofErr w:type="spellEnd"/>
+        <w:r>
+          <w:t xml:space="preserve"> en su forma original</w:t>
+        </w:r>
+      </w:ins>
+      <w:ins w:id="52" w:author="marcazal" w:date="2015-06-23T21:36:00Z">
+        <w:r>
+          <w:t>,</w:t>
+        </w:r>
+      </w:ins>
+      <w:ins w:id="53" w:author="Ivan Lopez" w:date="2015-06-23T14:42:00Z">
+        <w:r>
+          <w:t xml:space="preserve"> que genera código HTML para los elementos de interfaz </w:t>
+        </w:r>
+      </w:ins>
+      <w:ins w:id="54" w:author="Ivan Lopez" w:date="2015-06-23T14:44:00Z">
+        <w:r>
+          <w:t xml:space="preserve">de </w:t>
+        </w:r>
+      </w:ins>
+      <w:ins w:id="55" w:author="Ivan Lopez" w:date="2015-06-23T14:42:00Z">
+        <w:r>
+          <w:t>la web 1.0 y CSS para la estructura de cada uno de los elementos</w:t>
+        </w:r>
+      </w:ins>
+      <w:ins w:id="56" w:author="Ivan Lopez" w:date="2015-06-23T14:44:00Z">
+        <w:r>
+          <w:t xml:space="preserve"> dentro de las páginas, en </w:t>
+        </w:r>
+        <w:proofErr w:type="spellStart"/>
+        <w:r>
+          <w:t>MoWebA</w:t>
+        </w:r>
+        <w:proofErr w:type="spellEnd"/>
+        <w:r>
+          <w:t xml:space="preserve"> extendido, se genera </w:t>
+        </w:r>
+      </w:ins>
+      <w:ins w:id="57" w:author="Ivan Lopez" w:date="2015-06-23T14:45:00Z">
         <w:r>
           <w:t>código</w:t>
         </w:r>
       </w:ins>
-      <w:ins w:id="43" w:author="marcazal" w:date="2015-06-23T03:13:00Z">
+      <w:ins w:id="58" w:author="Ivan Lopez" w:date="2015-06-23T14:44:00Z">
         <w:r>
           <w:t xml:space="preserve"> </w:t>
         </w:r>
       </w:ins>
-      <w:ins w:id="44" w:author="marcazal" w:date="2015-06-23T03:14:00Z">
-        <w:r>
-          <w:t xml:space="preserve">correspondiente a cada uno de los nuevos elementos de interfaz </w:t>
+      <w:ins w:id="59" w:author="Ivan Lopez" w:date="2015-06-23T14:45:00Z">
+        <w:r>
+          <w:t xml:space="preserve">HTML y </w:t>
         </w:r>
         <w:proofErr w:type="spellStart"/>
         <w:r>
-          <w:t>RIA</w:t>
-        </w:r>
-      </w:ins>
-      <w:ins w:id="45" w:author="marcazal" w:date="2015-06-23T21:30:00Z">
-        <w:r>
-          <w:t>s</w:t>
-        </w:r>
-      </w:ins>
-      <w:proofErr w:type="spellEnd"/>
-      <w:ins w:id="46" w:author="marcazal" w:date="2015-06-23T03:14:00Z">
-        <w:r>
-          <w:t xml:space="preserve"> que han sido agregados.</w:t>
-        </w:r>
-      </w:ins>
-      <w:ins w:id="47" w:author="marcazal" w:date="2015-06-23T03:15:00Z">
-        <w:r>
-          <w:t xml:space="preserve"> </w:t>
-        </w:r>
-      </w:ins>
-    </w:p>
-    <w:p>
-      <w:ins w:id="48" w:author="Ivan Lopez" w:date="2015-06-23T14:42:00Z">
-        <w:r>
-          <w:t xml:space="preserve">A diferencia del enfoque de presentación de </w:t>
-        </w:r>
-        <w:proofErr w:type="spellStart"/>
-        <w:r>
-          <w:t>MoWebA</w:t>
+          <w:rPr>
+            <w:i/>
+          </w:rPr>
+          <w:t>Javascript</w:t>
         </w:r>
         <w:proofErr w:type="spellEnd"/>
         <w:r>
-          <w:t xml:space="preserve"> en su forma original</w:t>
-        </w:r>
-      </w:ins>
-      <w:ins w:id="49" w:author="marcazal" w:date="2015-06-23T21:36:00Z">
-        <w:r>
-          <w:t>,</w:t>
-        </w:r>
-      </w:ins>
-      <w:ins w:id="50" w:author="Ivan Lopez" w:date="2015-06-23T14:42:00Z">
-        <w:r>
-          <w:t xml:space="preserve"> que genera código HTML para los elementos de interfaz </w:t>
-        </w:r>
-      </w:ins>
-      <w:ins w:id="51" w:author="Ivan Lopez" w:date="2015-06-23T14:44:00Z">
-        <w:r>
-          <w:t xml:space="preserve">de </w:t>
-        </w:r>
-      </w:ins>
-      <w:ins w:id="52" w:author="Ivan Lopez" w:date="2015-06-23T14:42:00Z">
-        <w:r>
-          <w:t>la web 1.0 y CSS para la estructura de cada uno de los elementos</w:t>
-        </w:r>
-      </w:ins>
-      <w:ins w:id="53" w:author="Ivan Lopez" w:date="2015-06-23T14:44:00Z">
-        <w:r>
-          <w:t xml:space="preserve"> dentro de las páginas, en </w:t>
-        </w:r>
-        <w:proofErr w:type="spellStart"/>
-        <w:r>
-          <w:t>MoWebA</w:t>
-        </w:r>
-        <w:proofErr w:type="spellEnd"/>
-        <w:r>
-          <w:t xml:space="preserve"> extendido, se genera </w:t>
-        </w:r>
-      </w:ins>
-      <w:ins w:id="54" w:author="Ivan Lopez" w:date="2015-06-23T14:45:00Z">
-        <w:r>
-          <w:t>código</w:t>
-        </w:r>
-      </w:ins>
-      <w:ins w:id="55" w:author="Ivan Lopez" w:date="2015-06-23T14:44:00Z">
-        <w:r>
-          <w:t xml:space="preserve"> </w:t>
-        </w:r>
-      </w:ins>
-      <w:ins w:id="56" w:author="Ivan Lopez" w:date="2015-06-23T14:45:00Z">
-        <w:r>
-          <w:t xml:space="preserve">HTML y </w:t>
-        </w:r>
-        <w:proofErr w:type="spellStart"/>
-        <w:r>
-          <w:rPr>
-            <w:i/>
-            <w:rPrChange w:id="57" w:author="Ivan Lopez" w:date="2015-06-23T14:46:00Z">
-              <w:rPr/>
-            </w:rPrChange>
-          </w:rPr>
-          <w:t>Javascript</w:t>
-        </w:r>
-        <w:proofErr w:type="spellEnd"/>
-        <w:r>
           <w:t xml:space="preserve"> para la</w:t>
         </w:r>
-        <w:del w:id="58" w:author="marcazal" w:date="2015-06-23T21:33:00Z">
+        <w:del w:id="60" w:author="marcazal" w:date="2015-06-23T21:33:00Z">
           <w:r>
             <w:delText>s</w:delText>
           </w:r>
@@ -915,7 +1007,7 @@
         <w:r>
           <w:t xml:space="preserve"> plataforma</w:t>
         </w:r>
-        <w:del w:id="59" w:author="marcazal" w:date="2015-06-23T21:33:00Z">
+        <w:del w:id="61" w:author="marcazal" w:date="2015-06-23T21:33:00Z">
           <w:r>
             <w:delText>s</w:delText>
           </w:r>
@@ -927,15 +1019,12 @@
         <w:r>
           <w:rPr>
             <w:i/>
-            <w:rPrChange w:id="60" w:author="Ivan Lopez" w:date="2015-06-23T14:46:00Z">
-              <w:rPr/>
-            </w:rPrChange>
           </w:rPr>
           <w:t>jQueryUI</w:t>
         </w:r>
       </w:ins>
       <w:proofErr w:type="spellEnd"/>
-      <w:ins w:id="61" w:author="marcazal" w:date="2015-06-23T21:37:00Z">
+      <w:ins w:id="62" w:author="marcazal" w:date="2015-06-23T21:37:00Z">
         <w:r>
           <w:rPr>
             <w:i/>
@@ -943,7 +1032,7 @@
           <w:t>,</w:t>
         </w:r>
       </w:ins>
-      <w:ins w:id="62" w:author="marcazal" w:date="2015-06-23T21:33:00Z">
+      <w:ins w:id="63" w:author="marcazal" w:date="2015-06-23T21:33:00Z">
         <w:r>
           <w:rPr>
             <w:i/>
@@ -951,7 +1040,7 @@
           <w:t xml:space="preserve"> </w:t>
         </w:r>
       </w:ins>
-      <w:ins w:id="63" w:author="marcazal" w:date="2015-06-23T21:37:00Z">
+      <w:ins w:id="64" w:author="marcazal" w:date="2015-06-23T21:37:00Z">
         <w:r>
           <w:t xml:space="preserve">específicamente </w:t>
         </w:r>
@@ -962,7 +1051,7 @@
           <w:t xml:space="preserve">código </w:t>
         </w:r>
       </w:ins>
-      <w:ins w:id="64" w:author="marcazal" w:date="2015-06-23T21:33:00Z">
+      <w:ins w:id="65" w:author="marcazal" w:date="2015-06-23T21:33:00Z">
         <w:r>
           <w:t xml:space="preserve">para los </w:t>
         </w:r>
@@ -970,9 +1059,6 @@
         <w:r>
           <w:rPr>
             <w:i/>
-            <w:rPrChange w:id="65" w:author="marcazal" w:date="2015-06-23T21:35:00Z">
-              <w:rPr/>
-            </w:rPrChange>
           </w:rPr>
           <w:t>widgets</w:t>
         </w:r>
@@ -984,9 +1070,6 @@
         <w:r>
           <w:rPr>
             <w:i/>
-            <w:rPrChange w:id="66" w:author="marcazal" w:date="2015-06-23T21:35:00Z">
-              <w:rPr/>
-            </w:rPrChange>
           </w:rPr>
           <w:t>RichAccordion</w:t>
         </w:r>
@@ -998,9 +1081,6 @@
         <w:r>
           <w:rPr>
             <w:i/>
-            <w:rPrChange w:id="67" w:author="marcazal" w:date="2015-06-23T21:36:00Z">
-              <w:rPr/>
-            </w:rPrChange>
           </w:rPr>
           <w:t>RichTabs</w:t>
         </w:r>
@@ -1012,9 +1092,6 @@
         <w:r>
           <w:rPr>
             <w:i/>
-            <w:rPrChange w:id="68" w:author="marcazal" w:date="2015-06-23T21:36:00Z">
-              <w:rPr/>
-            </w:rPrChange>
           </w:rPr>
           <w:t>RichDatePicker</w:t>
         </w:r>
@@ -1026,9 +1103,6 @@
         <w:r>
           <w:rPr>
             <w:i/>
-            <w:rPrChange w:id="69" w:author="marcazal" w:date="2015-06-23T21:36:00Z">
-              <w:rPr/>
-            </w:rPrChange>
           </w:rPr>
           <w:t>RichTooltip</w:t>
         </w:r>
@@ -1038,19 +1112,16 @@
         </w:r>
       </w:ins>
       <w:proofErr w:type="spellStart"/>
-      <w:ins w:id="70" w:author="marcazal" w:date="2015-06-23T21:36:00Z">
-        <w:r>
-          <w:rPr>
-            <w:i/>
-            <w:rPrChange w:id="71" w:author="marcazal" w:date="2015-06-23T21:36:00Z">
-              <w:rPr/>
-            </w:rPrChange>
+      <w:ins w:id="66" w:author="marcazal" w:date="2015-06-23T21:36:00Z">
+        <w:r>
+          <w:rPr>
+            <w:i/>
           </w:rPr>
           <w:t>RichAutoSuggest</w:t>
         </w:r>
       </w:ins>
       <w:proofErr w:type="spellEnd"/>
-      <w:ins w:id="72" w:author="Ivan Lopez" w:date="2015-06-23T14:45:00Z">
+      <w:ins w:id="67" w:author="Ivan Lopez" w:date="2015-06-23T14:45:00Z">
         <w:r>
           <w:t xml:space="preserve"> y </w:t>
         </w:r>
@@ -1058,9 +1129,6 @@
         <w:r>
           <w:rPr>
             <w:i/>
-            <w:rPrChange w:id="73" w:author="Ivan Lopez" w:date="2015-06-23T14:46:00Z">
-              <w:rPr/>
-            </w:rPrChange>
           </w:rPr>
           <w:t>jQuery</w:t>
         </w:r>
@@ -1068,21 +1136,15 @@
         <w:r>
           <w:rPr>
             <w:i/>
-            <w:rPrChange w:id="74" w:author="Ivan Lopez" w:date="2015-06-23T14:46:00Z">
-              <w:rPr/>
-            </w:rPrChange>
           </w:rPr>
           <w:t xml:space="preserve"> </w:t>
         </w:r>
       </w:ins>
       <w:proofErr w:type="spellStart"/>
-      <w:ins w:id="75" w:author="Ivan Lopez" w:date="2015-06-23T14:46:00Z">
-        <w:r>
-          <w:rPr>
-            <w:i/>
-            <w:rPrChange w:id="76" w:author="Ivan Lopez" w:date="2015-06-23T14:46:00Z">
-              <w:rPr/>
-            </w:rPrChange>
+      <w:ins w:id="68" w:author="Ivan Lopez" w:date="2015-06-23T14:46:00Z">
+        <w:r>
+          <w:rPr>
+            <w:i/>
           </w:rPr>
           <w:t>Validation</w:t>
         </w:r>
@@ -1090,9 +1152,6 @@
         <w:r>
           <w:rPr>
             <w:i/>
-            <w:rPrChange w:id="77" w:author="Ivan Lopez" w:date="2015-06-23T14:46:00Z">
-              <w:rPr/>
-            </w:rPrChange>
           </w:rPr>
           <w:t xml:space="preserve"> </w:t>
         </w:r>
@@ -1100,9 +1159,6 @@
         <w:r>
           <w:rPr>
             <w:i/>
-            <w:rPrChange w:id="78" w:author="Ivan Lopez" w:date="2015-06-23T14:46:00Z">
-              <w:rPr/>
-            </w:rPrChange>
           </w:rPr>
           <w:t>plug</w:t>
         </w:r>
@@ -1110,24 +1166,21 @@
         <w:r>
           <w:rPr>
             <w:i/>
-            <w:rPrChange w:id="79" w:author="Ivan Lopez" w:date="2015-06-23T14:46:00Z">
-              <w:rPr/>
-            </w:rPrChange>
           </w:rPr>
           <w:t>-in</w:t>
         </w:r>
       </w:ins>
-      <w:ins w:id="80" w:author="Ivan Lopez" w:date="2015-06-23T14:42:00Z">
+      <w:ins w:id="69" w:author="Ivan Lopez" w:date="2015-06-23T14:42:00Z">
         <w:r>
           <w:t xml:space="preserve"> </w:t>
         </w:r>
       </w:ins>
-      <w:ins w:id="81" w:author="Ivan Lopez" w:date="2015-06-23T14:46:00Z">
+      <w:ins w:id="70" w:author="Ivan Lopez" w:date="2015-06-23T14:46:00Z">
         <w:r>
           <w:t>para</w:t>
         </w:r>
       </w:ins>
-      <w:ins w:id="82" w:author="marcazal" w:date="2015-06-23T21:38:00Z">
+      <w:ins w:id="71" w:author="marcazal" w:date="2015-06-23T21:38:00Z">
         <w:r>
           <w:t xml:space="preserve"> los </w:t>
         </w:r>
@@ -1140,12 +1193,12 @@
           <w:t xml:space="preserve"> tipos de validaci</w:t>
         </w:r>
       </w:ins>
-      <w:ins w:id="83" w:author="marcazal" w:date="2015-06-23T21:39:00Z">
+      <w:ins w:id="72" w:author="marcazal" w:date="2015-06-23T21:39:00Z">
         <w:r>
           <w:t>ón local.</w:t>
         </w:r>
       </w:ins>
-      <w:ins w:id="84" w:author="Ivan Lopez" w:date="2015-06-23T14:46:00Z">
+      <w:ins w:id="73" w:author="Ivan Lopez" w:date="2015-06-23T14:46:00Z">
         <w:r>
           <w:t xml:space="preserve">  De igual manera, que en su forma original, es posible </w:t>
         </w:r>
@@ -1158,17 +1211,17 @@
           <w:t xml:space="preserve"> el </w:t>
         </w:r>
       </w:ins>
-      <w:ins w:id="85" w:author="Ivan Lopez" w:date="2015-06-23T14:47:00Z">
+      <w:ins w:id="74" w:author="Ivan Lopez" w:date="2015-06-23T14:47:00Z">
         <w:r>
           <w:t>código CSS para estructurar cada uno de los elementos de interfaz enriquecidos (o no)</w:t>
         </w:r>
       </w:ins>
-      <w:ins w:id="86" w:author="marcazal" w:date="2015-06-23T03:33:00Z">
+      <w:ins w:id="75" w:author="marcazal" w:date="2015-06-23T03:33:00Z">
         <w:r>
           <w:t xml:space="preserve"> (</w:t>
         </w:r>
       </w:ins>
-      <w:ins w:id="87" w:author="marcazal" w:date="2015-06-23T03:22:00Z">
+      <w:ins w:id="76" w:author="marcazal" w:date="2015-06-23T03:22:00Z">
         <w:r>
           <w:t xml:space="preserve"> </w:t>
         </w:r>
@@ -1176,12 +1229,12 @@
       <w:r>
         <w:t xml:space="preserve"> </w:t>
       </w:r>
-      <w:ins w:id="88" w:author="Ivan Lopez" w:date="2015-06-22T18:09:00Z">
+      <w:ins w:id="77" w:author="Ivan Lopez" w:date="2015-06-22T18:09:00Z">
         <w:r>
           <w:t xml:space="preserve"> </w:t>
         </w:r>
       </w:ins>
-      <w:ins w:id="89" w:author="Ivan Lopez" w:date="2015-06-22T18:07:00Z">
+      <w:ins w:id="78" w:author="Ivan Lopez" w:date="2015-06-22T18:07:00Z">
         <w:r>
           <w:t xml:space="preserve"> </w:t>
         </w:r>
@@ -1207,19 +1260,16 @@
       <w:r>
         <w:t xml:space="preserve"> </w:t>
       </w:r>
-      <w:del w:id="90" w:author="Ivan Lopez" w:date="2015-06-22T17:58:00Z">
+      <w:del w:id="79" w:author="Ivan Lopez" w:date="2015-06-22T17:58:00Z">
         <w:r>
           <w:delText>j</w:delText>
         </w:r>
       </w:del>
       <w:proofErr w:type="spellStart"/>
-      <w:ins w:id="91" w:author="Ivan Lopez" w:date="2015-06-22T17:59:00Z">
-        <w:r>
-          <w:rPr>
-            <w:i/>
-            <w:rPrChange w:id="92" w:author="Ivan Lopez" w:date="2015-06-22T17:59:00Z">
-              <w:rPr/>
-            </w:rPrChange>
+      <w:ins w:id="80" w:author="Ivan Lopez" w:date="2015-06-22T17:59:00Z">
+        <w:r>
+          <w:rPr>
+            <w:i/>
           </w:rPr>
           <w:t>J</w:t>
         </w:r>
@@ -1227,9 +1277,6 @@
       <w:r>
         <w:rPr>
           <w:i/>
-          <w:rPrChange w:id="93" w:author="Ivan Lopez" w:date="2015-06-22T17:59:00Z">
-            <w:rPr/>
-          </w:rPrChange>
         </w:rPr>
         <w:t>avascript</w:t>
       </w:r>
@@ -1237,9 +1284,6 @@
       <w:r>
         <w:rPr>
           <w:i/>
-          <w:rPrChange w:id="94" w:author="Ivan Lopez" w:date="2015-06-22T17:59:00Z">
-            <w:rPr/>
-          </w:rPrChange>
         </w:rPr>
         <w:t xml:space="preserve"> </w:t>
       </w:r>
@@ -1247,9 +1291,6 @@
       <w:r>
         <w:rPr>
           <w:i/>
-          <w:rPrChange w:id="95" w:author="Ivan Lopez" w:date="2015-06-22T17:59:00Z">
-            <w:rPr/>
-          </w:rPrChange>
         </w:rPr>
         <w:t>jQueryUI</w:t>
       </w:r>
@@ -1264,9 +1305,6 @@
       <w:r>
         <w:rPr>
           <w:i/>
-          <w:rPrChange w:id="96" w:author="Ivan Lopez" w:date="2015-06-22T17:59:00Z">
-            <w:rPr/>
-          </w:rPrChange>
         </w:rPr>
         <w:t>jQuery</w:t>
       </w:r>
@@ -1274,9 +1312,6 @@
       <w:r>
         <w:rPr>
           <w:i/>
-          <w:rPrChange w:id="97" w:author="Ivan Lopez" w:date="2015-06-22T17:59:00Z">
-            <w:rPr/>
-          </w:rPrChange>
         </w:rPr>
         <w:t xml:space="preserve"> </w:t>
       </w:r>
@@ -1284,20 +1319,14 @@
       <w:r>
         <w:rPr>
           <w:i/>
-          <w:rPrChange w:id="98" w:author="Ivan Lopez" w:date="2015-06-22T17:59:00Z">
-            <w:rPr/>
-          </w:rPrChange>
         </w:rPr>
         <w:t>Validation</w:t>
       </w:r>
       <w:proofErr w:type="spellEnd"/>
-      <w:del w:id="99" w:author="Vaio" w:date="2015-06-16T23:05:00Z">
-        <w:r>
-          <w:rPr>
-            <w:i/>
-            <w:rPrChange w:id="100" w:author="Ivan Lopez" w:date="2015-06-22T17:59:00Z">
-              <w:rPr/>
-            </w:rPrChange>
+      <w:del w:id="81" w:author="Vaio" w:date="2015-06-16T23:05:00Z">
+        <w:r>
+          <w:rPr>
+            <w:i/>
           </w:rPr>
           <w:delText>se</w:delText>
         </w:r>
@@ -1305,9 +1334,6 @@
       <w:r>
         <w:rPr>
           <w:i/>
-          <w:rPrChange w:id="101" w:author="Ivan Lopez" w:date="2015-06-22T17:59:00Z">
-            <w:rPr/>
-          </w:rPrChange>
         </w:rPr>
         <w:t xml:space="preserve"> </w:t>
       </w:r>
@@ -1315,9 +1341,6 @@
       <w:r>
         <w:rPr>
           <w:i/>
-          <w:rPrChange w:id="102" w:author="Ivan Lopez" w:date="2015-06-22T17:59:00Z">
-            <w:rPr/>
-          </w:rPrChange>
         </w:rPr>
         <w:t>Plugin</w:t>
       </w:r>
@@ -1346,7 +1369,7 @@
       <w:r>
         <w:t>tener todas las funcionalidades enriquecidas de la aplicación</w:t>
       </w:r>
-      <w:ins w:id="103" w:author="marcazal" w:date="2015-06-23T21:40:00Z">
+      <w:ins w:id="82" w:author="marcazal" w:date="2015-06-23T21:40:00Z">
         <w:r>
           <w:t xml:space="preserve"> a partir del código generado</w:t>
         </w:r>
@@ -1407,7 +1430,7 @@
           <w:color w:val="000000" w:themeColor="text1"/>
         </w:rPr>
       </w:pPr>
-      <w:bookmarkStart w:id="104" w:name="_Ref422257866"/>
+      <w:bookmarkStart w:id="83" w:name="_Ref422257866"/>
       <w:r>
         <w:rPr>
           <w:color w:val="000000" w:themeColor="text1"/>
@@ -1445,7 +1468,7 @@
         </w:rPr>
         <w:fldChar w:fldCharType="end"/>
       </w:r>
-      <w:bookmarkEnd w:id="104"/>
+      <w:bookmarkEnd w:id="83"/>
       <w:r>
         <w:rPr>
           <w:b w:val="0"/>
@@ -1573,7 +1596,7 @@
       <w:r>
         <w:t xml:space="preserve"> del </w:t>
       </w:r>
-      <w:del w:id="105" w:author="Vaio" w:date="2015-06-16T23:14:00Z">
+      <w:del w:id="84" w:author="Vaio" w:date="2015-06-16T23:14:00Z">
         <w:r>
           <w:delText xml:space="preserve"> </w:delText>
         </w:r>
@@ -1599,9 +1622,13 @@
       </w:r>
       <w:proofErr w:type="spellEnd"/>
       <w:r>
-        <w:t xml:space="preserve"> de contenido para obtener la nueva representación de la sintaxis abstracta</w:t>
-      </w:r>
-      <w:ins w:id="106" w:author="Vaio" w:date="2015-06-16T23:15:00Z">
+        <w:t xml:space="preserve"> de contenido para obtener la nueva representación de la sintaxis </w:t>
+      </w:r>
+      <w:r>
+        <w:lastRenderedPageBreak/>
+        <w:t>abstracta</w:t>
+      </w:r>
+      <w:ins w:id="85" w:author="Vaio" w:date="2015-06-16T23:15:00Z">
         <w:r>
           <w:t>.</w:t>
         </w:r>
@@ -1628,11 +1655,7 @@
         <w:t xml:space="preserve"> perfil que permitirá</w:t>
       </w:r>
       <w:r>
-        <w:t xml:space="preserve"> el </w:t>
-      </w:r>
-      <w:r>
-        <w:lastRenderedPageBreak/>
-        <w:t xml:space="preserve">modelado de la sintaxis concreta, precisamente los </w:t>
+        <w:t xml:space="preserve"> el modelado de la sintaxis concreta, precisamente los </w:t>
       </w:r>
       <w:r>
         <w:t xml:space="preserve">diversos </w:t>
@@ -1681,7 +1704,7 @@
         </w:rPr>
         <w:t xml:space="preserve"> - </w:t>
       </w:r>
-      <w:ins w:id="107" w:author="marcazal" w:date="2015-06-24T08:31:00Z">
+      <w:ins w:id="86" w:author="marcazal" w:date="2015-06-24T08:31:00Z">
         <w:r>
           <w:rPr>
             <w:b/>
@@ -1690,9 +1713,9 @@
           <w:t>El</w:t>
         </w:r>
       </w:ins>
-      <w:commentRangeStart w:id="108"/>
-      <w:commentRangeStart w:id="109"/>
-      <w:del w:id="110" w:author="marcazal" w:date="2015-06-24T08:31:00Z">
+      <w:commentRangeStart w:id="87"/>
+      <w:commentRangeStart w:id="88"/>
+      <w:del w:id="89" w:author="marcazal" w:date="2015-06-24T08:31:00Z">
         <w:r>
           <w:rPr>
             <w:b/>
@@ -1708,8 +1731,8 @@
         </w:rPr>
         <w:t xml:space="preserve"> metamodelo</w:t>
       </w:r>
-      <w:ins w:id="111" w:author="Vaio" w:date="2015-06-16T23:18:00Z">
-        <w:del w:id="112" w:author="marcazal" w:date="2015-06-24T08:31:00Z">
+      <w:ins w:id="90" w:author="Vaio" w:date="2015-06-16T23:18:00Z">
+        <w:del w:id="91" w:author="marcazal" w:date="2015-06-24T08:31:00Z">
           <w:r>
             <w:rPr>
               <w:b/>
@@ -1726,7 +1749,7 @@
         </w:rPr>
         <w:t xml:space="preserve"> de contenido</w:t>
       </w:r>
-      <w:ins w:id="113" w:author="marcazal" w:date="2015-06-24T08:31:00Z">
+      <w:ins w:id="92" w:author="marcazal" w:date="2015-06-24T08:31:00Z">
         <w:r>
           <w:rPr>
             <w:b/>
@@ -1742,7 +1765,7 @@
         </w:rPr>
         <w:t xml:space="preserve"> </w:t>
       </w:r>
-      <w:del w:id="114" w:author="marcazal" w:date="2015-06-24T08:31:00Z">
+      <w:del w:id="93" w:author="marcazal" w:date="2015-06-24T08:31:00Z">
         <w:r>
           <w:rPr>
             <w:b/>
@@ -1772,19 +1795,19 @@
         </w:rPr>
         <w:t>.</w:t>
       </w:r>
-      <w:commentRangeEnd w:id="108"/>
+      <w:commentRangeEnd w:id="87"/>
       <w:r>
         <w:rPr>
           <w:rStyle w:val="Refdecomentario"/>
         </w:rPr>
-        <w:commentReference w:id="108"/>
-      </w:r>
-      <w:commentRangeEnd w:id="109"/>
+        <w:commentReference w:id="87"/>
+      </w:r>
+      <w:commentRangeEnd w:id="88"/>
       <w:r>
         <w:rPr>
           <w:rStyle w:val="Refdecomentario"/>
         </w:rPr>
-        <w:commentReference w:id="109"/>
+        <w:commentReference w:id="88"/>
       </w:r>
     </w:p>
     <w:p>
@@ -1800,10 +1823,10 @@
       <w:pPr>
         <w:spacing w:after="0"/>
         <w:rPr>
-          <w:ins w:id="115" w:author="Vaio" w:date="2015-06-16T23:31:00Z"/>
-        </w:rPr>
-      </w:pPr>
-      <w:del w:id="116" w:author="marcazal" w:date="2015-06-24T08:31:00Z">
+          <w:ins w:id="94" w:author="Vaio" w:date="2015-06-16T23:31:00Z"/>
+        </w:rPr>
+      </w:pPr>
+      <w:del w:id="95" w:author="marcazal" w:date="2015-06-24T08:31:00Z">
         <w:r>
           <w:delText>Los</w:delText>
         </w:r>
@@ -1811,26 +1834,23 @@
           <w:delText xml:space="preserve"> </w:delText>
         </w:r>
       </w:del>
-      <w:ins w:id="117" w:author="marcazal" w:date="2015-06-24T08:31:00Z">
-        <w:r>
-          <w:t>El</w:t>
-        </w:r>
-        <w:r>
-          <w:t xml:space="preserve"> </w:t>
+      <w:ins w:id="96" w:author="marcazal" w:date="2015-06-24T08:31:00Z">
+        <w:r>
+          <w:t xml:space="preserve">El </w:t>
         </w:r>
       </w:ins>
       <w:proofErr w:type="spellStart"/>
       <w:r>
         <w:t>metamodelo</w:t>
       </w:r>
-      <w:ins w:id="118" w:author="Vaio" w:date="2015-06-16T23:19:00Z">
-        <w:del w:id="119" w:author="marcazal" w:date="2015-06-24T08:31:00Z">
+      <w:ins w:id="97" w:author="Vaio" w:date="2015-06-16T23:19:00Z">
+        <w:del w:id="98" w:author="marcazal" w:date="2015-06-24T08:31:00Z">
           <w:r>
             <w:delText>s</w:delText>
           </w:r>
         </w:del>
       </w:ins>
-      <w:del w:id="120" w:author="marcazal" w:date="2015-06-24T08:31:00Z">
+      <w:del w:id="99" w:author="marcazal" w:date="2015-06-24T08:31:00Z">
         <w:r>
           <w:delText xml:space="preserve"> </w:delText>
         </w:r>
@@ -1842,12 +1862,12 @@
       <w:r>
         <w:t xml:space="preserve"> contenido </w:t>
       </w:r>
-      <w:ins w:id="121" w:author="marcazal" w:date="2015-06-24T08:31:00Z">
+      <w:ins w:id="100" w:author="marcazal" w:date="2015-06-24T08:31:00Z">
         <w:r>
           <w:t xml:space="preserve">extendido </w:t>
         </w:r>
       </w:ins>
-      <w:ins w:id="122" w:author="marcazal" w:date="2015-06-24T08:32:00Z">
+      <w:ins w:id="101" w:author="marcazal" w:date="2015-06-24T08:32:00Z">
         <w:r>
           <w:t xml:space="preserve">junto al </w:t>
         </w:r>
@@ -1860,7 +1880,7 @@
           <w:t xml:space="preserve"> de</w:t>
         </w:r>
       </w:ins>
-      <w:del w:id="123" w:author="marcazal" w:date="2015-06-24T08:32:00Z">
+      <w:del w:id="102" w:author="marcazal" w:date="2015-06-24T08:32:00Z">
         <w:r>
           <w:delText>y</w:delText>
         </w:r>
@@ -1868,27 +1888,27 @@
       <w:r>
         <w:t xml:space="preserve"> </w:t>
       </w:r>
-      <w:commentRangeStart w:id="124"/>
-      <w:commentRangeStart w:id="125"/>
+      <w:commentRangeStart w:id="103"/>
+      <w:commentRangeStart w:id="104"/>
       <w:r>
         <w:t>estructura</w:t>
       </w:r>
       <w:r>
         <w:t xml:space="preserve"> </w:t>
       </w:r>
-      <w:commentRangeEnd w:id="124"/>
+      <w:commentRangeEnd w:id="103"/>
       <w:r>
         <w:rPr>
           <w:rStyle w:val="Refdecomentario"/>
         </w:rPr>
-        <w:commentReference w:id="124"/>
-      </w:r>
-      <w:commentRangeEnd w:id="125"/>
+        <w:commentReference w:id="103"/>
+      </w:r>
+      <w:commentRangeEnd w:id="104"/>
       <w:r>
         <w:rPr>
           <w:rStyle w:val="Refdecomentario"/>
         </w:rPr>
-        <w:commentReference w:id="125"/>
+        <w:commentReference w:id="104"/>
       </w:r>
       <w:r>
         <w:t xml:space="preserve">de </w:t>
@@ -1921,7 +1941,7 @@
       <w:r>
         <w:t xml:space="preserve"> en la </w:t>
       </w:r>
-      <w:del w:id="126" w:author="marcazal" w:date="2015-06-24T08:28:00Z">
+      <w:del w:id="105" w:author="marcazal" w:date="2015-06-24T08:28:00Z">
         <w:r>
           <w:rPr>
             <w:color w:val="000000" w:themeColor="text1"/>
@@ -1935,7 +1955,7 @@
           <w:delText>2</w:delText>
         </w:r>
       </w:del>
-      <w:ins w:id="127" w:author="marcazal" w:date="2015-06-24T08:28:00Z">
+      <w:ins w:id="106" w:author="marcazal" w:date="2015-06-24T08:28:00Z">
         <w:r>
           <w:rPr>
             <w:color w:val="000000" w:themeColor="text1"/>
@@ -1948,19 +1968,19 @@
           </w:rPr>
           <w:instrText xml:space="preserve"> REF _Ref422897839 \h </w:instrText>
         </w:r>
-        <w:r>
-          <w:rPr>
-            <w:color w:val="000000" w:themeColor="text1"/>
-          </w:rPr>
-        </w:r>
       </w:ins>
       <w:r>
         <w:rPr>
           <w:color w:val="000000" w:themeColor="text1"/>
         </w:rPr>
+      </w:r>
+      <w:r>
+        <w:rPr>
+          <w:color w:val="000000" w:themeColor="text1"/>
+        </w:rPr>
         <w:fldChar w:fldCharType="separate"/>
       </w:r>
-      <w:ins w:id="128" w:author="marcazal" w:date="2015-06-24T08:28:00Z">
+      <w:ins w:id="107" w:author="marcazal" w:date="2015-06-24T08:28:00Z">
         <w:r>
           <w:rPr>
             <w:color w:val="000000" w:themeColor="text1"/>
@@ -1996,17 +2016,17 @@
       <w:r>
         <w:t xml:space="preserve"> interfaz de usuario</w:t>
       </w:r>
-      <w:ins w:id="129" w:author="marcazal" w:date="2015-06-24T08:32:00Z">
+      <w:ins w:id="108" w:author="marcazal" w:date="2015-06-24T08:32:00Z">
         <w:r>
           <w:t xml:space="preserve"> enriquecida</w:t>
         </w:r>
       </w:ins>
-      <w:ins w:id="130" w:author="marcazal" w:date="2015-06-24T08:30:00Z">
+      <w:ins w:id="109" w:author="marcazal" w:date="2015-06-24T08:30:00Z">
         <w:r>
           <w:t xml:space="preserve"> </w:t>
         </w:r>
       </w:ins>
-      <w:del w:id="131" w:author="marcazal" w:date="2015-06-24T08:30:00Z">
+      <w:del w:id="110" w:author="marcazal" w:date="2015-06-24T08:30:00Z">
         <w:r>
           <w:delText xml:space="preserve">. </w:delText>
         </w:r>
@@ -2022,7 +2042,7 @@
       <w:pPr>
         <w:spacing w:after="0"/>
         <w:rPr>
-          <w:ins w:id="132" w:author="Ivan Lopez" w:date="2015-06-23T14:55:00Z"/>
+          <w:ins w:id="111" w:author="Ivan Lopez" w:date="2015-06-23T14:55:00Z"/>
         </w:rPr>
       </w:pPr>
     </w:p>
@@ -2030,11 +2050,11 @@
       <w:pPr>
         <w:spacing w:after="0"/>
         <w:rPr>
-          <w:ins w:id="133" w:author="Vaio" w:date="2015-06-16T23:31:00Z"/>
-          <w:del w:id="134" w:author="Ivan Lopez" w:date="2015-06-23T14:58:00Z"/>
-        </w:rPr>
-      </w:pPr>
-      <w:ins w:id="135" w:author="Ivan Lopez" w:date="2015-06-23T14:55:00Z">
+          <w:ins w:id="112" w:author="Vaio" w:date="2015-06-16T23:31:00Z"/>
+          <w:del w:id="113" w:author="Ivan Lopez" w:date="2015-06-23T14:58:00Z"/>
+        </w:rPr>
+      </w:pPr>
+      <w:ins w:id="114" w:author="Ivan Lopez" w:date="2015-06-23T14:55:00Z">
         <w:r>
           <w:t xml:space="preserve">Como un nuevo aporte al </w:t>
         </w:r>
@@ -2055,47 +2075,47 @@
           <w:t xml:space="preserve">, se propuso la </w:t>
         </w:r>
       </w:ins>
-      <w:ins w:id="136" w:author="Ivan Lopez" w:date="2015-06-23T14:56:00Z">
+      <w:ins w:id="115" w:author="Ivan Lopez" w:date="2015-06-23T14:56:00Z">
         <w:r>
           <w:t>clasificación de los</w:t>
         </w:r>
       </w:ins>
-      <w:ins w:id="137" w:author="Ivan Lopez" w:date="2015-06-23T15:21:00Z">
+      <w:ins w:id="116" w:author="Ivan Lopez" w:date="2015-06-23T15:21:00Z">
         <w:r>
           <w:t xml:space="preserve"> diferentes</w:t>
         </w:r>
       </w:ins>
-      <w:ins w:id="138" w:author="Ivan Lopez" w:date="2015-06-23T14:56:00Z">
+      <w:ins w:id="117" w:author="Ivan Lopez" w:date="2015-06-23T14:56:00Z">
         <w:r>
           <w:t xml:space="preserve"> elementos de interfaz</w:t>
         </w:r>
       </w:ins>
-      <w:ins w:id="139" w:author="Ivan Lopez" w:date="2015-06-23T15:22:00Z">
+      <w:ins w:id="118" w:author="Ivan Lopez" w:date="2015-06-23T15:22:00Z">
         <w:r>
           <w:t xml:space="preserve">, </w:t>
         </w:r>
       </w:ins>
-      <w:ins w:id="140" w:author="Ivan Lopez" w:date="2015-06-23T14:56:00Z">
+      <w:ins w:id="119" w:author="Ivan Lopez" w:date="2015-06-23T14:56:00Z">
         <w:r>
           <w:t xml:space="preserve"> </w:t>
         </w:r>
       </w:ins>
-      <w:ins w:id="141" w:author="Ivan Lopez" w:date="2015-06-23T14:57:00Z">
+      <w:ins w:id="120" w:author="Ivan Lopez" w:date="2015-06-23T14:57:00Z">
         <w:r>
           <w:t>en elementos de entrada, salida  y contro</w:t>
         </w:r>
       </w:ins>
-      <w:ins w:id="142" w:author="Ivan Lopez" w:date="2015-06-23T14:58:00Z">
+      <w:ins w:id="121" w:author="Ivan Lopez" w:date="2015-06-23T14:58:00Z">
         <w:r>
           <w:t>l</w:t>
         </w:r>
       </w:ins>
-      <w:ins w:id="143" w:author="Ivan Lopez" w:date="2015-06-23T15:22:00Z">
+      <w:ins w:id="122" w:author="Ivan Lopez" w:date="2015-06-23T15:22:00Z">
         <w:r>
           <w:t xml:space="preserve"> respectivamente. Esto fue necesario para establecer un orden dentro de los elementos </w:t>
         </w:r>
       </w:ins>
-      <w:ins w:id="144" w:author="Ivan Lopez" w:date="2015-06-23T15:23:00Z">
+      <w:ins w:id="123" w:author="Ivan Lopez" w:date="2015-06-23T15:23:00Z">
         <w:r>
           <w:t xml:space="preserve">de interfaz y para una mayor claridad dentro del </w:t>
         </w:r>
@@ -2112,7 +2132,7 @@
           <w:t>Contenido</w:t>
         </w:r>
       </w:ins>
-      <w:ins w:id="145" w:author="Ivan Lopez" w:date="2015-06-23T15:24:00Z">
+      <w:ins w:id="124" w:author="Ivan Lopez" w:date="2015-06-23T15:24:00Z">
         <w:r>
           <w:t>.</w:t>
         </w:r>
@@ -2122,7 +2142,7 @@
       <w:pPr>
         <w:spacing w:after="0"/>
       </w:pPr>
-      <w:ins w:id="146" w:author="Vaio" w:date="2015-06-16T23:29:00Z">
+      <w:ins w:id="125" w:author="Vaio" w:date="2015-06-16T23:29:00Z">
         <w:r>
           <w:t>L</w:t>
         </w:r>
@@ -2134,7 +2154,7 @@
       <w:r>
         <w:t xml:space="preserve"> distintos elementos</w:t>
       </w:r>
-      <w:del w:id="147" w:author="Vaio" w:date="2015-06-16T23:29:00Z">
+      <w:del w:id="126" w:author="Vaio" w:date="2015-06-16T23:29:00Z">
         <w:r>
           <w:delText xml:space="preserve"> </w:delText>
         </w:r>
@@ -2151,12 +2171,12 @@
       <w:r>
         <w:t>en</w:t>
       </w:r>
-      <w:ins w:id="148" w:author="Vaio" w:date="2015-06-16T23:29:00Z">
+      <w:ins w:id="127" w:author="Vaio" w:date="2015-06-16T23:29:00Z">
         <w:r>
           <w:t>:</w:t>
         </w:r>
       </w:ins>
-      <w:del w:id="149" w:author="Vaio" w:date="2015-06-16T23:29:00Z">
+      <w:del w:id="128" w:author="Vaio" w:date="2015-06-16T23:29:00Z">
         <w:r>
           <w:delText>;</w:delText>
         </w:r>
@@ -2174,156 +2194,88 @@
         </w:numPr>
         <w:spacing w:after="0"/>
         <w:rPr>
-          <w:ins w:id="150" w:author="Vaio" w:date="2015-06-16T23:29:00Z"/>
-        </w:rPr>
-      </w:pPr>
-      <w:commentRangeStart w:id="151"/>
+          <w:ins w:id="129" w:author="Vaio" w:date="2015-06-16T23:29:00Z"/>
+        </w:rPr>
+      </w:pPr>
+      <w:commentRangeStart w:id="130"/>
       <w:r>
         <w:rPr>
           <w:b/>
           <w:i/>
-          <w:rPrChange w:id="152" w:author="Ivan Lopez" w:date="2015-06-23T15:04:00Z">
-            <w:rPr/>
-          </w:rPrChange>
-        </w:rPr>
-        <w:t>Elementos de salida</w:t>
-      </w:r>
-      <w:ins w:id="153" w:author="Ivan Lopez" w:date="2015-06-23T14:59:00Z">
-        <w:r>
-          <w:rPr>
-            <w:b/>
-            <w:i/>
-            <w:rPrChange w:id="154" w:author="Ivan Lopez" w:date="2015-06-23T15:04:00Z">
-              <w:rPr>
-                <w:b/>
-              </w:rPr>
-            </w:rPrChange>
-          </w:rPr>
-          <w:t xml:space="preserve"> </w:t>
-        </w:r>
-        <w:r>
-          <w:rPr>
-            <w:b/>
-          </w:rPr>
-          <w:t>(</w:t>
-        </w:r>
-        <w:proofErr w:type="spellStart"/>
-        <w:r>
-          <w:rPr>
-            <w:b/>
-            <w:i/>
-            <w:rPrChange w:id="155" w:author="Ivan Lopez" w:date="2015-06-23T15:04:00Z">
-              <w:rPr>
-                <w:b/>
-              </w:rPr>
-            </w:rPrChange>
-          </w:rPr>
-          <w:t>OutputElements</w:t>
-        </w:r>
-        <w:proofErr w:type="spellEnd"/>
-        <w:r>
-          <w:rPr>
-            <w:b/>
-          </w:rPr>
-          <w:t>)</w:t>
-        </w:r>
-      </w:ins>
+        </w:rPr>
+        <w:t xml:space="preserve">Elementos de salida </w:t>
+      </w:r>
+      <w:r>
+        <w:rPr>
+          <w:b/>
+        </w:rPr>
+        <w:t>(</w:t>
+      </w:r>
+      <w:proofErr w:type="spellStart"/>
+      <w:r>
+        <w:rPr>
+          <w:b/>
+          <w:i/>
+        </w:rPr>
+        <w:t>OutputElements</w:t>
+      </w:r>
+      <w:proofErr w:type="spellEnd"/>
+      <w:r>
+        <w:rPr>
+          <w:b/>
+        </w:rPr>
+        <w:t>)</w:t>
+      </w:r>
       <w:proofErr w:type="gramStart"/>
-      <w:ins w:id="156" w:author="Ivan Lopez" w:date="2015-06-23T15:00:00Z">
-        <w:r>
-          <w:rPr>
-            <w:b/>
-          </w:rPr>
-          <w:t>:</w:t>
-        </w:r>
-        <w:r>
-          <w:rPr>
-            <w:b/>
-          </w:rPr>
-          <w:t xml:space="preserve">  Comprende</w:t>
-        </w:r>
-        <w:proofErr w:type="gramEnd"/>
-        <w:r>
-          <w:rPr>
-            <w:b/>
-          </w:rPr>
-          <w:t xml:space="preserve"> a los elementos de interfaz</w:t>
-        </w:r>
-        <w:r>
-          <w:rPr>
-            <w:b/>
-          </w:rPr>
-          <w:t xml:space="preserve"> enriquecidos y tradicionales encargados de desplegar </w:t>
-        </w:r>
-      </w:ins>
-      <w:ins w:id="157" w:author="Ivan Lopez" w:date="2015-06-23T15:02:00Z">
-        <w:r>
-          <w:rPr>
-            <w:b/>
-          </w:rPr>
-          <w:t xml:space="preserve">o mostrar </w:t>
-        </w:r>
-      </w:ins>
-      <w:ins w:id="158" w:author="Ivan Lopez" w:date="2015-06-23T15:00:00Z">
-        <w:r>
-          <w:rPr>
-            <w:b/>
-          </w:rPr>
-          <w:t>informaci</w:t>
-        </w:r>
-      </w:ins>
-      <w:ins w:id="159" w:author="Ivan Lopez" w:date="2015-06-23T15:01:00Z">
-        <w:r>
-          <w:rPr>
-            <w:b/>
-          </w:rPr>
-          <w:t>ón en las páginas de presentaci</w:t>
-        </w:r>
-      </w:ins>
-      <w:ins w:id="160" w:author="Ivan Lopez" w:date="2015-06-23T15:02:00Z">
-        <w:r>
-          <w:rPr>
-            <w:b/>
-          </w:rPr>
-          <w:t xml:space="preserve">ón. En esta categoría </w:t>
-        </w:r>
-      </w:ins>
-      <w:ins w:id="161" w:author="Ivan Lopez" w:date="2015-06-23T15:21:00Z">
-        <w:r>
-          <w:rPr>
-            <w:lang w:val="es-PY"/>
-            <w:rPrChange w:id="162" w:author="marcazal" w:date="2015-06-23T21:27:00Z">
-              <w:rPr>
-                <w:lang w:val="en-US"/>
-              </w:rPr>
-            </w:rPrChange>
-          </w:rPr>
-          <w:t xml:space="preserve">se engloba </w:t>
-        </w:r>
-      </w:ins>
-      <w:ins w:id="163" w:author="Ivan Lopez" w:date="2015-06-23T15:02:00Z">
-        <w:r>
-          <w:rPr>
-            <w:b/>
-          </w:rPr>
-          <w:t xml:space="preserve">a los elementos </w:t>
-        </w:r>
-      </w:ins>
       <w:r>
         <w:rPr>
           <w:b/>
-          <w:rPrChange w:id="164" w:author="Ivan Lopez" w:date="2015-06-23T14:58:00Z">
-            <w:rPr/>
-          </w:rPrChange>
+        </w:rPr>
+        <w:t>:</w:t>
+      </w:r>
+      <w:r>
+        <w:rPr>
+          <w:b/>
+        </w:rPr>
+        <w:t xml:space="preserve">  Comprende</w:t>
+      </w:r>
+      <w:proofErr w:type="gramEnd"/>
+      <w:r>
+        <w:rPr>
+          <w:b/>
+        </w:rPr>
+        <w:t xml:space="preserve"> a los elementos de interfaz</w:t>
+      </w:r>
+      <w:r>
+        <w:rPr>
+          <w:b/>
+        </w:rPr>
+        <w:t xml:space="preserve"> enriquecidos y tradicionales encargados de desplegar o mostrar información en las páginas de presentación. En esta categoría </w:t>
+      </w:r>
+      <w:r>
+        <w:rPr>
+          <w:lang w:val="es-PY"/>
+        </w:rPr>
+        <w:t xml:space="preserve">se engloba </w:t>
+      </w:r>
+      <w:r>
+        <w:rPr>
+          <w:b/>
+        </w:rPr>
+        <w:t xml:space="preserve">a los elementos </w:t>
+      </w:r>
+      <w:r>
+        <w:rPr>
+          <w:b/>
         </w:rPr>
         <w:t xml:space="preserve"> </w:t>
       </w:r>
-      <w:del w:id="165" w:author="Ivan Lopez" w:date="2015-06-23T15:02:00Z">
+      <w:del w:id="131" w:author="Ivan Lopez" w:date="2015-06-23T15:02:00Z">
         <w:r>
           <w:delText>(</w:delText>
         </w:r>
       </w:del>
-      <w:del w:id="166" w:author="Vaio" w:date="2015-06-16T23:43:00Z">
+      <w:del w:id="132" w:author="Vaio" w:date="2015-06-16T23:43:00Z">
         <w:r>
           <w:delText xml:space="preserve"> </w:delText>
         </w:r>
@@ -2350,7 +2302,7 @@
       <w:r>
         <w:t xml:space="preserve"> </w:t>
       </w:r>
-      <w:del w:id="167" w:author="Ivan Lopez" w:date="2015-06-23T15:02:00Z">
+      <w:del w:id="133" w:author="Ivan Lopez" w:date="2015-06-23T15:02:00Z">
         <w:r>
           <w:delText>y</w:delText>
         </w:r>
@@ -2358,7 +2310,7 @@
       <w:r>
         <w:t xml:space="preserve">  </w:t>
       </w:r>
-      <w:del w:id="168" w:author="Ivan Lopez" w:date="2015-06-23T15:04:00Z">
+      <w:del w:id="134" w:author="Ivan Lopez" w:date="2015-06-23T15:04:00Z">
         <w:r>
           <w:rPr>
             <w:i/>
@@ -2374,13 +2326,13 @@
         <w:t>ultimedia</w:t>
       </w:r>
       <w:proofErr w:type="spellEnd"/>
-      <w:ins w:id="169" w:author="Ivan Lopez" w:date="2015-06-23T15:03:00Z">
+      <w:ins w:id="135" w:author="Ivan Lopez" w:date="2015-06-23T15:03:00Z">
         <w:r>
           <w:t xml:space="preserve"> y </w:t>
         </w:r>
       </w:ins>
       <w:proofErr w:type="spellStart"/>
-      <w:ins w:id="170" w:author="Ivan Lopez" w:date="2015-06-23T15:04:00Z">
+      <w:ins w:id="136" w:author="Ivan Lopez" w:date="2015-06-23T15:04:00Z">
         <w:r>
           <w:rPr>
             <w:i/>
@@ -2388,31 +2340,28 @@
           <w:t>r</w:t>
         </w:r>
       </w:ins>
-      <w:ins w:id="171" w:author="Ivan Lopez" w:date="2015-06-23T15:03:00Z">
-        <w:r>
-          <w:rPr>
-            <w:i/>
-            <w:rPrChange w:id="172" w:author="Ivan Lopez" w:date="2015-06-23T15:03:00Z">
-              <w:rPr/>
-            </w:rPrChange>
+      <w:ins w:id="137" w:author="Ivan Lopez" w:date="2015-06-23T15:03:00Z">
+        <w:r>
+          <w:rPr>
+            <w:i/>
           </w:rPr>
           <w:t>ichToolTip</w:t>
         </w:r>
       </w:ins>
       <w:proofErr w:type="spellEnd"/>
-      <w:del w:id="173" w:author="Ivan Lopez" w:date="2015-06-23T15:03:00Z">
+      <w:del w:id="138" w:author="Ivan Lopez" w:date="2015-06-23T15:03:00Z">
         <w:r>
           <w:delText>)</w:delText>
         </w:r>
       </w:del>
-      <w:ins w:id="174" w:author="Vaio" w:date="2015-06-16T23:30:00Z">
-        <w:del w:id="175" w:author="Ivan Lopez" w:date="2015-06-23T15:03:00Z">
+      <w:ins w:id="139" w:author="Vaio" w:date="2015-06-16T23:30:00Z">
+        <w:del w:id="140" w:author="Ivan Lopez" w:date="2015-06-23T15:03:00Z">
           <w:r>
             <w:delText xml:space="preserve">. </w:delText>
           </w:r>
         </w:del>
       </w:ins>
-      <w:del w:id="176" w:author="Vaio" w:date="2015-06-16T23:30:00Z">
+      <w:del w:id="141" w:author="Vaio" w:date="2015-06-16T23:30:00Z">
         <w:r>
           <w:delText xml:space="preserve">, </w:delText>
         </w:r>
@@ -2427,33 +2376,23 @@
         </w:numPr>
         <w:spacing w:after="0"/>
         <w:rPr>
-          <w:ins w:id="177" w:author="Vaio" w:date="2015-06-16T23:29:00Z"/>
+          <w:ins w:id="142" w:author="Vaio" w:date="2015-06-16T23:29:00Z"/>
           <w:lang w:val="en-US"/>
         </w:rPr>
       </w:pPr>
-      <w:del w:id="178" w:author="Vaio" w:date="2015-06-16T23:30:00Z">
+      <w:del w:id="143" w:author="Vaio" w:date="2015-06-16T23:30:00Z">
         <w:r>
           <w:rPr>
             <w:lang w:val="es-PY"/>
-            <w:rPrChange w:id="179" w:author="marcazal" w:date="2015-06-23T21:27:00Z">
-              <w:rPr>
-                <w:lang w:val="en-US"/>
-              </w:rPr>
-            </w:rPrChange>
           </w:rPr>
           <w:delText xml:space="preserve">elementos </w:delText>
         </w:r>
       </w:del>
-      <w:ins w:id="180" w:author="Vaio" w:date="2015-06-16T23:30:00Z">
+      <w:ins w:id="144" w:author="Vaio" w:date="2015-06-16T23:30:00Z">
         <w:r>
           <w:rPr>
             <w:b/>
             <w:lang w:val="es-PY"/>
-            <w:rPrChange w:id="181" w:author="marcazal" w:date="2015-06-23T21:27:00Z">
-              <w:rPr>
-                <w:lang w:val="en-US"/>
-              </w:rPr>
-            </w:rPrChange>
           </w:rPr>
           <w:t xml:space="preserve">Elementos </w:t>
         </w:r>
@@ -2462,24 +2401,14 @@
         <w:rPr>
           <w:b/>
           <w:lang w:val="es-PY"/>
-          <w:rPrChange w:id="182" w:author="marcazal" w:date="2015-06-23T21:27:00Z">
-            <w:rPr>
-              <w:lang w:val="en-US"/>
-            </w:rPr>
-          </w:rPrChange>
         </w:rPr>
         <w:t>de entrada</w:t>
       </w:r>
-      <w:ins w:id="183" w:author="Ivan Lopez" w:date="2015-06-23T15:08:00Z">
+      <w:ins w:id="145" w:author="Ivan Lopez" w:date="2015-06-23T15:08:00Z">
         <w:r>
           <w:rPr>
             <w:b/>
             <w:lang w:val="es-PY"/>
-            <w:rPrChange w:id="184" w:author="marcazal" w:date="2015-06-23T21:27:00Z">
-              <w:rPr>
-                <w:lang w:val="en-US"/>
-              </w:rPr>
-            </w:rPrChange>
           </w:rPr>
           <w:t xml:space="preserve"> (</w:t>
         </w:r>
@@ -2489,11 +2418,6 @@
             <w:b/>
             <w:i/>
             <w:lang w:val="es-PY"/>
-            <w:rPrChange w:id="185" w:author="marcazal" w:date="2015-06-23T21:27:00Z">
-              <w:rPr>
-                <w:lang w:val="en-US"/>
-              </w:rPr>
-            </w:rPrChange>
           </w:rPr>
           <w:t>imputElements</w:t>
         </w:r>
@@ -2502,177 +2426,102 @@
           <w:rPr>
             <w:b/>
             <w:lang w:val="es-PY"/>
-            <w:rPrChange w:id="186" w:author="marcazal" w:date="2015-06-23T21:27:00Z">
-              <w:rPr>
-                <w:lang w:val="en-US"/>
-              </w:rPr>
-            </w:rPrChange>
           </w:rPr>
           <w:t>)</w:t>
         </w:r>
       </w:ins>
-      <w:del w:id="187" w:author="Ivan Lopez" w:date="2015-06-23T15:09:00Z">
+      <w:del w:id="146" w:author="Ivan Lopez" w:date="2015-06-23T15:09:00Z">
         <w:r>
           <w:rPr>
             <w:b/>
             <w:lang w:val="es-PY"/>
-            <w:rPrChange w:id="188" w:author="marcazal" w:date="2015-06-23T21:27:00Z">
-              <w:rPr>
-                <w:lang w:val="en-US"/>
-              </w:rPr>
-            </w:rPrChange>
           </w:rPr>
           <w:delText xml:space="preserve"> </w:delText>
         </w:r>
       </w:del>
-      <w:ins w:id="189" w:author="Ivan Lopez" w:date="2015-06-23T15:08:00Z">
+      <w:ins w:id="147" w:author="Ivan Lopez" w:date="2015-06-23T15:08:00Z">
         <w:r>
           <w:rPr>
             <w:b/>
             <w:lang w:val="es-PY"/>
-            <w:rPrChange w:id="190" w:author="marcazal" w:date="2015-06-23T21:27:00Z">
-              <w:rPr>
-                <w:lang w:val="en-US"/>
-              </w:rPr>
-            </w:rPrChange>
           </w:rPr>
           <w:t>:</w:t>
         </w:r>
       </w:ins>
-      <w:ins w:id="191" w:author="Ivan Lopez" w:date="2015-06-23T15:09:00Z">
+      <w:ins w:id="148" w:author="Ivan Lopez" w:date="2015-06-23T15:09:00Z">
         <w:r>
           <w:rPr>
             <w:b/>
             <w:lang w:val="es-PY"/>
-            <w:rPrChange w:id="192" w:author="marcazal" w:date="2015-06-23T21:27:00Z">
-              <w:rPr>
-                <w:b/>
-                <w:lang w:val="en-US"/>
-              </w:rPr>
-            </w:rPrChange>
           </w:rPr>
           <w:t xml:space="preserve"> </w:t>
         </w:r>
         <w:r>
           <w:rPr>
             <w:lang w:val="es-PY"/>
-            <w:rPrChange w:id="193" w:author="marcazal" w:date="2015-06-23T21:27:00Z">
-              <w:rPr>
-                <w:b/>
-                <w:lang w:val="en-US"/>
-              </w:rPr>
-            </w:rPrChange>
           </w:rPr>
           <w:t>Comprende a los elementos de interfaz enriquecidos y tradicionales enca</w:t>
         </w:r>
       </w:ins>
-      <w:ins w:id="194" w:author="Ivan Lopez" w:date="2015-06-23T15:10:00Z">
+      <w:ins w:id="149" w:author="Ivan Lopez" w:date="2015-06-23T15:10:00Z">
         <w:r>
           <w:rPr>
             <w:lang w:val="es-PY"/>
-            <w:rPrChange w:id="195" w:author="marcazal" w:date="2015-06-23T21:27:00Z">
-              <w:rPr>
-                <w:b/>
-                <w:lang w:val="en-US"/>
-              </w:rPr>
-            </w:rPrChange>
           </w:rPr>
           <w:t>r</w:t>
         </w:r>
       </w:ins>
-      <w:ins w:id="196" w:author="Ivan Lopez" w:date="2015-06-23T15:09:00Z">
+      <w:ins w:id="150" w:author="Ivan Lopez" w:date="2015-06-23T15:09:00Z">
         <w:r>
           <w:rPr>
             <w:lang w:val="es-PY"/>
-            <w:rPrChange w:id="197" w:author="marcazal" w:date="2015-06-23T21:27:00Z">
-              <w:rPr>
-                <w:b/>
-                <w:lang w:val="en-US"/>
-              </w:rPr>
-            </w:rPrChange>
           </w:rPr>
           <w:t>gad</w:t>
         </w:r>
       </w:ins>
-      <w:ins w:id="198" w:author="Ivan Lopez" w:date="2015-06-23T15:12:00Z">
+      <w:ins w:id="151" w:author="Ivan Lopez" w:date="2015-06-23T15:12:00Z">
         <w:r>
           <w:rPr>
             <w:lang w:val="es-PY"/>
-            <w:rPrChange w:id="199" w:author="marcazal" w:date="2015-06-23T21:27:00Z">
-              <w:rPr>
-                <w:b/>
-                <w:lang w:val="en-US"/>
-              </w:rPr>
-            </w:rPrChange>
           </w:rPr>
           <w:t>a</w:t>
         </w:r>
       </w:ins>
-      <w:ins w:id="200" w:author="Ivan Lopez" w:date="2015-06-23T15:09:00Z">
+      <w:ins w:id="152" w:author="Ivan Lopez" w:date="2015-06-23T15:09:00Z">
         <w:r>
           <w:rPr>
             <w:lang w:val="es-PY"/>
-            <w:rPrChange w:id="201" w:author="marcazal" w:date="2015-06-23T21:27:00Z">
-              <w:rPr>
-                <w:b/>
-                <w:lang w:val="en-US"/>
-              </w:rPr>
-            </w:rPrChange>
           </w:rPr>
           <w:t>s de</w:t>
         </w:r>
       </w:ins>
-      <w:ins w:id="202" w:author="Ivan Lopez" w:date="2015-06-23T15:10:00Z">
+      <w:ins w:id="153" w:author="Ivan Lopez" w:date="2015-06-23T15:10:00Z">
         <w:r>
           <w:rPr>
             <w:lang w:val="es-PY"/>
-            <w:rPrChange w:id="203" w:author="marcazal" w:date="2015-06-23T21:27:00Z">
-              <w:rPr>
-                <w:b/>
-                <w:lang w:val="en-US"/>
-              </w:rPr>
-            </w:rPrChange>
           </w:rPr>
           <w:t xml:space="preserve"> obtener una entrada desde la interfaz de usuario</w:t>
         </w:r>
       </w:ins>
-      <w:ins w:id="204" w:author="Ivan Lopez" w:date="2015-06-23T15:13:00Z">
+      <w:ins w:id="154" w:author="Ivan Lopez" w:date="2015-06-23T15:13:00Z">
         <w:r>
           <w:rPr>
             <w:lang w:val="es-PY"/>
-            <w:rPrChange w:id="205" w:author="marcazal" w:date="2015-06-23T21:27:00Z">
-              <w:rPr>
-                <w:b/>
-                <w:lang w:val="en-US"/>
-              </w:rPr>
-            </w:rPrChange>
           </w:rPr>
           <w:t xml:space="preserve">. </w:t>
         </w:r>
         <w:r>
           <w:rPr>
             <w:lang w:val="en-US"/>
-            <w:rPrChange w:id="206" w:author="Ivan Lopez" w:date="2015-06-23T15:17:00Z">
-              <w:rPr>
-                <w:b/>
-                <w:lang w:val="en-US"/>
-              </w:rPr>
-            </w:rPrChange>
           </w:rPr>
           <w:t xml:space="preserve">En </w:t>
         </w:r>
       </w:ins>
       <w:proofErr w:type="spellStart"/>
-      <w:ins w:id="207" w:author="Ivan Lopez" w:date="2015-06-23T15:14:00Z">
+      <w:ins w:id="155" w:author="Ivan Lopez" w:date="2015-06-23T15:14:00Z">
         <w:r>
           <w:rPr>
             <w:lang w:val="en-US"/>
-            <w:rPrChange w:id="208" w:author="Ivan Lopez" w:date="2015-06-23T15:17:00Z">
-              <w:rPr>
-                <w:b/>
-                <w:lang w:val="en-US"/>
-              </w:rPr>
-            </w:rPrChange>
           </w:rPr>
           <w:t>esta</w:t>
         </w:r>
@@ -2680,12 +2529,6 @@
         <w:r>
           <w:rPr>
             <w:lang w:val="en-US"/>
-            <w:rPrChange w:id="209" w:author="Ivan Lopez" w:date="2015-06-23T15:17:00Z">
-              <w:rPr>
-                <w:b/>
-                <w:lang w:val="en-US"/>
-              </w:rPr>
-            </w:rPrChange>
           </w:rPr>
           <w:t xml:space="preserve"> </w:t>
         </w:r>
@@ -2693,12 +2536,6 @@
         <w:r>
           <w:rPr>
             <w:lang w:val="en-US"/>
-            <w:rPrChange w:id="210" w:author="Ivan Lopez" w:date="2015-06-23T15:17:00Z">
-              <w:rPr>
-                <w:b/>
-                <w:lang w:val="en-US"/>
-              </w:rPr>
-            </w:rPrChange>
           </w:rPr>
           <w:t>categoria</w:t>
         </w:r>
@@ -2706,17 +2543,11 @@
         <w:r>
           <w:rPr>
             <w:lang w:val="en-US"/>
-            <w:rPrChange w:id="211" w:author="Ivan Lopez" w:date="2015-06-23T15:17:00Z">
-              <w:rPr>
-                <w:b/>
-                <w:lang w:val="en-US"/>
-              </w:rPr>
-            </w:rPrChange>
           </w:rPr>
           <w:t xml:space="preserve"> </w:t>
         </w:r>
       </w:ins>
-      <w:ins w:id="212" w:author="Ivan Lopez" w:date="2015-06-23T15:21:00Z">
+      <w:ins w:id="156" w:author="Ivan Lopez" w:date="2015-06-23T15:21:00Z">
         <w:r>
           <w:rPr>
             <w:lang w:val="en-US"/>
@@ -2732,16 +2563,10 @@
         </w:r>
       </w:ins>
       <w:proofErr w:type="spellEnd"/>
-      <w:ins w:id="213" w:author="Ivan Lopez" w:date="2015-06-23T15:14:00Z">
+      <w:ins w:id="157" w:author="Ivan Lopez" w:date="2015-06-23T15:14:00Z">
         <w:r>
           <w:rPr>
             <w:lang w:val="en-US"/>
-            <w:rPrChange w:id="214" w:author="Ivan Lopez" w:date="2015-06-23T15:17:00Z">
-              <w:rPr>
-                <w:b/>
-                <w:lang w:val="en-US"/>
-              </w:rPr>
-            </w:rPrChange>
           </w:rPr>
           <w:t xml:space="preserve"> a los </w:t>
         </w:r>
@@ -2749,12 +2574,6 @@
         <w:r>
           <w:rPr>
             <w:lang w:val="en-US"/>
-            <w:rPrChange w:id="215" w:author="Ivan Lopez" w:date="2015-06-23T15:17:00Z">
-              <w:rPr>
-                <w:b/>
-                <w:lang w:val="en-US"/>
-              </w:rPr>
-            </w:rPrChange>
           </w:rPr>
           <w:t>elementos</w:t>
         </w:r>
@@ -2762,17 +2581,11 @@
         <w:r>
           <w:rPr>
             <w:lang w:val="en-US"/>
-            <w:rPrChange w:id="216" w:author="Ivan Lopez" w:date="2015-06-23T15:17:00Z">
-              <w:rPr>
-                <w:b/>
-                <w:lang w:val="en-US"/>
-              </w:rPr>
-            </w:rPrChange>
           </w:rPr>
           <w:t xml:space="preserve"> </w:t>
         </w:r>
       </w:ins>
-      <w:del w:id="217" w:author="Ivan Lopez" w:date="2015-06-23T15:14:00Z">
+      <w:del w:id="158" w:author="Ivan Lopez" w:date="2015-06-23T15:14:00Z">
         <w:r>
           <w:rPr>
             <w:lang w:val="en-US"/>
@@ -2788,7 +2601,7 @@
         </w:rPr>
         <w:t>textIn</w:t>
       </w:r>
-      <w:del w:id="218" w:author="Vaio" w:date="2015-06-16T23:43:00Z">
+      <w:del w:id="159" w:author="Vaio" w:date="2015-06-16T23:43:00Z">
         <w:r>
           <w:rPr>
             <w:i/>
@@ -2879,55 +2692,39 @@
         </w:numPr>
         <w:spacing w:after="0"/>
         <w:rPr>
-          <w:ins w:id="219" w:author="Ivan Lopez" w:date="2015-06-23T15:24:00Z"/>
+          <w:ins w:id="160" w:author="Ivan Lopez" w:date="2015-06-23T15:24:00Z"/>
         </w:rPr>
       </w:pPr>
       <w:r>
         <w:rPr>
           <w:b/>
           <w:i/>
-          <w:rPrChange w:id="220" w:author="Ivan Lopez" w:date="2015-06-23T15:16:00Z">
-            <w:rPr/>
-          </w:rPrChange>
         </w:rPr>
         <w:t>Elementos de control</w:t>
       </w:r>
-      <w:ins w:id="221" w:author="Ivan Lopez" w:date="2015-06-23T15:15:00Z">
+      <w:ins w:id="161" w:author="Ivan Lopez" w:date="2015-06-23T15:15:00Z">
         <w:r>
           <w:rPr>
             <w:b/>
             <w:i/>
-            <w:rPrChange w:id="222" w:author="Ivan Lopez" w:date="2015-06-23T15:16:00Z">
-              <w:rPr>
-                <w:i/>
-              </w:rPr>
-            </w:rPrChange>
           </w:rPr>
           <w:t xml:space="preserve"> </w:t>
         </w:r>
       </w:ins>
-      <w:ins w:id="223" w:author="Ivan Lopez" w:date="2015-06-23T15:16:00Z">
+      <w:ins w:id="162" w:author="Ivan Lopez" w:date="2015-06-23T15:16:00Z">
         <w:r>
           <w:rPr>
             <w:b/>
-            <w:rPrChange w:id="224" w:author="Ivan Lopez" w:date="2015-06-23T15:16:00Z">
-              <w:rPr/>
-            </w:rPrChange>
           </w:rPr>
           <w:t>(</w:t>
         </w:r>
       </w:ins>
       <w:proofErr w:type="spellStart"/>
-      <w:ins w:id="225" w:author="Ivan Lopez" w:date="2015-06-23T15:15:00Z">
+      <w:ins w:id="163" w:author="Ivan Lopez" w:date="2015-06-23T15:15:00Z">
         <w:r>
           <w:rPr>
             <w:b/>
             <w:i/>
-            <w:rPrChange w:id="226" w:author="Ivan Lopez" w:date="2015-06-23T15:16:00Z">
-              <w:rPr>
-                <w:i/>
-              </w:rPr>
-            </w:rPrChange>
           </w:rPr>
           <w:t>controlElements</w:t>
         </w:r>
@@ -2935,11 +2732,6 @@
         <w:r>
           <w:rPr>
             <w:b/>
-            <w:rPrChange w:id="227" w:author="Ivan Lopez" w:date="2015-06-23T15:16:00Z">
-              <w:rPr>
-                <w:i/>
-              </w:rPr>
-            </w:rPrChange>
           </w:rPr>
           <w:t>)</w:t>
         </w:r>
@@ -2948,14 +2740,11 @@
           <w:rPr>
             <w:b/>
             <w:i/>
-            <w:rPrChange w:id="228" w:author="Ivan Lopez" w:date="2015-06-23T15:16:00Z">
-              <w:rPr/>
-            </w:rPrChange>
           </w:rPr>
           <w:t>:</w:t>
         </w:r>
       </w:ins>
-      <w:ins w:id="229" w:author="Ivan Lopez" w:date="2015-06-23T15:16:00Z">
+      <w:ins w:id="164" w:author="Ivan Lopez" w:date="2015-06-23T15:16:00Z">
         <w:r>
           <w:rPr>
             <w:b/>
@@ -2967,7 +2756,7 @@
       <w:r>
         <w:t xml:space="preserve"> </w:t>
       </w:r>
-      <w:ins w:id="230" w:author="Ivan Lopez" w:date="2015-06-23T15:16:00Z">
+      <w:ins w:id="165" w:author="Ivan Lopez" w:date="2015-06-23T15:16:00Z">
         <w:r>
           <w:t>Comprende</w:t>
         </w:r>
@@ -2976,70 +2765,65 @@
           <w:t xml:space="preserve"> a los elementos de interfaz </w:t>
         </w:r>
       </w:ins>
-      <w:ins w:id="231" w:author="Ivan Lopez" w:date="2015-06-23T15:17:00Z">
+      <w:ins w:id="166" w:author="Ivan Lopez" w:date="2015-06-23T15:17:00Z">
         <w:r>
           <w:t>tradicionales encargad</w:t>
         </w:r>
       </w:ins>
-      <w:ins w:id="232" w:author="Ivan Lopez" w:date="2015-06-23T15:19:00Z">
+      <w:ins w:id="167" w:author="Ivan Lopez" w:date="2015-06-23T15:19:00Z">
         <w:r>
           <w:t>o</w:t>
         </w:r>
       </w:ins>
-      <w:ins w:id="233" w:author="Ivan Lopez" w:date="2015-06-23T15:17:00Z">
+      <w:ins w:id="168" w:author="Ivan Lopez" w:date="2015-06-23T15:17:00Z">
         <w:r>
           <w:t>s de obtener una orden</w:t>
         </w:r>
       </w:ins>
-      <w:ins w:id="234" w:author="Ivan Lopez" w:date="2015-06-23T15:19:00Z">
+      <w:ins w:id="169" w:author="Ivan Lopez" w:date="2015-06-23T15:19:00Z">
         <w:r>
           <w:t xml:space="preserve"> de</w:t>
         </w:r>
       </w:ins>
-      <w:ins w:id="235" w:author="Ivan Lopez" w:date="2015-06-23T15:17:00Z">
+      <w:ins w:id="170" w:author="Ivan Lopez" w:date="2015-06-23T15:17:00Z">
         <w:r>
           <w:t xml:space="preserve"> navegaci</w:t>
         </w:r>
       </w:ins>
-      <w:ins w:id="236" w:author="Ivan Lopez" w:date="2015-06-23T15:18:00Z">
+      <w:ins w:id="171" w:author="Ivan Lopez" w:date="2015-06-23T15:18:00Z">
         <w:r>
           <w:t xml:space="preserve">ón o </w:t>
         </w:r>
       </w:ins>
-      <w:ins w:id="237" w:author="Ivan Lopez" w:date="2015-06-23T15:20:00Z">
+      <w:ins w:id="172" w:author="Ivan Lopez" w:date="2015-06-23T15:20:00Z">
         <w:r>
           <w:t>cambio</w:t>
         </w:r>
       </w:ins>
-      <w:ins w:id="238" w:author="Ivan Lopez" w:date="2015-06-23T15:18:00Z">
+      <w:ins w:id="173" w:author="Ivan Lopez" w:date="2015-06-23T15:18:00Z">
         <w:r>
           <w:t xml:space="preserve"> de página</w:t>
         </w:r>
       </w:ins>
-      <w:ins w:id="239" w:author="Ivan Lopez" w:date="2015-06-23T15:20:00Z">
+      <w:ins w:id="174" w:author="Ivan Lopez" w:date="2015-06-23T15:20:00Z">
         <w:r>
           <w:t xml:space="preserve">. En esta categoría </w:t>
         </w:r>
       </w:ins>
-      <w:ins w:id="240" w:author="Ivan Lopez" w:date="2015-06-23T15:21:00Z">
+      <w:ins w:id="175" w:author="Ivan Lopez" w:date="2015-06-23T15:21:00Z">
         <w:r>
           <w:rPr>
             <w:lang w:val="es-PY"/>
-            <w:rPrChange w:id="241" w:author="marcazal" w:date="2015-06-23T21:27:00Z">
-              <w:rPr>
-                <w:lang w:val="en-US"/>
-              </w:rPr>
-            </w:rPrChange>
           </w:rPr>
           <w:t xml:space="preserve">se engloba </w:t>
         </w:r>
       </w:ins>
-      <w:ins w:id="242" w:author="Ivan Lopez" w:date="2015-06-23T15:20:00Z">
+      <w:ins w:id="176" w:author="Ivan Lopez" w:date="2015-06-23T15:20:00Z">
         <w:r>
           <w:t xml:space="preserve">a los elementos </w:t>
         </w:r>
       </w:ins>
-      <w:del w:id="243" w:author="Ivan Lopez" w:date="2015-06-23T15:20:00Z">
+      <w:del w:id="177" w:author="Ivan Lopez" w:date="2015-06-23T15:20:00Z">
         <w:r>
           <w:delText>(</w:delText>
         </w:r>
@@ -3074,7 +2858,7 @@
         <w:t>button</w:t>
       </w:r>
       <w:proofErr w:type="spellEnd"/>
-      <w:del w:id="244" w:author="Ivan Lopez" w:date="2015-06-23T15:20:00Z">
+      <w:del w:id="178" w:author="Ivan Lopez" w:date="2015-06-23T15:20:00Z">
         <w:r>
           <w:delText>)</w:delText>
         </w:r>
@@ -3082,12 +2866,12 @@
       <w:r>
         <w:t xml:space="preserve">. </w:t>
       </w:r>
-      <w:commentRangeEnd w:id="151"/>
+      <w:commentRangeEnd w:id="130"/>
       <w:r>
         <w:rPr>
           <w:rStyle w:val="Refdecomentario"/>
         </w:rPr>
-        <w:commentReference w:id="151"/>
+        <w:commentReference w:id="130"/>
       </w:r>
     </w:p>
     <w:p>
@@ -3095,26 +2879,16 @@
         <w:pStyle w:val="Prrafodelista"/>
         <w:spacing w:after="0"/>
         <w:rPr>
-          <w:ins w:id="245" w:author="Vaio" w:date="2015-06-16T23:30:00Z"/>
-          <w:del w:id="246" w:author="Ivan Lopez" w:date="2015-06-23T16:34:00Z"/>
-        </w:rPr>
-        <w:pPrChange w:id="247" w:author="Ivan Lopez" w:date="2015-06-23T15:24:00Z">
-          <w:pPr>
-            <w:pStyle w:val="Prrafodelista"/>
-            <w:numPr>
-              <w:numId w:val="1"/>
-            </w:numPr>
-            <w:spacing w:after="0"/>
-            <w:ind w:hanging="360"/>
-          </w:pPr>
-        </w:pPrChange>
+          <w:ins w:id="179" w:author="Vaio" w:date="2015-06-16T23:30:00Z"/>
+          <w:del w:id="180" w:author="Ivan Lopez" w:date="2015-06-23T16:34:00Z"/>
+        </w:rPr>
       </w:pPr>
     </w:p>
     <w:p>
       <w:pPr>
         <w:spacing w:after="0"/>
         <w:rPr>
-          <w:del w:id="248" w:author="Ivan Lopez" w:date="2015-06-23T16:34:00Z"/>
+          <w:del w:id="181" w:author="Ivan Lopez" w:date="2015-06-23T16:34:00Z"/>
         </w:rPr>
       </w:pPr>
     </w:p>
@@ -3127,7 +2901,7 @@
       <w:pPr>
         <w:spacing w:after="0"/>
         <w:rPr>
-          <w:ins w:id="249" w:author="marcazal" w:date="2015-06-24T07:47:00Z"/>
+          <w:ins w:id="182" w:author="marcazal" w:date="2015-06-24T07:47:00Z"/>
         </w:rPr>
       </w:pPr>
       <w:r>
@@ -3148,7 +2922,7 @@
         <w:t xml:space="preserve">ambién se encuentran los </w:t>
       </w:r>
       <w:proofErr w:type="spellStart"/>
-      <w:ins w:id="250" w:author="marcazal" w:date="2015-06-24T07:47:00Z">
+      <w:ins w:id="183" w:author="marcazal" w:date="2015-06-24T07:47:00Z">
         <w:r>
           <w:t>richAccordion</w:t>
         </w:r>
@@ -3168,25 +2942,22 @@
           <w:t>den tener uno o varios paneles</w:t>
         </w:r>
       </w:ins>
-      <w:ins w:id="251" w:author="marcazal" w:date="2015-06-24T08:11:00Z">
+      <w:ins w:id="184" w:author="marcazal" w:date="2015-06-24T08:11:00Z">
         <w:r>
           <w:t xml:space="preserve"> (</w:t>
         </w:r>
       </w:ins>
       <w:proofErr w:type="spellStart"/>
-      <w:ins w:id="252" w:author="marcazal" w:date="2015-06-24T07:47:00Z">
-        <w:r>
-          <w:rPr>
-            <w:i/>
-            <w:rPrChange w:id="253" w:author="marcazal" w:date="2015-06-24T07:48:00Z">
-              <w:rPr/>
-            </w:rPrChange>
+      <w:ins w:id="185" w:author="marcazal" w:date="2015-06-24T07:47:00Z">
+        <w:r>
+          <w:rPr>
+            <w:i/>
           </w:rPr>
           <w:t>Panels</w:t>
         </w:r>
       </w:ins>
       <w:proofErr w:type="spellEnd"/>
-      <w:ins w:id="254" w:author="marcazal" w:date="2015-06-24T08:11:00Z">
+      <w:ins w:id="186" w:author="marcazal" w:date="2015-06-24T08:11:00Z">
         <w:r>
           <w:rPr>
             <w:i/>
@@ -3194,7 +2965,7 @@
           <w:t>)</w:t>
         </w:r>
       </w:ins>
-      <w:ins w:id="255" w:author="marcazal" w:date="2015-06-24T07:48:00Z">
+      <w:ins w:id="187" w:author="marcazal" w:date="2015-06-24T07:48:00Z">
         <w:r>
           <w:rPr>
             <w:i/>
@@ -3208,9 +2979,6 @@
         <w:r>
           <w:rPr>
             <w:i/>
-            <w:rPrChange w:id="256" w:author="marcazal" w:date="2015-06-24T07:48:00Z">
-              <w:rPr/>
-            </w:rPrChange>
           </w:rPr>
           <w:t>Panels</w:t>
         </w:r>
@@ -3222,15 +2990,12 @@
         <w:r>
           <w:rPr>
             <w:i/>
-            <w:rPrChange w:id="257" w:author="marcazal" w:date="2015-06-24T07:49:00Z">
-              <w:rPr/>
-            </w:rPrChange>
           </w:rPr>
           <w:t>compositeUIElement</w:t>
         </w:r>
       </w:ins>
       <w:proofErr w:type="spellEnd"/>
-      <w:ins w:id="258" w:author="marcazal" w:date="2015-06-24T08:01:00Z">
+      <w:ins w:id="188" w:author="marcazal" w:date="2015-06-24T08:01:00Z">
         <w:r>
           <w:rPr>
             <w:i/>
@@ -3242,13 +3007,10 @@
         </w:r>
       </w:ins>
       <w:proofErr w:type="spellStart"/>
-      <w:ins w:id="259" w:author="marcazal" w:date="2015-06-24T08:02:00Z">
-        <w:r>
-          <w:rPr>
-            <w:i/>
-            <w:rPrChange w:id="260" w:author="marcazal" w:date="2015-06-24T08:02:00Z">
-              <w:rPr/>
-            </w:rPrChange>
+      <w:ins w:id="189" w:author="marcazal" w:date="2015-06-24T08:02:00Z">
+        <w:r>
+          <w:rPr>
+            <w:i/>
           </w:rPr>
           <w:t>defaultPanelNumber</w:t>
         </w:r>
@@ -3257,12 +3019,12 @@
           <w:t xml:space="preserve">, permite establecer </w:t>
         </w:r>
       </w:ins>
-      <w:ins w:id="261" w:author="marcazal" w:date="2015-06-24T08:13:00Z">
+      <w:ins w:id="190" w:author="marcazal" w:date="2015-06-24T08:13:00Z">
         <w:r>
           <w:t>cuál</w:t>
         </w:r>
       </w:ins>
-      <w:ins w:id="262" w:author="marcazal" w:date="2015-06-24T08:02:00Z">
+      <w:ins w:id="191" w:author="marcazal" w:date="2015-06-24T08:02:00Z">
         <w:r>
           <w:t xml:space="preserve"> de los </w:t>
         </w:r>
@@ -3270,15 +3032,12 @@
         <w:r>
           <w:rPr>
             <w:i/>
-            <w:rPrChange w:id="263" w:author="marcazal" w:date="2015-06-24T08:02:00Z">
-              <w:rPr/>
-            </w:rPrChange>
           </w:rPr>
           <w:t>Panels</w:t>
         </w:r>
       </w:ins>
       <w:proofErr w:type="spellEnd"/>
-      <w:ins w:id="264" w:author="marcazal" w:date="2015-06-24T08:12:00Z">
+      <w:ins w:id="192" w:author="marcazal" w:date="2015-06-24T08:12:00Z">
         <w:r>
           <w:rPr>
             <w:i/>
@@ -3286,13 +3045,6 @@
           <w:t xml:space="preserve"> </w:t>
         </w:r>
         <w:r>
-          <w:rPr>
-            <w:rPrChange w:id="265" w:author="marcazal" w:date="2015-06-24T08:12:00Z">
-              <w:rPr>
-                <w:i/>
-              </w:rPr>
-            </w:rPrChange>
-          </w:rPr>
           <w:t>existentes</w:t>
         </w:r>
         <w:r>
@@ -3302,9 +3054,6 @@
         <w:r>
           <w:rPr>
             <w:i/>
-            <w:rPrChange w:id="266" w:author="marcazal" w:date="2015-06-24T08:12:00Z">
-              <w:rPr/>
-            </w:rPrChange>
           </w:rPr>
           <w:t>richAccordion</w:t>
         </w:r>
@@ -3316,30 +3065,27 @@
         <w:r>
           <w:rPr>
             <w:i/>
-            <w:rPrChange w:id="267" w:author="marcazal" w:date="2015-06-24T08:12:00Z">
-              <w:rPr/>
-            </w:rPrChange>
           </w:rPr>
           <w:t>richTabs</w:t>
         </w:r>
       </w:ins>
       <w:proofErr w:type="spellEnd"/>
-      <w:ins w:id="268" w:author="marcazal" w:date="2015-06-24T08:03:00Z">
+      <w:ins w:id="193" w:author="marcazal" w:date="2015-06-24T08:03:00Z">
         <w:r>
           <w:t xml:space="preserve">, </w:t>
         </w:r>
       </w:ins>
-      <w:ins w:id="269" w:author="marcazal" w:date="2015-06-24T08:11:00Z">
+      <w:ins w:id="194" w:author="marcazal" w:date="2015-06-24T08:11:00Z">
         <w:r>
           <w:t>se desplegar</w:t>
         </w:r>
       </w:ins>
-      <w:ins w:id="270" w:author="marcazal" w:date="2015-06-24T08:12:00Z">
+      <w:ins w:id="195" w:author="marcazal" w:date="2015-06-24T08:12:00Z">
         <w:r>
           <w:t>á primeramente por omisión</w:t>
         </w:r>
       </w:ins>
-      <w:ins w:id="271" w:author="marcazal" w:date="2015-06-24T08:13:00Z">
+      <w:ins w:id="196" w:author="marcazal" w:date="2015-06-24T08:13:00Z">
         <w:r>
           <w:t>.</w:t>
         </w:r>
@@ -3349,7 +3095,7 @@
       <w:pPr>
         <w:spacing w:after="0"/>
         <w:rPr>
-          <w:del w:id="272" w:author="Ivan Lopez" w:date="2015-06-23T16:14:00Z"/>
+          <w:del w:id="197" w:author="Ivan Lopez" w:date="2015-06-23T16:14:00Z"/>
         </w:rPr>
       </w:pPr>
     </w:p>
@@ -3358,7 +3104,7 @@
         <w:keepNext/>
         <w:spacing w:after="0"/>
         <w:rPr>
-          <w:del w:id="273" w:author="Vaio" w:date="2015-06-16T23:50:00Z"/>
+          <w:del w:id="198" w:author="Vaio" w:date="2015-06-16T23:50:00Z"/>
           <w:noProof/>
           <w:lang w:val="es-PY" w:eastAsia="es-PY"/>
         </w:rPr>
@@ -3368,7 +3114,7 @@
       <w:pPr>
         <w:spacing w:after="0"/>
         <w:rPr>
-          <w:ins w:id="274" w:author="Vaio" w:date="2015-06-16T23:50:00Z"/>
+          <w:ins w:id="199" w:author="Vaio" w:date="2015-06-16T23:50:00Z"/>
         </w:rPr>
       </w:pPr>
     </w:p>
@@ -3425,13 +3171,13 @@
         <w:pStyle w:val="Epgrafe"/>
         <w:ind w:left="1416" w:firstLine="708"/>
         <w:rPr>
-          <w:ins w:id="275" w:author="Ivan Lopez" w:date="2015-06-23T16:13:00Z"/>
+          <w:ins w:id="200" w:author="Ivan Lopez" w:date="2015-06-23T16:13:00Z"/>
           <w:b w:val="0"/>
           <w:color w:val="000000" w:themeColor="text1"/>
         </w:rPr>
       </w:pPr>
-      <w:bookmarkStart w:id="276" w:name="_Ref422897839"/>
-      <w:commentRangeStart w:id="277"/>
+      <w:bookmarkStart w:id="201" w:name="_Ref422897839"/>
+      <w:commentRangeStart w:id="202"/>
       <w:r>
         <w:rPr>
           <w:color w:val="000000" w:themeColor="text1"/>
@@ -3469,7 +3215,7 @@
         </w:rPr>
         <w:fldChar w:fldCharType="end"/>
       </w:r>
-      <w:bookmarkEnd w:id="276"/>
+      <w:bookmarkEnd w:id="201"/>
       <w:r>
         <w:rPr>
           <w:b w:val="0"/>
@@ -3493,7 +3239,7 @@
         </w:rPr>
         <w:t xml:space="preserve"> de contenido y </w:t>
       </w:r>
-      <w:commentRangeEnd w:id="277"/>
+      <w:commentRangeEnd w:id="202"/>
       <w:r>
         <w:rPr>
           <w:b w:val="0"/>
@@ -3508,17 +3254,17 @@
           <w:bCs w:val="0"/>
           <w:color w:val="auto"/>
         </w:rPr>
-        <w:commentReference w:id="277"/>
+        <w:commentReference w:id="202"/>
       </w:r>
     </w:p>
     <w:p>
       <w:pPr>
         <w:spacing w:after="0"/>
         <w:rPr>
-          <w:ins w:id="278" w:author="marcazal" w:date="2015-06-24T07:58:00Z"/>
-        </w:rPr>
-      </w:pPr>
-      <w:ins w:id="279" w:author="marcazal" w:date="2015-06-24T07:58:00Z">
+          <w:ins w:id="203" w:author="marcazal" w:date="2015-06-24T07:58:00Z"/>
+        </w:rPr>
+      </w:pPr>
+      <w:ins w:id="204" w:author="marcazal" w:date="2015-06-24T07:58:00Z">
         <w:r>
           <w:t xml:space="preserve">A continuación se describen cada uno de los elementos que forman parte de la extensión al </w:t>
         </w:r>
@@ -3544,7 +3290,7 @@
       <w:pPr>
         <w:spacing w:after="0"/>
         <w:rPr>
-          <w:ins w:id="280" w:author="marcazal" w:date="2015-06-24T07:58:00Z"/>
+          <w:ins w:id="205" w:author="marcazal" w:date="2015-06-24T07:58:00Z"/>
           <w:b/>
         </w:rPr>
       </w:pPr>
@@ -3553,18 +3299,18 @@
       <w:pPr>
         <w:spacing w:after="0"/>
         <w:rPr>
-          <w:ins w:id="281" w:author="Ivan Lopez" w:date="2015-06-23T16:13:00Z"/>
+          <w:ins w:id="206" w:author="Ivan Lopez" w:date="2015-06-23T16:13:00Z"/>
           <w:b/>
         </w:rPr>
       </w:pPr>
-      <w:ins w:id="282" w:author="Ivan Lopez" w:date="2015-06-23T16:13:00Z">
+      <w:ins w:id="207" w:author="Ivan Lopez" w:date="2015-06-23T16:13:00Z">
         <w:r>
           <w:rPr>
             <w:b/>
           </w:rPr>
           <w:t xml:space="preserve">3.3.1 </w:t>
         </w:r>
-        <w:commentRangeStart w:id="283"/>
+        <w:commentRangeStart w:id="208"/>
         <w:proofErr w:type="spellStart"/>
         <w:r>
           <w:rPr>
@@ -3578,13 +3324,13 @@
           </w:rPr>
           <w:t>ichAutoSuggest</w:t>
         </w:r>
-        <w:commentRangeEnd w:id="283"/>
+        <w:commentRangeEnd w:id="208"/>
         <w:proofErr w:type="spellEnd"/>
         <w:r>
           <w:rPr>
             <w:rStyle w:val="Refdecomentario"/>
           </w:rPr>
-          <w:commentReference w:id="283"/>
+          <w:commentReference w:id="208"/>
         </w:r>
       </w:ins>
     </w:p>
@@ -3592,7 +3338,7 @@
       <w:pPr>
         <w:spacing w:after="0"/>
         <w:rPr>
-          <w:ins w:id="284" w:author="Ivan Lopez" w:date="2015-06-23T16:13:00Z"/>
+          <w:ins w:id="209" w:author="Ivan Lopez" w:date="2015-06-23T16:13:00Z"/>
         </w:rPr>
       </w:pPr>
     </w:p>
@@ -3600,11 +3346,11 @@
       <w:pPr>
         <w:spacing w:after="0"/>
         <w:rPr>
-          <w:ins w:id="285" w:author="Ivan Lopez" w:date="2015-06-23T16:13:00Z"/>
-          <w:del w:id="286" w:author="marcazal" w:date="2015-06-24T08:34:00Z"/>
-        </w:rPr>
-      </w:pPr>
-      <w:ins w:id="287" w:author="Ivan Lopez" w:date="2015-06-23T16:13:00Z">
+          <w:ins w:id="210" w:author="Ivan Lopez" w:date="2015-06-23T16:13:00Z"/>
+          <w:del w:id="211" w:author="marcazal" w:date="2015-06-24T08:34:00Z"/>
+        </w:rPr>
+      </w:pPr>
+      <w:ins w:id="212" w:author="Ivan Lopez" w:date="2015-06-23T16:13:00Z">
         <w:r>
           <w:rPr>
             <w:noProof/>
@@ -3712,7 +3458,7 @@
                       </w:rPr>
                       <w:fldChar w:fldCharType="separate"/>
                     </w:r>
-                    <w:ins w:id="288" w:author="marcazal" w:date="2015-06-24T00:04:00Z">
+                    <w:ins w:id="213" w:author="marcazal" w:date="2015-06-24T00:04:00Z">
                       <w:r>
                         <w:rPr>
                           <w:noProof/>
@@ -3721,7 +3467,7 @@
                         <w:t>3</w:t>
                       </w:r>
                     </w:ins>
-                    <w:del w:id="289" w:author="marcazal" w:date="2015-06-24T00:04:00Z">
+                    <w:del w:id="214" w:author="marcazal" w:date="2015-06-24T00:04:00Z">
                       <w:r>
                         <w:rPr>
                           <w:noProof/>
@@ -3766,7 +3512,7 @@
                       </w:rPr>
                       <w:t xml:space="preserve"> </w:t>
                     </w:r>
-                    <w:del w:id="290" w:author="marcazal" w:date="2015-06-23T23:53:00Z">
+                    <w:del w:id="215" w:author="marcazal" w:date="2015-06-23T23:53:00Z">
                       <w:r>
                         <w:rPr>
                           <w:b w:val="0"/>
@@ -3776,7 +3522,7 @@
                       </w:r>
                     </w:del>
                     <w:proofErr w:type="spellStart"/>
-                    <w:ins w:id="291" w:author="marcazal" w:date="2015-06-23T23:53:00Z">
+                    <w:ins w:id="216" w:author="marcazal" w:date="2015-06-23T23:53:00Z">
                       <w:r>
                         <w:rPr>
                           <w:b w:val="0"/>
@@ -3825,45 +3571,39 @@
         <w:r>
           <w:t xml:space="preserve">. El primero corresponde a una enumeración que permite definir </w:t>
         </w:r>
-        <w:commentRangeStart w:id="292"/>
+        <w:commentRangeStart w:id="217"/>
         <w:r>
           <w:t>al diccionario de sugerencias</w:t>
         </w:r>
-        <w:commentRangeEnd w:id="292"/>
+        <w:commentRangeEnd w:id="217"/>
         <w:r>
           <w:rPr>
             <w:rStyle w:val="Refdecomentario"/>
           </w:rPr>
-          <w:commentReference w:id="292"/>
-        </w:r>
-      </w:ins>
-      <w:ins w:id="293" w:author="marcazal" w:date="2015-06-24T08:24:00Z">
-        <w:r>
-          <w:t xml:space="preserve">, que consiste en una lista en la cual </w:t>
-        </w:r>
-        <w:r>
-          <w:t>están</w:t>
-        </w:r>
-        <w:r>
-          <w:t xml:space="preserve"> definidas todas las </w:t>
-        </w:r>
-      </w:ins>
-      <w:ins w:id="294" w:author="marcazal" w:date="2015-06-24T08:25:00Z">
+          <w:commentReference w:id="217"/>
+        </w:r>
+      </w:ins>
+      <w:ins w:id="218" w:author="marcazal" w:date="2015-06-24T08:24:00Z">
+        <w:r>
+          <w:t xml:space="preserve">, que consiste en una lista en la cual están definidas todas las </w:t>
+        </w:r>
+      </w:ins>
+      <w:ins w:id="219" w:author="marcazal" w:date="2015-06-24T08:25:00Z">
         <w:r>
           <w:t xml:space="preserve">palabras </w:t>
         </w:r>
       </w:ins>
-      <w:ins w:id="295" w:author="marcazal" w:date="2015-06-24T08:24:00Z">
+      <w:ins w:id="220" w:author="marcazal" w:date="2015-06-24T08:24:00Z">
         <w:r>
           <w:t>suge</w:t>
         </w:r>
       </w:ins>
-      <w:ins w:id="296" w:author="marcazal" w:date="2015-06-24T08:25:00Z">
+      <w:ins w:id="221" w:author="marcazal" w:date="2015-06-24T08:25:00Z">
         <w:r>
           <w:t>ridas</w:t>
         </w:r>
       </w:ins>
-      <w:ins w:id="297" w:author="marcazal" w:date="2015-06-24T08:24:00Z">
+      <w:ins w:id="222" w:author="marcazal" w:date="2015-06-24T08:24:00Z">
         <w:r>
           <w:t xml:space="preserve"> del </w:t>
         </w:r>
@@ -3879,20 +3619,17 @@
         <w:r>
           <w:rPr>
             <w:i/>
-            <w:rPrChange w:id="298" w:author="marcazal" w:date="2015-06-24T08:25:00Z">
-              <w:rPr/>
-            </w:rPrChange>
           </w:rPr>
           <w:t>richAutoSueggest</w:t>
         </w:r>
       </w:ins>
       <w:proofErr w:type="spellEnd"/>
-      <w:ins w:id="299" w:author="marcazal" w:date="2015-06-24T08:25:00Z">
+      <w:ins w:id="223" w:author="marcazal" w:date="2015-06-24T08:25:00Z">
         <w:r>
           <w:t>,</w:t>
         </w:r>
       </w:ins>
-      <w:ins w:id="300" w:author="Ivan Lopez" w:date="2015-06-23T16:13:00Z">
+      <w:ins w:id="224" w:author="Ivan Lopez" w:date="2015-06-23T16:13:00Z">
         <w:r>
           <w:t xml:space="preserve"> en un archivo en formato .</w:t>
         </w:r>
@@ -3907,16 +3644,16 @@
         <w:r>
           <w:t xml:space="preserve"> o bien definir el listado de sugerencias en el mismo diagrama de clases en un formato de cadenas de sugerencias separado por </w:t>
         </w:r>
-        <w:commentRangeStart w:id="301"/>
+        <w:commentRangeStart w:id="225"/>
         <w:r>
           <w:t>comas</w:t>
         </w:r>
-        <w:commentRangeEnd w:id="301"/>
+        <w:commentRangeEnd w:id="225"/>
         <w:r>
           <w:rPr>
             <w:rStyle w:val="Refdecomentario"/>
           </w:rPr>
-          <w:commentReference w:id="301"/>
+          <w:commentReference w:id="225"/>
         </w:r>
         <w:r>
           <w:t xml:space="preserve">. El valor etiquetado </w:t>
@@ -4005,7 +3742,7 @@
         <w:r>
           <w:t xml:space="preserve">se colocará la ruta en la cual se encuentra el archivo de palabras. </w:t>
         </w:r>
-        <w:del w:id="302" w:author="marcazal" w:date="2015-06-24T08:34:00Z">
+        <w:del w:id="226" w:author="marcazal" w:date="2015-06-24T08:34:00Z">
           <w:r>
             <w:delText xml:space="preserve">En la </w:delText>
           </w:r>
@@ -4017,9 +3754,9 @@
           </w:r>
         </w:del>
       </w:ins>
-      <w:del w:id="303" w:author="marcazal" w:date="2015-06-24T08:34:00Z"/>
-      <w:ins w:id="304" w:author="Ivan Lopez" w:date="2015-06-23T16:13:00Z">
-        <w:del w:id="305" w:author="marcazal" w:date="2015-06-24T08:34:00Z">
+      <w:del w:id="227" w:author="marcazal" w:date="2015-06-24T08:34:00Z"/>
+      <w:ins w:id="228" w:author="Ivan Lopez" w:date="2015-06-23T16:13:00Z">
+        <w:del w:id="229" w:author="marcazal" w:date="2015-06-24T08:34:00Z">
           <w:r>
             <w:fldChar w:fldCharType="separate"/>
           </w:r>
@@ -4027,19 +3764,7 @@
             <w:rPr>
               <w:color w:val="000000" w:themeColor="text1"/>
             </w:rPr>
-            <w:delText>Fig</w:delText>
-          </w:r>
-          <w:r>
-            <w:rPr>
-              <w:color w:val="000000" w:themeColor="text1"/>
-            </w:rPr>
-            <w:delText>u</w:delText>
-          </w:r>
-          <w:r>
-            <w:rPr>
-              <w:color w:val="000000" w:themeColor="text1"/>
-            </w:rPr>
-            <w:delText xml:space="preserve">ra </w:delText>
+            <w:delText xml:space="preserve">Figura </w:delText>
           </w:r>
           <w:r>
             <w:rPr>
@@ -4118,22 +3843,19 @@
       <w:pPr>
         <w:spacing w:after="0"/>
         <w:rPr>
-          <w:ins w:id="306" w:author="marcazal" w:date="2015-06-24T08:18:00Z"/>
+          <w:ins w:id="230" w:author="marcazal" w:date="2015-06-24T08:18:00Z"/>
           <w:b/>
         </w:rPr>
-        <w:pPrChange w:id="307" w:author="marcazal" w:date="2015-06-24T08:34:00Z">
-          <w:pPr/>
-        </w:pPrChange>
-      </w:pPr>
-    </w:p>
-    <w:p>
-      <w:pPr>
-        <w:rPr>
-          <w:ins w:id="308" w:author="Ivan Lopez" w:date="2015-06-23T16:13:00Z"/>
+      </w:pPr>
+    </w:p>
+    <w:p>
+      <w:pPr>
+        <w:rPr>
+          <w:ins w:id="231" w:author="Ivan Lopez" w:date="2015-06-23T16:13:00Z"/>
           <w:b/>
         </w:rPr>
       </w:pPr>
-      <w:ins w:id="309" w:author="Ivan Lopez" w:date="2015-06-23T16:13:00Z">
+      <w:ins w:id="232" w:author="Ivan Lopez" w:date="2015-06-23T16:13:00Z">
         <w:r>
           <w:rPr>
             <w:b/>
@@ -4159,10 +3881,10 @@
     <w:p>
       <w:pPr>
         <w:rPr>
-          <w:ins w:id="310" w:author="marcazal" w:date="2015-06-24T08:35:00Z"/>
-        </w:rPr>
-      </w:pPr>
-      <w:ins w:id="311" w:author="Ivan Lopez" w:date="2015-06-23T16:13:00Z">
+          <w:ins w:id="233" w:author="marcazal" w:date="2015-06-24T08:35:00Z"/>
+        </w:rPr>
+      </w:pPr>
+      <w:ins w:id="234" w:author="Ivan Lopez" w:date="2015-06-23T16:13:00Z">
         <w:r>
           <w:rPr>
             <w:noProof/>
@@ -4210,7 +3932,7 @@
                       </w:rPr>
                       <w:fldChar w:fldCharType="separate"/>
                     </w:r>
-                    <w:ins w:id="312" w:author="marcazal" w:date="2015-06-24T00:04:00Z">
+                    <w:ins w:id="235" w:author="marcazal" w:date="2015-06-24T00:04:00Z">
                       <w:r>
                         <w:rPr>
                           <w:noProof/>
@@ -4219,7 +3941,7 @@
                         <w:t>4</w:t>
                       </w:r>
                     </w:ins>
-                    <w:del w:id="313" w:author="marcazal" w:date="2015-06-24T00:04:00Z">
+                    <w:del w:id="236" w:author="marcazal" w:date="2015-06-24T00:04:00Z">
                       <w:r>
                         <w:rPr>
                           <w:noProof/>
@@ -4247,12 +3969,6 @@
                         <w:b w:val="0"/>
                         <w:i/>
                         <w:color w:val="000000" w:themeColor="text1"/>
-                        <w:rPrChange w:id="314" w:author="marcazal" w:date="2015-06-24T00:03:00Z">
-                          <w:rPr>
-                            <w:b w:val="0"/>
-                            <w:color w:val="000000" w:themeColor="text1"/>
-                          </w:rPr>
-                        </w:rPrChange>
                       </w:rPr>
                       <w:t>widget</w:t>
                     </w:r>
@@ -4262,12 +3978,6 @@
                         <w:b w:val="0"/>
                         <w:i/>
                         <w:color w:val="000000" w:themeColor="text1"/>
-                        <w:rPrChange w:id="315" w:author="marcazal" w:date="2015-06-24T00:03:00Z">
-                          <w:rPr>
-                            <w:b w:val="0"/>
-                            <w:color w:val="000000" w:themeColor="text1"/>
-                          </w:rPr>
-                        </w:rPrChange>
                       </w:rPr>
                       <w:t xml:space="preserve"> </w:t>
                     </w:r>
@@ -4277,12 +3987,6 @@
                         <w:b w:val="0"/>
                         <w:i/>
                         <w:color w:val="000000" w:themeColor="text1"/>
-                        <w:rPrChange w:id="316" w:author="marcazal" w:date="2015-06-24T00:03:00Z">
-                          <w:rPr>
-                            <w:b w:val="0"/>
-                            <w:color w:val="000000" w:themeColor="text1"/>
-                          </w:rPr>
-                        </w:rPrChange>
                       </w:rPr>
                       <w:t>RichDatePicker</w:t>
                     </w:r>
@@ -4409,18 +4113,18 @@
         <w:r>
           <w:t xml:space="preserve"> corresponde a una enumeración que contiene cinco formatos de fecha distintos que </w:t>
         </w:r>
-        <w:del w:id="317" w:author="marcazal" w:date="2015-06-24T08:37:00Z">
+        <w:del w:id="237" w:author="marcazal" w:date="2015-06-24T08:37:00Z">
           <w:r>
             <w:delText>son</w:delText>
           </w:r>
         </w:del>
       </w:ins>
-      <w:ins w:id="318" w:author="marcazal" w:date="2015-06-24T08:37:00Z">
+      <w:ins w:id="238" w:author="marcazal" w:date="2015-06-24T08:37:00Z">
         <w:r>
           <w:t>pueden ser</w:t>
         </w:r>
       </w:ins>
-      <w:ins w:id="319" w:author="marcazal" w:date="2015-06-24T08:35:00Z">
+      <w:ins w:id="239" w:author="marcazal" w:date="2015-06-24T08:35:00Z">
         <w:r>
           <w:t>:</w:t>
         </w:r>
@@ -4429,21 +4133,21 @@
     <w:p>
       <w:pPr>
         <w:rPr>
-          <w:ins w:id="320" w:author="marcazal" w:date="2015-06-24T08:35:00Z"/>
-        </w:rPr>
-      </w:pPr>
-      <w:ins w:id="321" w:author="Ivan Lopez" w:date="2015-06-23T16:13:00Z">
+          <w:ins w:id="240" w:author="marcazal" w:date="2015-06-24T08:35:00Z"/>
+        </w:rPr>
+      </w:pPr>
+      <w:ins w:id="241" w:author="Ivan Lopez" w:date="2015-06-23T16:13:00Z">
         <w:r>
           <w:t xml:space="preserve"> </w:t>
         </w:r>
       </w:ins>
-      <w:ins w:id="322" w:author="marcazal" w:date="2015-06-24T08:35:00Z">
+      <w:ins w:id="242" w:author="marcazal" w:date="2015-06-24T08:35:00Z">
         <w:r>
           <w:t>*</w:t>
         </w:r>
       </w:ins>
-      <w:commentRangeStart w:id="323"/>
-      <w:ins w:id="324" w:author="Ivan Lopez" w:date="2015-06-23T16:13:00Z">
+      <w:commentRangeStart w:id="243"/>
+      <w:ins w:id="244" w:author="Ivan Lopez" w:date="2015-06-23T16:13:00Z">
         <w:r>
           <w:rPr>
             <w:i/>
@@ -4473,18 +4177,18 @@
         </w:r>
       </w:ins>
       <w:proofErr w:type="spellEnd"/>
-      <w:ins w:id="325" w:author="marcazal" w:date="2015-06-24T08:37:00Z">
+      <w:ins w:id="245" w:author="marcazal" w:date="2015-06-24T08:37:00Z">
         <w:r>
           <w:t xml:space="preserve"> por ejemplo </w:t>
         </w:r>
       </w:ins>
-      <w:ins w:id="326" w:author="marcazal" w:date="2015-06-24T08:39:00Z">
+      <w:ins w:id="246" w:author="marcazal" w:date="2015-06-24T08:39:00Z">
         <w:r>
           <w:t>06/08/2015</w:t>
         </w:r>
       </w:ins>
-      <w:ins w:id="327" w:author="Ivan Lopez" w:date="2015-06-23T16:13:00Z">
-        <w:del w:id="328" w:author="marcazal" w:date="2015-06-24T08:37:00Z">
+      <w:ins w:id="247" w:author="Ivan Lopez" w:date="2015-06-23T16:13:00Z">
+        <w:del w:id="248" w:author="marcazal" w:date="2015-06-24T08:37:00Z">
           <w:r>
             <w:delText>;</w:delText>
           </w:r>
@@ -4494,15 +4198,15 @@
     <w:p>
       <w:pPr>
         <w:rPr>
-          <w:ins w:id="329" w:author="marcazal" w:date="2015-06-24T08:36:00Z"/>
-        </w:rPr>
-      </w:pPr>
-      <w:ins w:id="330" w:author="marcazal" w:date="2015-06-24T08:35:00Z">
+          <w:ins w:id="249" w:author="marcazal" w:date="2015-06-24T08:36:00Z"/>
+        </w:rPr>
+      </w:pPr>
+      <w:ins w:id="250" w:author="marcazal" w:date="2015-06-24T08:35:00Z">
         <w:r>
           <w:t>*</w:t>
         </w:r>
       </w:ins>
-      <w:ins w:id="331" w:author="Ivan Lopez" w:date="2015-06-23T16:13:00Z">
+      <w:ins w:id="251" w:author="Ivan Lopez" w:date="2015-06-23T16:13:00Z">
         <w:r>
           <w:t xml:space="preserve"> </w:t>
         </w:r>
@@ -4534,13 +4238,13 @@
           <w:t>dd</w:t>
         </w:r>
         <w:proofErr w:type="spellEnd"/>
-        <w:del w:id="332" w:author="marcazal" w:date="2015-06-24T08:39:00Z">
+        <w:del w:id="252" w:author="marcazal" w:date="2015-06-24T08:39:00Z">
           <w:r>
             <w:delText>;</w:delText>
           </w:r>
         </w:del>
       </w:ins>
-      <w:ins w:id="333" w:author="marcazal" w:date="2015-06-24T08:39:00Z">
+      <w:ins w:id="253" w:author="marcazal" w:date="2015-06-24T08:39:00Z">
         <w:r>
           <w:t xml:space="preserve"> por ejemplo </w:t>
         </w:r>
@@ -4552,33 +4256,22 @@
     <w:p>
       <w:pPr>
         <w:rPr>
-          <w:ins w:id="334" w:author="marcazal" w:date="2015-06-24T08:36:00Z"/>
-          <w:lang w:val="es-PY"/>
-          <w:rPrChange w:id="335" w:author="marcazal" w:date="2015-06-24T08:40:00Z">
-            <w:rPr>
-              <w:ins w:id="336" w:author="marcazal" w:date="2015-06-24T08:36:00Z"/>
-            </w:rPr>
-          </w:rPrChange>
-        </w:rPr>
-      </w:pPr>
-      <w:ins w:id="337" w:author="marcazal" w:date="2015-06-24T08:36:00Z">
+          <w:ins w:id="254" w:author="marcazal" w:date="2015-06-24T08:36:00Z"/>
+          <w:lang w:val="es-PY"/>
+        </w:rPr>
+      </w:pPr>
+      <w:ins w:id="255" w:author="marcazal" w:date="2015-06-24T08:36:00Z">
         <w:r>
           <w:rPr>
             <w:lang w:val="es-PY"/>
-            <w:rPrChange w:id="338" w:author="marcazal" w:date="2015-06-24T08:40:00Z">
-              <w:rPr/>
-            </w:rPrChange>
           </w:rPr>
           <w:t>*</w:t>
         </w:r>
       </w:ins>
-      <w:ins w:id="339" w:author="Ivan Lopez" w:date="2015-06-23T16:13:00Z">
+      <w:ins w:id="256" w:author="Ivan Lopez" w:date="2015-06-23T16:13:00Z">
         <w:r>
           <w:rPr>
             <w:lang w:val="es-PY"/>
-            <w:rPrChange w:id="340" w:author="marcazal" w:date="2015-06-24T08:40:00Z">
-              <w:rPr/>
-            </w:rPrChange>
           </w:rPr>
           <w:t xml:space="preserve"> </w:t>
         </w:r>
@@ -4586,48 +4279,30 @@
           <w:rPr>
             <w:i/>
             <w:lang w:val="es-PY"/>
-            <w:rPrChange w:id="341" w:author="marcazal" w:date="2015-06-24T08:40:00Z">
-              <w:rPr>
-                <w:i/>
-              </w:rPr>
-            </w:rPrChange>
           </w:rPr>
           <w:t>Short - d M, y</w:t>
         </w:r>
-        <w:del w:id="342" w:author="marcazal" w:date="2015-06-24T08:39:00Z">
+        <w:del w:id="257" w:author="marcazal" w:date="2015-06-24T08:39:00Z">
           <w:r>
             <w:rPr>
               <w:lang w:val="es-PY"/>
-              <w:rPrChange w:id="343" w:author="marcazal" w:date="2015-06-24T08:40:00Z">
-                <w:rPr/>
-              </w:rPrChange>
             </w:rPr>
             <w:delText>;</w:delText>
           </w:r>
         </w:del>
       </w:ins>
-      <w:ins w:id="344" w:author="marcazal" w:date="2015-06-24T08:39:00Z">
+      <w:ins w:id="258" w:author="marcazal" w:date="2015-06-24T08:39:00Z">
         <w:r>
           <w:rPr>
             <w:lang w:val="es-PY"/>
-            <w:rPrChange w:id="345" w:author="marcazal" w:date="2015-06-24T08:40:00Z">
-              <w:rPr>
-                <w:lang w:val="en-US"/>
-              </w:rPr>
-            </w:rPrChange>
           </w:rPr>
           <w:t xml:space="preserve"> por ejemplo </w:t>
         </w:r>
       </w:ins>
-      <w:ins w:id="346" w:author="marcazal" w:date="2015-06-24T08:40:00Z">
+      <w:ins w:id="259" w:author="marcazal" w:date="2015-06-24T08:40:00Z">
         <w:r>
           <w:rPr>
             <w:lang w:val="es-PY"/>
-            <w:rPrChange w:id="347" w:author="marcazal" w:date="2015-06-24T08:40:00Z">
-              <w:rPr>
-                <w:lang w:val="en-US"/>
-              </w:rPr>
-            </w:rPrChange>
           </w:rPr>
           <w:t xml:space="preserve">8 </w:t>
         </w:r>
@@ -4635,11 +4310,6 @@
         <w:r>
           <w:rPr>
             <w:lang w:val="es-PY"/>
-            <w:rPrChange w:id="348" w:author="marcazal" w:date="2015-06-24T08:40:00Z">
-              <w:rPr>
-                <w:lang w:val="en-US"/>
-              </w:rPr>
-            </w:rPrChange>
           </w:rPr>
           <w:t>Jun</w:t>
         </w:r>
@@ -4647,23 +4317,15 @@
         <w:r>
           <w:rPr>
             <w:lang w:val="es-PY"/>
-            <w:rPrChange w:id="349" w:author="marcazal" w:date="2015-06-24T08:40:00Z">
-              <w:rPr>
-                <w:lang w:val="en-US"/>
-              </w:rPr>
-            </w:rPrChange>
           </w:rPr>
           <w:t>, 15</w:t>
         </w:r>
       </w:ins>
-      <w:ins w:id="350" w:author="Ivan Lopez" w:date="2015-06-23T16:13:00Z">
-        <w:del w:id="351" w:author="marcazal" w:date="2015-06-24T08:39:00Z">
+      <w:ins w:id="260" w:author="Ivan Lopez" w:date="2015-06-23T16:13:00Z">
+        <w:del w:id="261" w:author="marcazal" w:date="2015-06-24T08:39:00Z">
           <w:r>
             <w:rPr>
               <w:lang w:val="es-PY"/>
-              <w:rPrChange w:id="352" w:author="marcazal" w:date="2015-06-24T08:40:00Z">
-                <w:rPr/>
-              </w:rPrChange>
             </w:rPr>
             <w:delText xml:space="preserve"> </w:delText>
           </w:r>
@@ -4673,37 +4335,24 @@
     <w:p>
       <w:pPr>
         <w:rPr>
-          <w:ins w:id="353" w:author="marcazal" w:date="2015-06-24T08:36:00Z"/>
-          <w:lang w:val="es-PY"/>
-          <w:rPrChange w:id="354" w:author="marcazal" w:date="2015-06-24T08:41:00Z">
-            <w:rPr>
-              <w:ins w:id="355" w:author="marcazal" w:date="2015-06-24T08:36:00Z"/>
-            </w:rPr>
-          </w:rPrChange>
-        </w:rPr>
-      </w:pPr>
-      <w:ins w:id="356" w:author="marcazal" w:date="2015-06-24T08:36:00Z">
+          <w:ins w:id="262" w:author="marcazal" w:date="2015-06-24T08:36:00Z"/>
+          <w:lang w:val="es-PY"/>
+        </w:rPr>
+      </w:pPr>
+      <w:ins w:id="263" w:author="marcazal" w:date="2015-06-24T08:36:00Z">
         <w:r>
           <w:rPr>
             <w:lang w:val="es-PY"/>
-            <w:rPrChange w:id="357" w:author="marcazal" w:date="2015-06-24T08:41:00Z">
-              <w:rPr/>
-            </w:rPrChange>
           </w:rPr>
           <w:t>*</w:t>
         </w:r>
       </w:ins>
       <w:proofErr w:type="spellStart"/>
-      <w:ins w:id="358" w:author="Ivan Lopez" w:date="2015-06-23T16:13:00Z">
+      <w:ins w:id="264" w:author="Ivan Lopez" w:date="2015-06-23T16:13:00Z">
         <w:r>
           <w:rPr>
             <w:i/>
             <w:lang w:val="es-PY"/>
-            <w:rPrChange w:id="359" w:author="marcazal" w:date="2015-06-24T08:41:00Z">
-              <w:rPr>
-                <w:i/>
-              </w:rPr>
-            </w:rPrChange>
           </w:rPr>
           <w:t>Medium</w:t>
         </w:r>
@@ -4712,51 +4361,24 @@
           <w:rPr>
             <w:i/>
             <w:lang w:val="es-PY"/>
-            <w:rPrChange w:id="360" w:author="marcazal" w:date="2015-06-24T08:41:00Z">
-              <w:rPr>
-                <w:i/>
-              </w:rPr>
-            </w:rPrChange>
           </w:rPr>
           <w:t xml:space="preserve"> - d MM, y</w:t>
         </w:r>
       </w:ins>
-      <w:ins w:id="361" w:author="marcazal" w:date="2015-06-24T08:40:00Z">
+      <w:ins w:id="265" w:author="marcazal" w:date="2015-06-24T08:40:00Z">
         <w:r>
           <w:rPr>
             <w:i/>
             <w:lang w:val="es-PY"/>
-            <w:rPrChange w:id="362" w:author="marcazal" w:date="2015-06-24T08:41:00Z">
-              <w:rPr>
-                <w:i/>
-                <w:lang w:val="en-US"/>
-              </w:rPr>
-            </w:rPrChange>
-          </w:rPr>
-          <w:t xml:space="preserve"> por ejemplo </w:t>
-        </w:r>
-        <w:r>
-          <w:rPr>
-            <w:i/>
-            <w:lang w:val="es-PY"/>
-            <w:rPrChange w:id="363" w:author="marcazal" w:date="2015-06-24T08:41:00Z">
-              <w:rPr>
-                <w:i/>
-                <w:lang w:val="en-US"/>
-              </w:rPr>
-            </w:rPrChange>
-          </w:rPr>
-          <w:t>8 June, 15</w:t>
-        </w:r>
-      </w:ins>
-      <w:ins w:id="364" w:author="Ivan Lopez" w:date="2015-06-23T16:13:00Z">
-        <w:del w:id="365" w:author="marcazal" w:date="2015-06-24T08:40:00Z">
+          </w:rPr>
+          <w:t xml:space="preserve"> por ejemplo 8 June, 15</w:t>
+        </w:r>
+      </w:ins>
+      <w:ins w:id="266" w:author="Ivan Lopez" w:date="2015-06-23T16:13:00Z">
+        <w:del w:id="267" w:author="marcazal" w:date="2015-06-24T08:40:00Z">
           <w:r>
             <w:rPr>
               <w:lang w:val="es-PY"/>
-              <w:rPrChange w:id="366" w:author="marcazal" w:date="2015-06-24T08:41:00Z">
-                <w:rPr/>
-              </w:rPrChange>
             </w:rPr>
             <w:delText xml:space="preserve"> </w:delText>
           </w:r>
@@ -4766,35 +4388,24 @@
     <w:p>
       <w:pPr>
         <w:rPr>
-          <w:ins w:id="367" w:author="Ivan Lopez" w:date="2015-06-23T16:13:00Z"/>
-          <w:i/>
-          <w:lang w:val="en-US"/>
-          <w:rPrChange w:id="368" w:author="marcazal" w:date="2015-06-24T08:36:00Z">
-            <w:rPr>
-              <w:ins w:id="369" w:author="Ivan Lopez" w:date="2015-06-23T16:13:00Z"/>
-            </w:rPr>
-          </w:rPrChange>
-        </w:rPr>
-      </w:pPr>
-      <w:ins w:id="370" w:author="marcazal" w:date="2015-06-24T08:37:00Z">
+          <w:ins w:id="268" w:author="Ivan Lopez" w:date="2015-06-23T16:13:00Z"/>
+          <w:i/>
+          <w:lang w:val="es-PY"/>
+        </w:rPr>
+      </w:pPr>
+      <w:ins w:id="269" w:author="marcazal" w:date="2015-06-24T08:37:00Z">
         <w:r>
           <w:rPr>
             <w:lang w:val="es-PY"/>
-            <w:rPrChange w:id="371" w:author="marcazal" w:date="2015-06-24T08:42:00Z">
-              <w:rPr/>
-            </w:rPrChange>
           </w:rPr>
           <w:t>*</w:t>
         </w:r>
       </w:ins>
-      <w:ins w:id="372" w:author="Ivan Lopez" w:date="2015-06-23T16:13:00Z">
-        <w:del w:id="373" w:author="marcazal" w:date="2015-06-24T08:36:00Z">
+      <w:ins w:id="270" w:author="Ivan Lopez" w:date="2015-06-23T16:13:00Z">
+        <w:del w:id="271" w:author="marcazal" w:date="2015-06-24T08:36:00Z">
           <w:r>
             <w:rPr>
               <w:lang w:val="es-PY"/>
-              <w:rPrChange w:id="374" w:author="marcazal" w:date="2015-06-24T08:42:00Z">
-                <w:rPr/>
-              </w:rPrChange>
             </w:rPr>
             <w:delText>y  el</w:delText>
           </w:r>
@@ -4802,9 +4413,6 @@
         <w:r>
           <w:rPr>
             <w:lang w:val="es-PY"/>
-            <w:rPrChange w:id="375" w:author="marcazal" w:date="2015-06-24T08:42:00Z">
-              <w:rPr/>
-            </w:rPrChange>
           </w:rPr>
           <w:t xml:space="preserve"> </w:t>
         </w:r>
@@ -4812,11 +4420,6 @@
           <w:rPr>
             <w:i/>
             <w:lang w:val="es-PY"/>
-            <w:rPrChange w:id="376" w:author="marcazal" w:date="2015-06-24T08:42:00Z">
-              <w:rPr>
-                <w:i/>
-              </w:rPr>
-            </w:rPrChange>
           </w:rPr>
           <w:t xml:space="preserve">Full - DD, d MM, </w:t>
         </w:r>
@@ -4825,27 +4428,16 @@
           <w:rPr>
             <w:i/>
             <w:lang w:val="es-PY"/>
-            <w:rPrChange w:id="377" w:author="marcazal" w:date="2015-06-24T08:42:00Z">
-              <w:rPr>
-                <w:i/>
-              </w:rPr>
-            </w:rPrChange>
           </w:rPr>
           <w:t>yy</w:t>
         </w:r>
       </w:ins>
       <w:proofErr w:type="spellEnd"/>
-      <w:ins w:id="378" w:author="marcazal" w:date="2015-06-24T08:41:00Z">
+      <w:ins w:id="272" w:author="marcazal" w:date="2015-06-24T08:41:00Z">
         <w:r>
           <w:rPr>
             <w:i/>
             <w:lang w:val="es-PY"/>
-            <w:rPrChange w:id="379" w:author="marcazal" w:date="2015-06-24T08:42:00Z">
-              <w:rPr>
-                <w:i/>
-                <w:lang w:val="en-US"/>
-              </w:rPr>
-            </w:rPrChange>
           </w:rPr>
           <w:t xml:space="preserve"> por ejemplo </w:t>
         </w:r>
@@ -4854,12 +4446,6 @@
           <w:rPr>
             <w:i/>
             <w:lang w:val="es-PY"/>
-            <w:rPrChange w:id="380" w:author="marcazal" w:date="2015-06-24T08:42:00Z">
-              <w:rPr>
-                <w:i/>
-                <w:lang w:val="en-US"/>
-              </w:rPr>
-            </w:rPrChange>
           </w:rPr>
           <w:t>Monday</w:t>
         </w:r>
@@ -4868,32 +4454,23 @@
           <w:rPr>
             <w:i/>
             <w:lang w:val="es-PY"/>
-            <w:rPrChange w:id="381" w:author="marcazal" w:date="2015-06-24T08:42:00Z">
-              <w:rPr>
-                <w:i/>
-                <w:lang w:val="en-US"/>
-              </w:rPr>
-            </w:rPrChange>
           </w:rPr>
           <w:t>, 8 June, 2015</w:t>
         </w:r>
       </w:ins>
-      <w:ins w:id="382" w:author="Ivan Lopez" w:date="2015-06-23T16:13:00Z">
+      <w:ins w:id="273" w:author="Ivan Lopez" w:date="2015-06-23T16:13:00Z">
         <w:r>
           <w:rPr>
             <w:lang w:val="es-PY"/>
-            <w:rPrChange w:id="383" w:author="marcazal" w:date="2015-06-24T08:42:00Z">
-              <w:rPr/>
-            </w:rPrChange>
           </w:rPr>
           <w:t xml:space="preserve">. </w:t>
         </w:r>
-        <w:commentRangeEnd w:id="323"/>
+        <w:commentRangeEnd w:id="243"/>
         <w:r>
           <w:rPr>
             <w:rStyle w:val="Refdecomentario"/>
           </w:rPr>
-          <w:commentReference w:id="323"/>
+          <w:commentReference w:id="243"/>
         </w:r>
         <w:r>
           <w:t xml:space="preserve">El valor etiquetado </w:t>
@@ -4911,32 +4488,29 @@
         </w:r>
       </w:ins>
       <w:proofErr w:type="spellStart"/>
-      <w:ins w:id="384" w:author="marcazal" w:date="2015-06-24T08:42:00Z">
-        <w:r>
-          <w:rPr>
-            <w:i/>
-            <w:rPrChange w:id="385" w:author="marcazal" w:date="2015-06-24T08:42:00Z">
-              <w:rPr/>
-            </w:rPrChange>
+      <w:ins w:id="274" w:author="marcazal" w:date="2015-06-24T08:42:00Z">
+        <w:r>
+          <w:rPr>
+            <w:i/>
           </w:rPr>
           <w:t>rich</w:t>
         </w:r>
       </w:ins>
-      <w:commentRangeStart w:id="386"/>
-      <w:ins w:id="387" w:author="Ivan Lopez" w:date="2015-06-23T16:13:00Z">
+      <w:commentRangeStart w:id="275"/>
+      <w:ins w:id="276" w:author="Ivan Lopez" w:date="2015-06-23T16:13:00Z">
         <w:r>
           <w:rPr>
             <w:i/>
           </w:rPr>
           <w:t>datePicker</w:t>
         </w:r>
-        <w:commentRangeEnd w:id="386"/>
+        <w:commentRangeEnd w:id="275"/>
         <w:proofErr w:type="spellEnd"/>
         <w:r>
           <w:rPr>
             <w:rStyle w:val="Refdecomentario"/>
           </w:rPr>
-          <w:commentReference w:id="386"/>
+          <w:commentReference w:id="275"/>
         </w:r>
         <w:r>
           <w:rPr>
@@ -5020,10 +4594,10 @@
     <w:p>
       <w:pPr>
         <w:rPr>
-          <w:ins w:id="388" w:author="Ivan Lopez" w:date="2015-06-23T16:13:00Z"/>
-        </w:rPr>
-      </w:pPr>
-      <w:ins w:id="389" w:author="Ivan Lopez" w:date="2015-06-23T16:13:00Z">
+          <w:ins w:id="277" w:author="Ivan Lopez" w:date="2015-06-23T16:13:00Z"/>
+        </w:rPr>
+      </w:pPr>
+      <w:ins w:id="278" w:author="Ivan Lopez" w:date="2015-06-23T16:13:00Z">
         <w:r>
           <w:t xml:space="preserve">Por último, el valor etiquetado  booleano </w:t>
         </w:r>
@@ -5050,10 +4624,10 @@
       <w:pPr>
         <w:spacing w:after="0"/>
         <w:rPr>
-          <w:ins w:id="390" w:author="marcazal" w:date="2015-06-23T23:59:00Z"/>
-        </w:rPr>
-      </w:pPr>
-      <w:ins w:id="391" w:author="Ivan Lopez" w:date="2015-06-23T16:13:00Z">
+          <w:ins w:id="279" w:author="marcazal" w:date="2015-06-23T23:59:00Z"/>
+        </w:rPr>
+      </w:pPr>
+      <w:ins w:id="280" w:author="Ivan Lopez" w:date="2015-06-23T16:13:00Z">
         <w:r>
           <w:rPr>
             <w:b/>
@@ -5083,7 +4657,7 @@
       <w:pPr>
         <w:spacing w:after="0"/>
         <w:rPr>
-          <w:del w:id="392" w:author="marcazal" w:date="2015-06-24T00:02:00Z"/>
+          <w:del w:id="281" w:author="marcazal" w:date="2015-06-24T00:02:00Z"/>
         </w:rPr>
       </w:pPr>
     </w:p>
@@ -5091,7 +4665,7 @@
       <w:pPr>
         <w:spacing w:after="0"/>
         <w:rPr>
-          <w:ins w:id="393" w:author="Ivan Lopez" w:date="2015-06-23T16:13:00Z"/>
+          <w:ins w:id="282" w:author="Ivan Lopez" w:date="2015-06-23T16:13:00Z"/>
         </w:rPr>
       </w:pPr>
     </w:p>
@@ -5099,10 +4673,10 @@
       <w:pPr>
         <w:spacing w:after="0"/>
         <w:rPr>
-          <w:ins w:id="394" w:author="Ivan Lopez" w:date="2015-06-23T16:13:00Z"/>
-        </w:rPr>
-      </w:pPr>
-      <w:ins w:id="395" w:author="marcazal" w:date="2015-06-24T00:05:00Z">
+          <w:ins w:id="283" w:author="Ivan Lopez" w:date="2015-06-23T16:13:00Z"/>
+        </w:rPr>
+      </w:pPr>
+      <w:ins w:id="284" w:author="marcazal" w:date="2015-06-24T00:05:00Z">
         <w:r>
           <w:rPr>
             <w:noProof/>
@@ -5161,7 +4735,7 @@
           </w:drawing>
         </w:r>
       </w:ins>
-      <w:ins w:id="396" w:author="marcazal" w:date="2015-06-24T00:04:00Z">
+      <w:ins w:id="285" w:author="marcazal" w:date="2015-06-24T00:04:00Z">
         <w:r>
           <w:rPr>
             <w:noProof/>
@@ -5178,48 +4752,24 @@
                         <w:b w:val="0"/>
                         <w:noProof/>
                         <w:color w:val="000000" w:themeColor="text1"/>
-                        <w:rPrChange w:id="397" w:author="marcazal" w:date="2015-06-24T00:05:00Z">
-                          <w:rPr>
-                            <w:b/>
-                            <w:noProof/>
-                          </w:rPr>
-                        </w:rPrChange>
                       </w:rPr>
-                      <w:pPrChange w:id="398" w:author="marcazal" w:date="2015-06-24T00:04:00Z">
-                        <w:pPr>
-                          <w:spacing w:after="0"/>
-                        </w:pPr>
-                      </w:pPrChange>
                     </w:pPr>
-                    <w:ins w:id="399" w:author="marcazal" w:date="2015-06-24T00:04:00Z">
+                    <w:ins w:id="286" w:author="marcazal" w:date="2015-06-24T00:04:00Z">
                       <w:r>
                         <w:rPr>
                           <w:color w:val="000000" w:themeColor="text1"/>
-                          <w:rPrChange w:id="400" w:author="marcazal" w:date="2015-06-24T00:05:00Z">
-                            <w:rPr>
-                              <w:b/>
-                            </w:rPr>
-                          </w:rPrChange>
                         </w:rPr>
                         <w:t xml:space="preserve">Figura </w:t>
                       </w:r>
                       <w:r>
                         <w:rPr>
                           <w:color w:val="000000" w:themeColor="text1"/>
-                          <w:rPrChange w:id="401" w:author="marcazal" w:date="2015-06-24T00:05:00Z">
-                            <w:rPr>
-                              <w:b/>
-                            </w:rPr>
-                          </w:rPrChange>
                         </w:rPr>
                         <w:fldChar w:fldCharType="begin"/>
                       </w:r>
                       <w:r>
                         <w:rPr>
                           <w:color w:val="000000" w:themeColor="text1"/>
-                          <w:rPrChange w:id="402" w:author="marcazal" w:date="2015-06-24T00:05:00Z">
-                            <w:rPr/>
-                          </w:rPrChange>
                         </w:rPr>
                         <w:instrText xml:space="preserve"> SEQ Figura \* ARABIC </w:instrText>
                       </w:r>
@@ -5227,40 +4777,26 @@
                     <w:r>
                       <w:rPr>
                         <w:color w:val="000000" w:themeColor="text1"/>
-                        <w:rPrChange w:id="403" w:author="marcazal" w:date="2015-06-24T00:05:00Z">
-                          <w:rPr/>
-                        </w:rPrChange>
                       </w:rPr>
                       <w:fldChar w:fldCharType="separate"/>
                     </w:r>
-                    <w:ins w:id="404" w:author="marcazal" w:date="2015-06-24T00:04:00Z">
+                    <w:ins w:id="287" w:author="marcazal" w:date="2015-06-24T00:04:00Z">
                       <w:r>
                         <w:rPr>
                           <w:noProof/>
                           <w:color w:val="000000" w:themeColor="text1"/>
-                          <w:rPrChange w:id="405" w:author="marcazal" w:date="2015-06-24T00:05:00Z">
-                            <w:rPr>
-                              <w:noProof/>
-                            </w:rPr>
-                          </w:rPrChange>
                         </w:rPr>
                         <w:t>5</w:t>
                       </w:r>
                       <w:r>
                         <w:rPr>
                           <w:color w:val="000000" w:themeColor="text1"/>
-                          <w:rPrChange w:id="406" w:author="marcazal" w:date="2015-06-24T00:05:00Z">
-                            <w:rPr/>
-                          </w:rPrChange>
                         </w:rPr>
                         <w:fldChar w:fldCharType="end"/>
                       </w:r>
                       <w:r>
                         <w:rPr>
                           <w:color w:val="000000" w:themeColor="text1"/>
-                          <w:rPrChange w:id="407" w:author="marcazal" w:date="2015-06-24T00:05:00Z">
-                            <w:rPr/>
-                          </w:rPrChange>
                         </w:rPr>
                         <w:t xml:space="preserve"> </w:t>
                       </w:r>
@@ -5268,9 +4804,6 @@
                         <w:rPr>
                           <w:b w:val="0"/>
                           <w:color w:val="000000" w:themeColor="text1"/>
-                          <w:rPrChange w:id="408" w:author="marcazal" w:date="2015-06-24T00:05:00Z">
-                            <w:rPr/>
-                          </w:rPrChange>
                         </w:rPr>
                         <w:t xml:space="preserve">El </w:t>
                       </w:r>
@@ -5280,9 +4813,6 @@
                           <w:b w:val="0"/>
                           <w:i/>
                           <w:color w:val="000000" w:themeColor="text1"/>
-                          <w:rPrChange w:id="409" w:author="marcazal" w:date="2015-06-24T00:05:00Z">
-                            <w:rPr/>
-                          </w:rPrChange>
                         </w:rPr>
                         <w:t>widget</w:t>
                       </w:r>
@@ -5292,9 +4822,6 @@
                           <w:b w:val="0"/>
                           <w:i/>
                           <w:color w:val="000000" w:themeColor="text1"/>
-                          <w:rPrChange w:id="410" w:author="marcazal" w:date="2015-06-24T00:05:00Z">
-                            <w:rPr/>
-                          </w:rPrChange>
                         </w:rPr>
                         <w:t xml:space="preserve"> </w:t>
                       </w:r>
@@ -5304,9 +4831,6 @@
                           <w:b w:val="0"/>
                           <w:i/>
                           <w:color w:val="000000" w:themeColor="text1"/>
-                          <w:rPrChange w:id="411" w:author="marcazal" w:date="2015-06-24T00:05:00Z">
-                            <w:rPr/>
-                          </w:rPrChange>
                         </w:rPr>
                         <w:t>RichToolTip</w:t>
                       </w:r>
@@ -5320,7 +4844,7 @@
           </w:pict>
         </w:r>
       </w:ins>
-      <w:ins w:id="412" w:author="Ivan Lopez" w:date="2015-06-23T16:33:00Z">
+      <w:ins w:id="288" w:author="Ivan Lopez" w:date="2015-06-23T16:33:00Z">
         <w:r>
           <w:t xml:space="preserve">Una particularidad ocurre con el elemento </w:t>
         </w:r>
@@ -5333,13 +4857,13 @@
           <w:t xml:space="preserve"> con respecto a la clasificación anterior. Este elemento de salida, tiene como objetivo enriquecer con mensajes personalizados a cualquiera de los elementos que forman parte de la clasificación de elementos de entrada, salida y control</w:t>
         </w:r>
       </w:ins>
-      <w:ins w:id="413" w:author="marcazal" w:date="2015-06-24T09:02:00Z">
+      <w:ins w:id="289" w:author="marcazal" w:date="2015-06-24T09:02:00Z">
         <w:r>
           <w:t>.</w:t>
         </w:r>
       </w:ins>
-      <w:ins w:id="414" w:author="Ivan Lopez" w:date="2015-06-23T16:33:00Z">
-        <w:del w:id="415" w:author="marcazal" w:date="2015-06-24T09:02:00Z">
+      <w:ins w:id="290" w:author="Ivan Lopez" w:date="2015-06-23T16:33:00Z">
+        <w:del w:id="291" w:author="marcazal" w:date="2015-06-24T09:02:00Z">
           <w:r>
             <w:delText>,</w:delText>
           </w:r>
@@ -5347,7 +4871,7 @@
         <w:r>
           <w:t xml:space="preserve"> </w:t>
         </w:r>
-        <w:del w:id="416" w:author="marcazal" w:date="2015-06-24T09:02:00Z">
+        <w:del w:id="292" w:author="marcazal" w:date="2015-06-24T09:02:00Z">
           <w:r>
             <w:delText>por lo tanto  por lo tanto el richToolTip contiene una realicón de</w:delText>
           </w:r>
@@ -5358,11 +4882,11 @@
       <w:pPr>
         <w:spacing w:after="0"/>
         <w:rPr>
-          <w:ins w:id="417" w:author="Ivan Lopez" w:date="2015-06-23T16:13:00Z"/>
-          <w:del w:id="418" w:author="marcazal" w:date="2015-06-24T09:03:00Z"/>
-        </w:rPr>
-      </w:pPr>
-      <w:ins w:id="419" w:author="Ivan Lopez" w:date="2015-06-23T16:13:00Z">
+          <w:ins w:id="293" w:author="Ivan Lopez" w:date="2015-06-23T16:13:00Z"/>
+          <w:del w:id="294" w:author="marcazal" w:date="2015-06-24T09:03:00Z"/>
+        </w:rPr>
+      </w:pPr>
+      <w:ins w:id="295" w:author="Ivan Lopez" w:date="2015-06-23T16:13:00Z">
         <w:r>
           <w:lastRenderedPageBreak/>
           <w:t xml:space="preserve">Este elemento de interfaz enriquecido no cuenta con valores etiquetados. Al definirse este estereotipo en conjunción con algunos de los elementos simples de entrada, salida o de control, implica que un mensaje emergente será desplegado cuando el puntero del mouse se posicione sobre el elemento. Cada uno de los elementos de entrada, salida y control posee el valor etiquetado </w:t>
@@ -5378,7 +4902,7 @@
         <w:r>
           <w:t>, que corresponde al mensaje que será desplegado</w:t>
         </w:r>
-        <w:del w:id="420" w:author="marcazal" w:date="2015-06-24T09:03:00Z">
+        <w:del w:id="296" w:author="marcazal" w:date="2015-06-24T09:03:00Z">
           <w:r>
             <w:delText>, como se señaló anteriormente.</w:delText>
           </w:r>
@@ -5389,7 +4913,7 @@
       <w:pPr>
         <w:spacing w:after="0"/>
         <w:rPr>
-          <w:ins w:id="421" w:author="Ivan Lopez" w:date="2015-06-23T16:13:00Z"/>
+          <w:ins w:id="297" w:author="Ivan Lopez" w:date="2015-06-23T16:13:00Z"/>
         </w:rPr>
       </w:pPr>
     </w:p>
@@ -5397,11 +4921,11 @@
       <w:pPr>
         <w:spacing w:after="0"/>
         <w:rPr>
-          <w:ins w:id="422" w:author="Ivan Lopez" w:date="2015-06-23T16:13:00Z"/>
+          <w:ins w:id="298" w:author="Ivan Lopez" w:date="2015-06-23T16:13:00Z"/>
           <w:b/>
         </w:rPr>
       </w:pPr>
-      <w:ins w:id="423" w:author="Ivan Lopez" w:date="2015-06-23T16:13:00Z">
+      <w:ins w:id="299" w:author="Ivan Lopez" w:date="2015-06-23T16:13:00Z">
         <w:r>
           <w:rPr>
             <w:b/>
@@ -5428,7 +4952,7 @@
       <w:pPr>
         <w:spacing w:after="0"/>
         <w:rPr>
-          <w:ins w:id="424" w:author="Ivan Lopez" w:date="2015-06-23T16:13:00Z"/>
+          <w:ins w:id="300" w:author="Ivan Lopez" w:date="2015-06-23T16:13:00Z"/>
           <w:b/>
         </w:rPr>
       </w:pPr>
@@ -5437,10 +4961,10 @@
       <w:pPr>
         <w:spacing w:after="0"/>
         <w:rPr>
-          <w:ins w:id="425" w:author="Ivan Lopez" w:date="2015-06-23T16:13:00Z"/>
-        </w:rPr>
-      </w:pPr>
-      <w:ins w:id="426" w:author="Ivan Lopez" w:date="2015-06-23T16:13:00Z">
+          <w:ins w:id="301" w:author="Ivan Lopez" w:date="2015-06-23T16:13:00Z"/>
+        </w:rPr>
+      </w:pPr>
+      <w:ins w:id="302" w:author="Ivan Lopez" w:date="2015-06-23T16:13:00Z">
         <w:r>
           <w:t xml:space="preserve">Este elemento de interfaz enriquecido, permite llevar a cabo validaciones locales a diversos elementos pertenecientes a un formulario. El valor etiquetado </w:t>
         </w:r>
@@ -5717,7 +5241,7 @@
       <w:pPr>
         <w:spacing w:after="0"/>
         <w:rPr>
-          <w:ins w:id="427" w:author="Ivan Lopez" w:date="2015-06-23T16:13:00Z"/>
+          <w:ins w:id="303" w:author="Ivan Lopez" w:date="2015-06-23T16:13:00Z"/>
         </w:rPr>
       </w:pPr>
     </w:p>
@@ -5725,10 +5249,10 @@
       <w:pPr>
         <w:spacing w:after="0"/>
         <w:rPr>
-          <w:ins w:id="428" w:author="Ivan Lopez" w:date="2015-06-23T16:13:00Z"/>
-        </w:rPr>
-      </w:pPr>
-      <w:ins w:id="429" w:author="Ivan Lopez" w:date="2015-06-23T16:13:00Z">
+          <w:ins w:id="304" w:author="Ivan Lopez" w:date="2015-06-23T16:13:00Z"/>
+        </w:rPr>
+      </w:pPr>
+      <w:ins w:id="305" w:author="Ivan Lopez" w:date="2015-06-23T16:13:00Z">
         <w:r>
           <w:t xml:space="preserve">Al seleccionar el tipo de validación </w:t>
         </w:r>
@@ -5760,7 +5284,7 @@
       <w:pPr>
         <w:spacing w:after="0"/>
         <w:rPr>
-          <w:ins w:id="430" w:author="Ivan Lopez" w:date="2015-06-23T16:13:00Z"/>
+          <w:ins w:id="306" w:author="Ivan Lopez" w:date="2015-06-23T16:13:00Z"/>
         </w:rPr>
       </w:pPr>
     </w:p>
@@ -5768,12 +5292,12 @@
       <w:pPr>
         <w:spacing w:after="0"/>
         <w:rPr>
-          <w:ins w:id="431" w:author="Ivan Lopez" w:date="2015-06-23T16:13:00Z"/>
-        </w:rPr>
-      </w:pPr>
-      <w:commentRangeStart w:id="432"/>
-      <w:commentRangeStart w:id="433"/>
-      <w:ins w:id="434" w:author="Ivan Lopez" w:date="2015-06-23T16:13:00Z">
+          <w:ins w:id="307" w:author="Ivan Lopez" w:date="2015-06-23T16:13:00Z"/>
+        </w:rPr>
+      </w:pPr>
+      <w:commentRangeStart w:id="308"/>
+      <w:commentRangeStart w:id="309"/>
+      <w:ins w:id="310" w:author="Ivan Lopez" w:date="2015-06-23T16:13:00Z">
         <w:r>
           <w:t xml:space="preserve">Por otro lado, la validación  del tipo </w:t>
         </w:r>
@@ -5788,7 +5312,7 @@
         <w:r>
           <w:t xml:space="preserve">, permite establecer de un listado de opciones  de selección, un valor </w:t>
         </w:r>
-        <w:commentRangeStart w:id="435"/>
+        <w:commentRangeStart w:id="311"/>
         <w:r>
           <w:t>obligatorio</w:t>
         </w:r>
@@ -5796,14 +5320,14 @@
           <w:rPr>
             <w:rStyle w:val="Refdecomentario"/>
           </w:rPr>
-          <w:commentReference w:id="436"/>
-        </w:r>
-        <w:commentRangeEnd w:id="435"/>
+          <w:commentReference w:id="312"/>
+        </w:r>
+        <w:commentRangeEnd w:id="311"/>
         <w:r>
           <w:rPr>
             <w:rStyle w:val="Refdecomentario"/>
           </w:rPr>
-          <w:commentReference w:id="435"/>
+          <w:commentReference w:id="311"/>
         </w:r>
         <w:r>
           <w:t xml:space="preserve">, que es establecido en el valor etiquetado </w:t>
@@ -5847,14 +5371,14 @@
         <w:r>
           <w:t xml:space="preserve">, separada con un espacio en blanco para indicar que esa opción por omisión es obligatoria y debe seleccionarse al menos esa opción. </w:t>
         </w:r>
-        <w:commentRangeEnd w:id="432"/>
+        <w:commentRangeEnd w:id="308"/>
         <w:r>
           <w:rPr>
             <w:rStyle w:val="Refdecomentario"/>
           </w:rPr>
-          <w:commentReference w:id="432"/>
-        </w:r>
-        <w:commentRangeEnd w:id="433"/>
+          <w:commentReference w:id="308"/>
+        </w:r>
+        <w:commentRangeEnd w:id="309"/>
         <w:r>
           <w:t xml:space="preserve">De igual forma, si se elige otra opción que no tenga la palabra reservada </w:t>
         </w:r>
@@ -5873,7 +5397,7 @@
           <w:rPr>
             <w:rStyle w:val="Refdecomentario"/>
           </w:rPr>
-          <w:commentReference w:id="433"/>
+          <w:commentReference w:id="309"/>
         </w:r>
         <w:r>
           <w:t>el campo será validado.</w:t>
@@ -5884,7 +5408,7 @@
       <w:pPr>
         <w:spacing w:after="0"/>
         <w:rPr>
-          <w:ins w:id="437" w:author="Ivan Lopez" w:date="2015-06-23T16:13:00Z"/>
+          <w:ins w:id="313" w:author="Ivan Lopez" w:date="2015-06-23T16:13:00Z"/>
         </w:rPr>
       </w:pPr>
     </w:p>
@@ -5892,10 +5416,10 @@
       <w:pPr>
         <w:spacing w:after="0"/>
         <w:rPr>
-          <w:ins w:id="438" w:author="Ivan Lopez" w:date="2015-06-23T16:13:00Z"/>
-        </w:rPr>
-      </w:pPr>
-      <w:ins w:id="439" w:author="Ivan Lopez" w:date="2015-06-23T16:13:00Z">
+          <w:ins w:id="314" w:author="Ivan Lopez" w:date="2015-06-23T16:13:00Z"/>
+        </w:rPr>
+      </w:pPr>
+      <w:ins w:id="315" w:author="Ivan Lopez" w:date="2015-06-23T16:13:00Z">
         <w:r>
           <w:t xml:space="preserve">Finalmente, se encuentra el tipo de validación </w:t>
         </w:r>
@@ -5925,7 +5449,7 @@
       <w:pPr>
         <w:spacing w:after="0"/>
         <w:rPr>
-          <w:ins w:id="440" w:author="Ivan Lopez" w:date="2015-06-23T16:13:00Z"/>
+          <w:ins w:id="316" w:author="Ivan Lopez" w:date="2015-06-23T16:13:00Z"/>
           <w:b/>
         </w:rPr>
       </w:pPr>
@@ -5934,34 +5458,34 @@
       <w:pPr>
         <w:spacing w:after="0"/>
         <w:rPr>
-          <w:ins w:id="441" w:author="Ivan Lopez" w:date="2015-06-23T16:13:00Z"/>
-          <w:del w:id="442" w:author="marcazal" w:date="2015-06-24T08:54:00Z"/>
+          <w:ins w:id="317" w:author="Ivan Lopez" w:date="2015-06-23T16:13:00Z"/>
+          <w:del w:id="318" w:author="marcazal" w:date="2015-06-24T08:54:00Z"/>
           <w:b/>
         </w:rPr>
       </w:pPr>
-      <w:commentRangeStart w:id="443"/>
-      <w:commentRangeStart w:id="444"/>
-      <w:ins w:id="445" w:author="Ivan Lopez" w:date="2015-06-23T16:13:00Z">
-        <w:del w:id="446" w:author="marcazal" w:date="2015-06-24T08:54:00Z">
+      <w:commentRangeStart w:id="319"/>
+      <w:commentRangeStart w:id="320"/>
+      <w:ins w:id="321" w:author="Ivan Lopez" w:date="2015-06-23T16:13:00Z">
+        <w:del w:id="322" w:author="marcazal" w:date="2015-06-24T08:54:00Z">
           <w:r>
             <w:rPr>
               <w:b/>
             </w:rPr>
             <w:delText>3.3.5 Form</w:delText>
           </w:r>
-          <w:commentRangeEnd w:id="443"/>
+          <w:commentRangeEnd w:id="319"/>
           <w:r>
             <w:rPr>
               <w:rStyle w:val="Refdecomentario"/>
             </w:rPr>
-            <w:commentReference w:id="443"/>
+            <w:commentReference w:id="319"/>
           </w:r>
-          <w:commentRangeEnd w:id="444"/>
+          <w:commentRangeEnd w:id="320"/>
           <w:r>
             <w:rPr>
               <w:rStyle w:val="Refdecomentario"/>
             </w:rPr>
-            <w:commentReference w:id="444"/>
+            <w:commentReference w:id="320"/>
           </w:r>
         </w:del>
       </w:ins>
@@ -5970,7 +5494,7 @@
       <w:pPr>
         <w:spacing w:after="0"/>
         <w:rPr>
-          <w:ins w:id="447" w:author="Ivan Lopez" w:date="2015-06-23T16:13:00Z"/>
+          <w:ins w:id="323" w:author="Ivan Lopez" w:date="2015-06-23T16:13:00Z"/>
           <w:b/>
         </w:rPr>
       </w:pPr>
@@ -5979,16 +5503,16 @@
       <w:pPr>
         <w:spacing w:after="0"/>
         <w:rPr>
-          <w:ins w:id="448" w:author="Ivan Lopez" w:date="2015-06-23T16:13:00Z"/>
-          <w:del w:id="449" w:author="marcazal" w:date="2015-06-24T08:59:00Z"/>
-        </w:rPr>
-      </w:pPr>
-      <w:ins w:id="450" w:author="marcazal" w:date="2015-06-24T08:56:00Z">
+          <w:ins w:id="324" w:author="Ivan Lopez" w:date="2015-06-23T16:13:00Z"/>
+          <w:del w:id="325" w:author="marcazal" w:date="2015-06-24T08:59:00Z"/>
+        </w:rPr>
+      </w:pPr>
+      <w:ins w:id="326" w:author="marcazal" w:date="2015-06-24T08:56:00Z">
         <w:r>
           <w:t>El</w:t>
         </w:r>
       </w:ins>
-      <w:ins w:id="451" w:author="marcazal" w:date="2015-06-24T08:55:00Z">
+      <w:ins w:id="327" w:author="marcazal" w:date="2015-06-24T08:55:00Z">
         <w:r>
           <w:t xml:space="preserve"> </w:t>
         </w:r>
@@ -5996,15 +5520,12 @@
         <w:r>
           <w:rPr>
             <w:i/>
-            <w:rPrChange w:id="452" w:author="marcazal" w:date="2015-06-24T08:55:00Z">
-              <w:rPr/>
-            </w:rPrChange>
           </w:rPr>
           <w:t>richFieldLiveValidation</w:t>
         </w:r>
       </w:ins>
       <w:proofErr w:type="spellEnd"/>
-      <w:ins w:id="453" w:author="marcazal" w:date="2015-06-24T08:56:00Z">
+      <w:ins w:id="328" w:author="marcazal" w:date="2015-06-24T08:56:00Z">
         <w:r>
           <w:rPr>
             <w:i/>
@@ -6015,7 +5536,7 @@
           <w:t xml:space="preserve">es activado en el momento en el que se </w:t>
         </w:r>
       </w:ins>
-      <w:ins w:id="454" w:author="marcazal" w:date="2015-06-24T08:57:00Z">
+      <w:ins w:id="329" w:author="marcazal" w:date="2015-06-24T08:57:00Z">
         <w:r>
           <w:t xml:space="preserve">establece como </w:t>
         </w:r>
@@ -6024,10 +5545,10 @@
           <w:t>verdadero</w:t>
         </w:r>
       </w:ins>
-      <w:commentRangeStart w:id="455"/>
-      <w:commentRangeStart w:id="456"/>
-      <w:ins w:id="457" w:author="Ivan Lopez" w:date="2015-06-23T16:13:00Z">
-        <w:del w:id="458" w:author="marcazal" w:date="2015-06-24T08:57:00Z">
+      <w:commentRangeStart w:id="330"/>
+      <w:commentRangeStart w:id="331"/>
+      <w:ins w:id="332" w:author="Ivan Lopez" w:date="2015-06-23T16:13:00Z">
+        <w:del w:id="333" w:author="marcazal" w:date="2015-06-24T08:57:00Z">
           <w:r>
             <w:delText>E</w:delText>
           </w:r>
@@ -6051,7 +5572,7 @@
         <w:r>
           <w:t xml:space="preserve"> valor etiquetado booleano </w:t>
         </w:r>
-        <w:del w:id="459" w:author="marcazal" w:date="2015-06-24T08:58:00Z">
+        <w:del w:id="334" w:author="marcazal" w:date="2015-06-24T08:58:00Z">
           <w:r>
             <w:rPr>
               <w:i/>
@@ -6060,18 +5581,12 @@
           </w:r>
         </w:del>
       </w:ins>
-      <w:ins w:id="460" w:author="marcazal" w:date="2015-06-24T08:58:00Z">
-        <w:r>
-          <w:rPr>
-            <w:i/>
-          </w:rPr>
-          <w:t>valídate</w:t>
-        </w:r>
-        <w:r>
-          <w:rPr>
-            <w:i/>
-          </w:rPr>
-          <w:t xml:space="preserve"> </w:t>
+      <w:ins w:id="335" w:author="marcazal" w:date="2015-06-24T08:58:00Z">
+        <w:r>
+          <w:rPr>
+            <w:i/>
+          </w:rPr>
+          <w:t xml:space="preserve">valídate </w:t>
         </w:r>
         <w:r>
           <w:t xml:space="preserve">dentro del elemento de interfaz </w:t>
@@ -6080,15 +5595,12 @@
         <w:r>
           <w:rPr>
             <w:i/>
-            <w:rPrChange w:id="461" w:author="marcazal" w:date="2015-06-24T08:58:00Z">
-              <w:rPr/>
-            </w:rPrChange>
           </w:rPr>
           <w:t>form</w:t>
         </w:r>
       </w:ins>
       <w:proofErr w:type="spellEnd"/>
-      <w:ins w:id="462" w:author="Ivan Lopez" w:date="2015-06-23T16:13:00Z">
+      <w:ins w:id="336" w:author="Ivan Lopez" w:date="2015-06-23T16:13:00Z">
         <w:r>
           <w:t>,</w:t>
         </w:r>
@@ -6105,7 +5617,7 @@
           <w:lastRenderedPageBreak/>
           <w:t xml:space="preserve">campo. </w:t>
         </w:r>
-        <w:del w:id="463" w:author="marcazal" w:date="2015-06-24T08:59:00Z">
+        <w:del w:id="337" w:author="marcazal" w:date="2015-06-24T08:59:00Z">
           <w:r>
             <w:delText xml:space="preserve">Por lo tanto </w:delText>
           </w:r>
@@ -6118,19 +5630,19 @@
           <w:r>
             <w:delText xml:space="preserve"> debe estar establecido en verdadero para que el RichFieldValidation pueda entrar en vigencia.</w:delText>
           </w:r>
-          <w:commentRangeEnd w:id="455"/>
+          <w:commentRangeEnd w:id="330"/>
           <w:r>
             <w:rPr>
               <w:rStyle w:val="Refdecomentario"/>
             </w:rPr>
-            <w:commentReference w:id="455"/>
+            <w:commentReference w:id="330"/>
           </w:r>
-          <w:commentRangeEnd w:id="456"/>
+          <w:commentRangeEnd w:id="331"/>
           <w:r>
             <w:rPr>
               <w:rStyle w:val="Refdecomentario"/>
             </w:rPr>
-            <w:commentReference w:id="456"/>
+            <w:commentReference w:id="331"/>
           </w:r>
         </w:del>
       </w:ins>
@@ -6139,7 +5651,7 @@
       <w:pPr>
         <w:spacing w:after="0"/>
         <w:rPr>
-          <w:ins w:id="464" w:author="Ivan Lopez" w:date="2015-06-23T16:13:00Z"/>
+          <w:ins w:id="338" w:author="Ivan Lopez" w:date="2015-06-23T16:13:00Z"/>
         </w:rPr>
       </w:pPr>
     </w:p>
@@ -6147,11 +5659,11 @@
       <w:pPr>
         <w:spacing w:after="0"/>
         <w:rPr>
-          <w:ins w:id="465" w:author="Ivan Lopez" w:date="2015-06-23T16:13:00Z"/>
+          <w:ins w:id="339" w:author="Ivan Lopez" w:date="2015-06-23T16:13:00Z"/>
           <w:b/>
         </w:rPr>
       </w:pPr>
-      <w:ins w:id="466" w:author="Ivan Lopez" w:date="2015-06-23T16:13:00Z">
+      <w:ins w:id="340" w:author="Ivan Lopez" w:date="2015-06-23T16:13:00Z">
         <w:r>
           <w:rPr>
             <w:b/>
@@ -6172,7 +5684,7 @@
       <w:pPr>
         <w:spacing w:after="0"/>
         <w:rPr>
-          <w:ins w:id="467" w:author="Ivan Lopez" w:date="2015-06-23T16:13:00Z"/>
+          <w:ins w:id="341" w:author="Ivan Lopez" w:date="2015-06-23T16:13:00Z"/>
           <w:b/>
         </w:rPr>
       </w:pPr>
@@ -6181,10 +5693,10 @@
       <w:pPr>
         <w:spacing w:after="0"/>
         <w:rPr>
-          <w:ins w:id="468" w:author="Ivan Lopez" w:date="2015-06-23T16:13:00Z"/>
-        </w:rPr>
-      </w:pPr>
-      <w:ins w:id="469" w:author="Ivan Lopez" w:date="2015-06-23T16:13:00Z">
+          <w:ins w:id="342" w:author="Ivan Lopez" w:date="2015-06-23T16:13:00Z"/>
+        </w:rPr>
+      </w:pPr>
+      <w:ins w:id="343" w:author="Ivan Lopez" w:date="2015-06-23T16:13:00Z">
         <w:r>
           <w:t xml:space="preserve">Este elemento de interfaz enriquecido permite encapsular a varios elementos de interfaz dentro de paneles </w:t>
         </w:r>
@@ -6196,8 +5708,8 @@
         <w:r>
           <w:t xml:space="preserve">. Dentro de los elementos que pueden ser desplegados se encuentran los </w:t>
         </w:r>
-        <w:commentRangeStart w:id="470"/>
-        <w:commentRangeStart w:id="471"/>
+        <w:commentRangeStart w:id="344"/>
+        <w:commentRangeStart w:id="345"/>
         <w:proofErr w:type="spellStart"/>
         <w:r>
           <w:rPr>
@@ -6227,42 +5739,42 @@
           </w:rPr>
           <w:t>form</w:t>
         </w:r>
-        <w:commentRangeEnd w:id="470"/>
+        <w:commentRangeEnd w:id="344"/>
         <w:proofErr w:type="spellEnd"/>
         <w:r>
           <w:rPr>
             <w:rStyle w:val="Refdecomentario"/>
           </w:rPr>
-          <w:commentReference w:id="470"/>
-        </w:r>
-        <w:commentRangeEnd w:id="471"/>
+          <w:commentReference w:id="344"/>
+        </w:r>
+        <w:commentRangeEnd w:id="345"/>
         <w:r>
           <w:rPr>
             <w:rStyle w:val="Refdecomentario"/>
           </w:rPr>
-          <w:commentReference w:id="471"/>
+          <w:commentReference w:id="345"/>
         </w:r>
         <w:r>
           <w:t xml:space="preserve">. Cada uno de los </w:t>
         </w:r>
-        <w:commentRangeStart w:id="472"/>
-        <w:commentRangeStart w:id="473"/>
+        <w:commentRangeStart w:id="346"/>
+        <w:commentRangeStart w:id="347"/>
         <w:r>
           <w:t xml:space="preserve">paneles </w:t>
         </w:r>
-        <w:commentRangeEnd w:id="472"/>
+        <w:commentRangeEnd w:id="346"/>
         <w:r>
           <w:rPr>
             <w:rStyle w:val="Refdecomentario"/>
           </w:rPr>
-          <w:commentReference w:id="472"/>
-        </w:r>
-        <w:commentRangeEnd w:id="473"/>
+          <w:commentReference w:id="346"/>
+        </w:r>
+        <w:commentRangeEnd w:id="347"/>
         <w:r>
           <w:rPr>
             <w:rStyle w:val="Refdecomentario"/>
           </w:rPr>
-          <w:commentReference w:id="473"/>
+          <w:commentReference w:id="347"/>
         </w:r>
         <w:r>
           <w:t xml:space="preserve">que componen el </w:t>
@@ -6275,16 +5787,16 @@
         <w:r>
           <w:t xml:space="preserve"> </w:t>
         </w:r>
-        <w:commentRangeStart w:id="474"/>
+        <w:commentRangeStart w:id="348"/>
         <w:r>
           <w:t>es representado por medio de un diagrama de clases, que contiene atributos o propiedades que representan los distintos elementos de interfaz y valores etiquetados para indicar que el panel contendrá elementos compuestos.</w:t>
         </w:r>
-        <w:commentRangeEnd w:id="474"/>
+        <w:commentRangeEnd w:id="348"/>
         <w:r>
           <w:rPr>
             <w:rStyle w:val="Refdecomentario"/>
           </w:rPr>
-          <w:commentReference w:id="474"/>
+          <w:commentReference w:id="348"/>
         </w:r>
       </w:ins>
     </w:p>
@@ -6292,10 +5804,10 @@
       <w:pPr>
         <w:spacing w:after="0"/>
         <w:rPr>
-          <w:ins w:id="475" w:author="Ivan Lopez" w:date="2015-06-23T16:13:00Z"/>
-        </w:rPr>
-      </w:pPr>
-      <w:ins w:id="476" w:author="Ivan Lopez" w:date="2015-06-23T16:13:00Z">
+          <w:ins w:id="349" w:author="Ivan Lopez" w:date="2015-06-23T16:13:00Z"/>
+        </w:rPr>
+      </w:pPr>
+      <w:ins w:id="350" w:author="Ivan Lopez" w:date="2015-06-23T16:13:00Z">
         <w:r>
           <w:t xml:space="preserve">Para establecer que un </w:t>
         </w:r>
@@ -6395,16 +5907,16 @@
         <w:r>
           <w:t xml:space="preserve"> que especifica que el contenido no forma parte de un </w:t>
         </w:r>
-        <w:commentRangeStart w:id="477"/>
+        <w:commentRangeStart w:id="351"/>
         <w:r>
           <w:t>panel</w:t>
         </w:r>
-        <w:commentRangeEnd w:id="477"/>
+        <w:commentRangeEnd w:id="351"/>
         <w:r>
           <w:rPr>
             <w:rStyle w:val="Refdecomentario"/>
           </w:rPr>
-          <w:commentReference w:id="477"/>
+          <w:commentReference w:id="351"/>
         </w:r>
         <w:r>
           <w:t>.</w:t>
@@ -6415,7 +5927,7 @@
       <w:pPr>
         <w:spacing w:after="0"/>
         <w:rPr>
-          <w:ins w:id="478" w:author="Ivan Lopez" w:date="2015-06-23T16:13:00Z"/>
+          <w:ins w:id="352" w:author="Ivan Lopez" w:date="2015-06-23T16:13:00Z"/>
           <w:b/>
         </w:rPr>
       </w:pPr>
@@ -6424,11 +5936,11 @@
       <w:pPr>
         <w:spacing w:after="0"/>
         <w:rPr>
-          <w:ins w:id="479" w:author="Ivan Lopez" w:date="2015-06-23T16:13:00Z"/>
+          <w:ins w:id="353" w:author="Ivan Lopez" w:date="2015-06-23T16:13:00Z"/>
           <w:b/>
         </w:rPr>
       </w:pPr>
-      <w:ins w:id="480" w:author="Ivan Lopez" w:date="2015-06-23T16:13:00Z">
+      <w:ins w:id="354" w:author="Ivan Lopez" w:date="2015-06-23T16:13:00Z">
         <w:r>
           <w:rPr>
             <w:b/>
@@ -6449,7 +5961,7 @@
       <w:pPr>
         <w:spacing w:after="0"/>
         <w:rPr>
-          <w:ins w:id="481" w:author="Ivan Lopez" w:date="2015-06-23T16:13:00Z"/>
+          <w:ins w:id="355" w:author="Ivan Lopez" w:date="2015-06-23T16:13:00Z"/>
           <w:b/>
         </w:rPr>
       </w:pPr>
@@ -6458,11 +5970,11 @@
       <w:pPr>
         <w:spacing w:after="0"/>
         <w:rPr>
-          <w:ins w:id="482" w:author="Ivan Lopez" w:date="2015-06-23T16:13:00Z"/>
-          <w:lang w:val="es-PY"/>
-        </w:rPr>
-      </w:pPr>
-      <w:ins w:id="483" w:author="Ivan Lopez" w:date="2015-06-23T16:13:00Z">
+          <w:ins w:id="356" w:author="Ivan Lopez" w:date="2015-06-23T16:13:00Z"/>
+          <w:lang w:val="es-PY"/>
+        </w:rPr>
+      </w:pPr>
+      <w:ins w:id="357" w:author="Ivan Lopez" w:date="2015-06-23T16:13:00Z">
         <w:r>
           <w:t xml:space="preserve">Este elemento de interfaz enriquecido, permite al igual que el </w:t>
         </w:r>
@@ -6547,10 +6059,10 @@
       <w:pPr>
         <w:spacing w:after="0"/>
         <w:rPr>
-          <w:ins w:id="484" w:author="marcazal" w:date="2015-06-24T07:58:00Z"/>
-        </w:rPr>
-      </w:pPr>
-      <w:ins w:id="485" w:author="marcazal" w:date="2015-06-24T07:58:00Z">
+          <w:ins w:id="358" w:author="marcazal" w:date="2015-06-24T07:58:00Z"/>
+        </w:rPr>
+      </w:pPr>
+      <w:ins w:id="359" w:author="marcazal" w:date="2015-06-24T07:58:00Z">
         <w:r>
           <w:tab/>
         </w:r>
@@ -6560,10 +6072,10 @@
       <w:pPr>
         <w:spacing w:after="0"/>
         <w:rPr>
-          <w:ins w:id="486" w:author="marcazal" w:date="2015-06-24T07:58:00Z"/>
-        </w:rPr>
-      </w:pPr>
-      <w:ins w:id="487" w:author="marcazal" w:date="2015-06-24T07:58:00Z">
+          <w:ins w:id="360" w:author="marcazal" w:date="2015-06-24T07:58:00Z"/>
+        </w:rPr>
+      </w:pPr>
+      <w:ins w:id="361" w:author="marcazal" w:date="2015-06-24T07:58:00Z">
         <w:r>
           <w:t xml:space="preserve">De los </w:t>
         </w:r>
@@ -6597,19 +6109,7 @@
       <w:pPr>
         <w:rPr>
           <w:b/>
-          <w:rPrChange w:id="488" w:author="Ivan Lopez" w:date="2015-06-23T16:13:00Z">
-            <w:rPr>
-              <w:b w:val="0"/>
-              <w:color w:val="000000" w:themeColor="text1"/>
-            </w:rPr>
-          </w:rPrChange>
-        </w:rPr>
-        <w:pPrChange w:id="489" w:author="Ivan Lopez" w:date="2015-06-23T16:13:00Z">
-          <w:pPr>
-            <w:pStyle w:val="Epgrafe"/>
-            <w:ind w:left="1416" w:firstLine="708"/>
-          </w:pPr>
-        </w:pPrChange>
+        </w:rPr>
       </w:pPr>
     </w:p>
     <w:p>
@@ -6642,7 +6142,7 @@
         </w:rPr>
         <w:t xml:space="preserve"> - </w:t>
       </w:r>
-      <w:commentRangeStart w:id="490"/>
+      <w:commentRangeStart w:id="362"/>
       <w:r>
         <w:rPr>
           <w:b/>
@@ -6650,12 +6150,12 @@
         </w:rPr>
         <w:t>El perfil para el modelado de contenido en MoWebA (Content profile).</w:t>
       </w:r>
-      <w:commentRangeEnd w:id="490"/>
+      <w:commentRangeEnd w:id="362"/>
       <w:r>
         <w:rPr>
           <w:rStyle w:val="Refdecomentario"/>
         </w:rPr>
-        <w:commentReference w:id="490"/>
+        <w:commentReference w:id="362"/>
       </w:r>
     </w:p>
     <w:p>
@@ -6679,26 +6179,26 @@
       <w:r>
         <w:t xml:space="preserve"> se muestra el perfil de contenido para el modelado de los </w:t>
       </w:r>
-      <w:commentRangeStart w:id="491"/>
-      <w:commentRangeStart w:id="492"/>
+      <w:commentRangeStart w:id="363"/>
+      <w:commentRangeStart w:id="364"/>
       <w:proofErr w:type="spellStart"/>
       <w:r>
         <w:t>PiM</w:t>
       </w:r>
-      <w:commentRangeEnd w:id="491"/>
+      <w:commentRangeEnd w:id="363"/>
       <w:proofErr w:type="spellEnd"/>
       <w:r>
         <w:rPr>
           <w:rStyle w:val="Refdecomentario"/>
         </w:rPr>
-        <w:commentReference w:id="491"/>
-      </w:r>
-      <w:commentRangeEnd w:id="492"/>
+        <w:commentReference w:id="363"/>
+      </w:r>
+      <w:commentRangeEnd w:id="364"/>
       <w:r>
         <w:rPr>
           <w:rStyle w:val="Refdecomentario"/>
         </w:rPr>
-        <w:commentReference w:id="492"/>
+        <w:commentReference w:id="364"/>
       </w:r>
       <w:r>
         <w:t xml:space="preserve"> </w:t>
@@ -6726,19 +6226,19 @@
       <w:r>
         <w:t xml:space="preserve"> en </w:t>
       </w:r>
-      <w:commentRangeStart w:id="493"/>
+      <w:commentRangeStart w:id="365"/>
       <w:r>
         <w:t>azul</w:t>
       </w:r>
       <w:r>
         <w:t xml:space="preserve"> </w:t>
       </w:r>
-      <w:commentRangeEnd w:id="493"/>
+      <w:commentRangeEnd w:id="365"/>
       <w:r>
         <w:rPr>
           <w:rStyle w:val="Refdecomentario"/>
         </w:rPr>
-        <w:commentReference w:id="493"/>
+        <w:commentReference w:id="365"/>
       </w:r>
       <w:r>
         <w:t>forman parte de la extensión</w:t>
@@ -6749,7 +6249,7 @@
       <w:r>
         <w:t xml:space="preserve">. </w:t>
       </w:r>
-      <w:commentRangeStart w:id="494"/>
+      <w:commentRangeStart w:id="366"/>
       <w:r>
         <w:t>Los elementos compuestos del perfil (</w:t>
       </w:r>
@@ -6765,12 +6265,12 @@
         <w:t xml:space="preserve">) son representados por medio de </w:t>
       </w:r>
       <w:proofErr w:type="spellStart"/>
-      <w:ins w:id="495" w:author="Vaio" w:date="2015-06-17T00:41:00Z">
+      <w:ins w:id="367" w:author="Vaio" w:date="2015-06-17T00:41:00Z">
         <w:r>
           <w:t>m</w:t>
         </w:r>
       </w:ins>
-      <w:del w:id="496" w:author="Vaio" w:date="2015-06-17T00:41:00Z">
+      <w:del w:id="368" w:author="Vaio" w:date="2015-06-17T00:41:00Z">
         <w:r>
           <w:delText>M</w:delText>
         </w:r>
@@ -6788,12 +6288,12 @@
       <w:r>
         <w:t xml:space="preserve"> son extendidos por medio de </w:t>
       </w:r>
-      <w:ins w:id="497" w:author="Vaio" w:date="2015-06-17T00:41:00Z">
+      <w:ins w:id="369" w:author="Vaio" w:date="2015-06-17T00:41:00Z">
         <w:r>
           <w:t>p</w:t>
         </w:r>
       </w:ins>
-      <w:del w:id="498" w:author="Vaio" w:date="2015-06-17T00:41:00Z">
+      <w:del w:id="370" w:author="Vaio" w:date="2015-06-17T00:41:00Z">
         <w:r>
           <w:delText>P</w:delText>
         </w:r>
@@ -6801,17 +6301,17 @@
       <w:r>
         <w:t>ropiedades estereotipadas</w:t>
       </w:r>
-      <w:commentRangeEnd w:id="494"/>
+      <w:commentRangeEnd w:id="366"/>
       <w:r>
         <w:rPr>
           <w:rStyle w:val="Refdecomentario"/>
         </w:rPr>
-        <w:commentReference w:id="494"/>
+        <w:commentReference w:id="366"/>
       </w:r>
       <w:r>
         <w:t xml:space="preserve">. </w:t>
       </w:r>
-      <w:commentRangeStart w:id="499"/>
+      <w:commentRangeStart w:id="371"/>
       <w:r>
         <w:t xml:space="preserve">A continuación se presentan los nuevos elementos simples y compuestos propuestos a </w:t>
       </w:r>
@@ -6823,12 +6323,12 @@
       <w:r>
         <w:t>.</w:t>
       </w:r>
-      <w:commentRangeEnd w:id="499"/>
+      <w:commentRangeEnd w:id="371"/>
       <w:r>
         <w:rPr>
           <w:rStyle w:val="Refdecomentario"/>
         </w:rPr>
-        <w:commentReference w:id="499"/>
+        <w:commentReference w:id="371"/>
       </w:r>
     </w:p>
     <w:p>
@@ -6913,8 +6413,8 @@
           <w:color w:val="000000" w:themeColor="text1"/>
         </w:rPr>
       </w:pPr>
-      <w:commentRangeStart w:id="500"/>
-      <w:commentRangeStart w:id="501"/>
+      <w:commentRangeStart w:id="372"/>
+      <w:commentRangeStart w:id="373"/>
       <w:r>
         <w:rPr>
           <w:color w:val="000000" w:themeColor="text1"/>
@@ -6939,7 +6439,7 @@
         </w:rPr>
         <w:fldChar w:fldCharType="separate"/>
       </w:r>
-      <w:ins w:id="502" w:author="marcazal" w:date="2015-06-24T00:04:00Z">
+      <w:ins w:id="374" w:author="marcazal" w:date="2015-06-24T00:04:00Z">
         <w:r>
           <w:rPr>
             <w:noProof/>
@@ -6948,7 +6448,7 @@
           <w:t>6</w:t>
         </w:r>
       </w:ins>
-      <w:del w:id="503" w:author="marcazal" w:date="2015-06-24T00:04:00Z">
+      <w:del w:id="375" w:author="marcazal" w:date="2015-06-24T00:04:00Z">
         <w:r>
           <w:rPr>
             <w:noProof/>
@@ -6978,7 +6478,7 @@
         </w:rPr>
         <w:t>MoWebA</w:t>
       </w:r>
-      <w:commentRangeEnd w:id="500"/>
+      <w:commentRangeEnd w:id="372"/>
       <w:proofErr w:type="spellEnd"/>
       <w:r>
         <w:rPr>
@@ -6987,9 +6487,9 @@
           <w:bCs w:val="0"/>
           <w:color w:val="auto"/>
         </w:rPr>
-        <w:commentReference w:id="500"/>
-      </w:r>
-      <w:commentRangeEnd w:id="501"/>
+        <w:commentReference w:id="372"/>
+      </w:r>
+      <w:commentRangeEnd w:id="373"/>
       <w:r>
         <w:rPr>
           <w:rStyle w:val="Refdecomentario"/>
@@ -6997,7 +6497,7 @@
           <w:bCs w:val="0"/>
           <w:color w:val="auto"/>
         </w:rPr>
-        <w:commentReference w:id="501"/>
+        <w:commentReference w:id="373"/>
       </w:r>
     </w:p>
     <w:p>
@@ -7007,19 +6507,19 @@
           <w:b/>
         </w:rPr>
       </w:pPr>
-      <w:bookmarkStart w:id="504" w:name="_GoBack"/>
-      <w:bookmarkEnd w:id="504"/>
+      <w:bookmarkStart w:id="376" w:name="_GoBack"/>
+      <w:bookmarkEnd w:id="376"/>
     </w:p>
     <w:p>
       <w:pPr>
         <w:spacing w:after="0"/>
         <w:rPr>
-          <w:ins w:id="505" w:author="Ivan Lopez" w:date="2015-06-23T17:39:00Z"/>
+          <w:ins w:id="377" w:author="Ivan Lopez" w:date="2015-06-23T17:39:00Z"/>
           <w:b/>
           <w:caps/>
         </w:rPr>
       </w:pPr>
-      <w:ins w:id="506" w:author="Ivan Lopez" w:date="2015-06-23T17:39:00Z">
+      <w:ins w:id="378" w:author="Ivan Lopez" w:date="2015-06-23T17:39:00Z">
         <w:r>
           <w:rPr>
             <w:b/>
@@ -7033,7 +6533,7 @@
       <w:pPr>
         <w:spacing w:after="0"/>
         <w:rPr>
-          <w:ins w:id="507" w:author="Ivan Lopez" w:date="2015-06-23T17:39:00Z"/>
+          <w:ins w:id="379" w:author="Ivan Lopez" w:date="2015-06-23T17:39:00Z"/>
           <w:b/>
           <w:caps/>
         </w:rPr>
@@ -7043,10 +6543,10 @@
       <w:pPr>
         <w:spacing w:after="0"/>
         <w:rPr>
-          <w:ins w:id="508" w:author="Ivan Lopez" w:date="2015-06-23T17:39:00Z"/>
-        </w:rPr>
-      </w:pPr>
-      <w:ins w:id="509" w:author="Ivan Lopez" w:date="2015-06-23T17:39:00Z">
+          <w:ins w:id="380" w:author="Ivan Lopez" w:date="2015-06-23T17:39:00Z"/>
+        </w:rPr>
+      </w:pPr>
+      <w:ins w:id="381" w:author="Ivan Lopez" w:date="2015-06-23T17:39:00Z">
         <w:r>
           <w:t xml:space="preserve">En esta sección se presenta un ejemplo simple de modelado con las extensiones llevadas a cabo a </w:t>
         </w:r>
@@ -7076,17 +6576,17 @@
         <w:r>
           <w:t xml:space="preserve"> de </w:t>
         </w:r>
-        <w:commentRangeStart w:id="510"/>
+        <w:commentRangeStart w:id="382"/>
         <w:r>
           <w:t>una aplicación de ejemplo</w:t>
         </w:r>
-        <w:commentRangeEnd w:id="510"/>
+        <w:commentRangeEnd w:id="382"/>
         <w:r>
           <w:rPr>
             <w:sz w:val="16"/>
             <w:szCs w:val="16"/>
           </w:rPr>
-          <w:commentReference w:id="510"/>
+          <w:commentReference w:id="382"/>
         </w:r>
         <w:r>
           <w:t xml:space="preserve"> a modo de ilustración. Cada uno de los elementos de interfaz que forman parte del </w:t>
@@ -7217,7 +6717,7 @@
         <w:r>
           <w:t xml:space="preserve">. </w:t>
         </w:r>
-        <w:commentRangeStart w:id="511"/>
+        <w:commentRangeStart w:id="383"/>
         <w:r>
           <w:t xml:space="preserve">De manera análoga, si se tratase de un elemento de interfaz del tipo </w:t>
         </w:r>
@@ -7249,13 +6749,13 @@
         <w:r>
           <w:t>, como se citó en la sección anterior.</w:t>
         </w:r>
-        <w:commentRangeEnd w:id="511"/>
+        <w:commentRangeEnd w:id="383"/>
         <w:r>
           <w:rPr>
             <w:sz w:val="16"/>
             <w:szCs w:val="16"/>
           </w:rPr>
-          <w:commentReference w:id="511"/>
+          <w:commentReference w:id="383"/>
         </w:r>
       </w:ins>
     </w:p>
@@ -7263,7 +6763,7 @@
       <w:pPr>
         <w:spacing w:after="0"/>
         <w:rPr>
-          <w:ins w:id="512" w:author="Ivan Lopez" w:date="2015-06-23T17:39:00Z"/>
+          <w:ins w:id="384" w:author="Ivan Lopez" w:date="2015-06-23T17:39:00Z"/>
         </w:rPr>
       </w:pPr>
     </w:p>
@@ -7271,11 +6771,11 @@
       <w:pPr>
         <w:spacing w:after="0"/>
         <w:rPr>
-          <w:ins w:id="513" w:author="Ivan Lopez" w:date="2015-06-23T17:39:00Z"/>
-        </w:rPr>
-      </w:pPr>
-      <w:commentRangeStart w:id="514"/>
-      <w:ins w:id="515" w:author="Ivan Lopez" w:date="2015-06-23T17:39:00Z">
+          <w:ins w:id="385" w:author="Ivan Lopez" w:date="2015-06-23T17:39:00Z"/>
+        </w:rPr>
+      </w:pPr>
+      <w:commentRangeStart w:id="386"/>
+      <w:ins w:id="387" w:author="Ivan Lopez" w:date="2015-06-23T17:39:00Z">
         <w:r>
           <w:t xml:space="preserve">Dentro de cada uno de los paneles se encuentran los distintos elementos de interfaz de usuario como los </w:t>
         </w:r>
@@ -7430,13 +6930,13 @@
         <w:r>
           <w:t xml:space="preserve">). </w:t>
         </w:r>
-        <w:commentRangeEnd w:id="514"/>
+        <w:commentRangeEnd w:id="386"/>
         <w:r>
           <w:rPr>
             <w:sz w:val="16"/>
             <w:szCs w:val="16"/>
           </w:rPr>
-          <w:commentReference w:id="514"/>
+          <w:commentReference w:id="386"/>
         </w:r>
       </w:ins>
     </w:p>
@@ -7445,10 +6945,10 @@
         <w:keepNext/>
         <w:spacing w:after="0"/>
         <w:rPr>
-          <w:ins w:id="516" w:author="Ivan Lopez" w:date="2015-06-23T17:39:00Z"/>
-        </w:rPr>
-      </w:pPr>
-      <w:ins w:id="517" w:author="Ivan Lopez" w:date="2015-06-23T17:39:00Z">
+          <w:ins w:id="388" w:author="Ivan Lopez" w:date="2015-06-23T17:39:00Z"/>
+        </w:rPr>
+      </w:pPr>
+      <w:ins w:id="389" w:author="Ivan Lopez" w:date="2015-06-23T17:39:00Z">
         <w:r>
           <w:rPr>
             <w:noProof/>
@@ -7497,15 +6997,15 @@
         <w:spacing w:line="240" w:lineRule="auto"/>
         <w:ind w:left="1416" w:firstLine="708"/>
         <w:rPr>
-          <w:ins w:id="518" w:author="Ivan Lopez" w:date="2015-06-23T17:39:00Z"/>
+          <w:ins w:id="390" w:author="Ivan Lopez" w:date="2015-06-23T17:39:00Z"/>
           <w:bCs/>
           <w:sz w:val="18"/>
           <w:szCs w:val="18"/>
           <w:lang w:val="es-PY"/>
         </w:rPr>
       </w:pPr>
-      <w:commentRangeStart w:id="519"/>
-      <w:ins w:id="520" w:author="Ivan Lopez" w:date="2015-06-23T17:39:00Z">
+      <w:commentRangeStart w:id="391"/>
+      <w:ins w:id="392" w:author="Ivan Lopez" w:date="2015-06-23T17:39:00Z">
         <w:r>
           <w:rPr>
             <w:b/>
@@ -7515,13 +7015,13 @@
           </w:rPr>
           <w:t xml:space="preserve">Figura </w:t>
         </w:r>
-        <w:commentRangeEnd w:id="519"/>
+        <w:commentRangeEnd w:id="391"/>
         <w:r>
           <w:rPr>
             <w:sz w:val="16"/>
             <w:szCs w:val="16"/>
           </w:rPr>
-          <w:commentReference w:id="519"/>
+          <w:commentReference w:id="391"/>
         </w:r>
         <w:r>
           <w:rPr>
@@ -7551,7 +7051,7 @@
           <w:fldChar w:fldCharType="separate"/>
         </w:r>
       </w:ins>
-      <w:ins w:id="521" w:author="marcazal" w:date="2015-06-24T00:04:00Z">
+      <w:ins w:id="393" w:author="marcazal" w:date="2015-06-24T00:04:00Z">
         <w:r>
           <w:rPr>
             <w:b/>
@@ -7563,8 +7063,8 @@
           <w:t>7</w:t>
         </w:r>
       </w:ins>
-      <w:ins w:id="522" w:author="Ivan Lopez" w:date="2015-06-23T17:39:00Z">
-        <w:del w:id="523" w:author="marcazal" w:date="2015-06-24T00:04:00Z">
+      <w:ins w:id="394" w:author="Ivan Lopez" w:date="2015-06-23T17:39:00Z">
+        <w:del w:id="395" w:author="marcazal" w:date="2015-06-24T00:04:00Z">
           <w:r>
             <w:rPr>
               <w:b/>
@@ -7593,7 +7093,7 @@
           </w:rPr>
           <w:t xml:space="preserve"> </w:t>
         </w:r>
-        <w:commentRangeStart w:id="524"/>
+        <w:commentRangeStart w:id="396"/>
         <w:r>
           <w:rPr>
             <w:bCs/>
@@ -7611,14 +7111,14 @@
           </w:rPr>
           <w:t>MoWebA</w:t>
         </w:r>
-        <w:commentRangeEnd w:id="524"/>
+        <w:commentRangeEnd w:id="396"/>
         <w:proofErr w:type="spellEnd"/>
         <w:r>
           <w:rPr>
             <w:sz w:val="16"/>
             <w:szCs w:val="16"/>
           </w:rPr>
-          <w:commentReference w:id="524"/>
+          <w:commentReference w:id="396"/>
         </w:r>
       </w:ins>
     </w:p>
@@ -7627,10 +7127,10 @@
         <w:keepNext/>
         <w:spacing w:after="0"/>
         <w:rPr>
-          <w:ins w:id="525" w:author="Ivan Lopez" w:date="2015-06-23T17:39:00Z"/>
-        </w:rPr>
-      </w:pPr>
-      <w:ins w:id="526" w:author="Ivan Lopez" w:date="2015-06-23T17:39:00Z">
+          <w:ins w:id="397" w:author="Ivan Lopez" w:date="2015-06-23T17:39:00Z"/>
+        </w:rPr>
+      </w:pPr>
+      <w:ins w:id="398" w:author="Ivan Lopez" w:date="2015-06-23T17:39:00Z">
         <w:r>
           <w:rPr>
             <w:lang w:val="es-PY"/>
@@ -7646,14 +7146,14 @@
       <w:pPr>
         <w:spacing w:after="0"/>
         <w:rPr>
-          <w:ins w:id="527" w:author="Ivan Lopez" w:date="2015-06-23T17:39:00Z"/>
-        </w:rPr>
-      </w:pPr>
-    </w:p>
-    <w:p>
-      <w:pPr>
-        <w:rPr>
-          <w:ins w:id="528" w:author="Ivan Lopez" w:date="2015-06-23T17:39:00Z"/>
+          <w:ins w:id="399" w:author="Ivan Lopez" w:date="2015-06-23T17:39:00Z"/>
+        </w:rPr>
+      </w:pPr>
+    </w:p>
+    <w:p>
+      <w:pPr>
+        <w:rPr>
+          <w:ins w:id="400" w:author="Ivan Lopez" w:date="2015-06-23T17:39:00Z"/>
         </w:rPr>
       </w:pPr>
     </w:p>
@@ -7661,10 +7161,10 @@
       <w:pPr>
         <w:jc w:val="center"/>
         <w:rPr>
-          <w:ins w:id="529" w:author="Ivan Lopez" w:date="2015-06-23T17:39:00Z"/>
-        </w:rPr>
-      </w:pPr>
-      <w:ins w:id="530" w:author="Ivan Lopez" w:date="2015-06-23T17:39:00Z">
+          <w:ins w:id="401" w:author="Ivan Lopez" w:date="2015-06-23T17:39:00Z"/>
+        </w:rPr>
+      </w:pPr>
+      <w:ins w:id="402" w:author="Ivan Lopez" w:date="2015-06-23T17:39:00Z">
         <w:r>
           <w:rPr>
             <w:noProof/>
@@ -7713,14 +7213,14 @@
       <w:pPr>
         <w:spacing w:line="240" w:lineRule="auto"/>
         <w:rPr>
-          <w:ins w:id="531" w:author="Ivan Lopez" w:date="2015-06-23T17:39:00Z"/>
+          <w:ins w:id="403" w:author="Ivan Lopez" w:date="2015-06-23T17:39:00Z"/>
           <w:bCs/>
           <w:color w:val="000000" w:themeColor="text1"/>
           <w:sz w:val="18"/>
           <w:szCs w:val="18"/>
         </w:rPr>
       </w:pPr>
-      <w:ins w:id="532" w:author="Ivan Lopez" w:date="2015-06-23T17:39:00Z">
+      <w:ins w:id="404" w:author="Ivan Lopez" w:date="2015-06-23T17:39:00Z">
         <w:r>
           <w:t xml:space="preserve">       </w:t>
         </w:r>
@@ -7774,7 +7274,7 @@
           <w:fldChar w:fldCharType="separate"/>
         </w:r>
       </w:ins>
-      <w:ins w:id="533" w:author="marcazal" w:date="2015-06-24T00:04:00Z">
+      <w:ins w:id="405" w:author="marcazal" w:date="2015-06-24T00:04:00Z">
         <w:r>
           <w:rPr>
             <w:b/>
@@ -7787,8 +7287,8 @@
           <w:t>8</w:t>
         </w:r>
       </w:ins>
-      <w:ins w:id="534" w:author="Ivan Lopez" w:date="2015-06-23T17:39:00Z">
-        <w:del w:id="535" w:author="marcazal" w:date="2015-06-24T00:04:00Z">
+      <w:ins w:id="406" w:author="Ivan Lopez" w:date="2015-06-23T17:39:00Z">
+        <w:del w:id="407" w:author="marcazal" w:date="2015-06-24T00:04:00Z">
           <w:r>
             <w:rPr>
               <w:b/>
@@ -7825,7 +7325,7 @@
     <w:p>
       <w:pPr>
         <w:rPr>
-          <w:ins w:id="536" w:author="Ivan Lopez" w:date="2015-06-23T17:39:00Z"/>
+          <w:ins w:id="408" w:author="Ivan Lopez" w:date="2015-06-23T17:39:00Z"/>
         </w:rPr>
       </w:pPr>
     </w:p>
@@ -7833,10 +7333,10 @@
       <w:pPr>
         <w:keepNext/>
         <w:rPr>
-          <w:ins w:id="537" w:author="Ivan Lopez" w:date="2015-06-23T17:39:00Z"/>
-        </w:rPr>
-      </w:pPr>
-      <w:ins w:id="538" w:author="Ivan Lopez" w:date="2015-06-23T17:39:00Z">
+          <w:ins w:id="409" w:author="Ivan Lopez" w:date="2015-06-23T17:39:00Z"/>
+        </w:rPr>
+      </w:pPr>
+      <w:ins w:id="410" w:author="Ivan Lopez" w:date="2015-06-23T17:39:00Z">
         <w:r>
           <w:rPr>
             <w:noProof/>
@@ -7884,14 +7384,14 @@
       <w:pPr>
         <w:spacing w:line="240" w:lineRule="auto"/>
         <w:rPr>
-          <w:ins w:id="539" w:author="Ivan Lopez" w:date="2015-06-23T17:39:00Z"/>
+          <w:ins w:id="411" w:author="Ivan Lopez" w:date="2015-06-23T17:39:00Z"/>
           <w:bCs/>
           <w:color w:val="000000" w:themeColor="text1"/>
           <w:sz w:val="18"/>
           <w:szCs w:val="18"/>
         </w:rPr>
       </w:pPr>
-      <w:ins w:id="540" w:author="Ivan Lopez" w:date="2015-06-23T17:39:00Z">
+      <w:ins w:id="412" w:author="Ivan Lopez" w:date="2015-06-23T17:39:00Z">
         <w:r>
           <w:rPr>
             <w:b/>
@@ -7933,7 +7433,7 @@
           <w:fldChar w:fldCharType="separate"/>
         </w:r>
       </w:ins>
-      <w:ins w:id="541" w:author="marcazal" w:date="2015-06-24T00:04:00Z">
+      <w:ins w:id="413" w:author="marcazal" w:date="2015-06-24T00:04:00Z">
         <w:r>
           <w:rPr>
             <w:b/>
@@ -7946,8 +7446,8 @@
           <w:t>9</w:t>
         </w:r>
       </w:ins>
-      <w:ins w:id="542" w:author="Ivan Lopez" w:date="2015-06-23T17:39:00Z">
-        <w:del w:id="543" w:author="marcazal" w:date="2015-06-24T00:04:00Z">
+      <w:ins w:id="414" w:author="Ivan Lopez" w:date="2015-06-23T17:39:00Z">
+        <w:del w:id="415" w:author="marcazal" w:date="2015-06-24T00:04:00Z">
           <w:r>
             <w:rPr>
               <w:b/>
@@ -7984,30 +7484,30 @@
     <w:p>
       <w:pPr>
         <w:rPr>
-          <w:ins w:id="544" w:author="Ivan Lopez" w:date="2015-06-23T17:39:00Z"/>
-        </w:rPr>
-      </w:pPr>
-    </w:p>
-    <w:p>
-      <w:pPr>
-        <w:rPr>
-          <w:ins w:id="545" w:author="Ivan Lopez" w:date="2015-06-23T17:39:00Z"/>
-          <w:lang w:val="es-PY"/>
-        </w:rPr>
-      </w:pPr>
-      <w:commentRangeStart w:id="546"/>
-      <w:commentRangeStart w:id="547"/>
-      <w:ins w:id="548" w:author="Ivan Lopez" w:date="2015-06-23T17:39:00Z">
+          <w:ins w:id="416" w:author="Ivan Lopez" w:date="2015-06-23T17:39:00Z"/>
+        </w:rPr>
+      </w:pPr>
+    </w:p>
+    <w:p>
+      <w:pPr>
+        <w:rPr>
+          <w:ins w:id="417" w:author="Ivan Lopez" w:date="2015-06-23T17:39:00Z"/>
+          <w:lang w:val="es-PY"/>
+        </w:rPr>
+      </w:pPr>
+      <w:commentRangeStart w:id="418"/>
+      <w:commentRangeStart w:id="419"/>
+      <w:ins w:id="420" w:author="Ivan Lopez" w:date="2015-06-23T17:39:00Z">
         <w:r>
           <w:t>En</w:t>
         </w:r>
-        <w:commentRangeEnd w:id="546"/>
+        <w:commentRangeEnd w:id="418"/>
         <w:r>
           <w:rPr>
             <w:sz w:val="16"/>
             <w:szCs w:val="16"/>
           </w:rPr>
-          <w:commentReference w:id="546"/>
+          <w:commentReference w:id="418"/>
         </w:r>
         <w:r>
           <w:t xml:space="preserve"> este </w:t>
@@ -8156,11 +7656,11 @@
     <w:p>
       <w:pPr>
         <w:rPr>
-          <w:ins w:id="549" w:author="Ivan Lopez" w:date="2015-06-23T17:39:00Z"/>
-          <w:lang w:val="es-PY"/>
-        </w:rPr>
-      </w:pPr>
-      <w:ins w:id="550" w:author="Ivan Lopez" w:date="2015-06-23T17:39:00Z">
+          <w:ins w:id="421" w:author="Ivan Lopez" w:date="2015-06-23T17:39:00Z"/>
+          <w:lang w:val="es-PY"/>
+        </w:rPr>
+      </w:pPr>
+      <w:ins w:id="422" w:author="Ivan Lopez" w:date="2015-06-23T17:39:00Z">
         <w:r>
           <w:rPr>
             <w:lang w:val="es-PY"/>
@@ -8200,11 +7700,11 @@
     <w:p>
       <w:pPr>
         <w:rPr>
-          <w:ins w:id="551" w:author="Ivan Lopez" w:date="2015-06-23T17:39:00Z"/>
-          <w:lang w:val="es-PY"/>
-        </w:rPr>
-      </w:pPr>
-      <w:ins w:id="552" w:author="Ivan Lopez" w:date="2015-06-23T17:39:00Z">
+          <w:ins w:id="423" w:author="Ivan Lopez" w:date="2015-06-23T17:39:00Z"/>
+          <w:lang w:val="es-PY"/>
+        </w:rPr>
+      </w:pPr>
+      <w:ins w:id="424" w:author="Ivan Lopez" w:date="2015-06-23T17:39:00Z">
         <w:r>
           <w:rPr>
             <w:lang w:val="es-PY"/>
@@ -8225,13 +7725,13 @@
           </w:rPr>
           <w:t>, junto a algunas vistas  de tomas de pantalla de la aplicación.</w:t>
         </w:r>
-        <w:commentRangeEnd w:id="547"/>
+        <w:commentRangeEnd w:id="419"/>
         <w:r>
           <w:rPr>
             <w:sz w:val="16"/>
             <w:szCs w:val="16"/>
           </w:rPr>
-          <w:commentReference w:id="547"/>
+          <w:commentReference w:id="419"/>
         </w:r>
       </w:ins>
     </w:p>
@@ -8390,7 +7890,7 @@
         </w:rPr>
         <w:t xml:space="preserve"> con la nueva clasificación de elementos de interfaz, en la cual aparecen </w:t>
       </w:r>
-      <w:commentRangeStart w:id="553"/>
+      <w:commentRangeStart w:id="425"/>
       <w:r>
         <w:rPr>
           <w:lang w:val="es-PY"/>
@@ -8411,12 +7911,12 @@
         </w:rPr>
         <w:t xml:space="preserve"> tradicional que contempla elementos para la web 1.0, elementos enriquecidos que son comunes en las aplicaciones RIAS</w:t>
       </w:r>
-      <w:commentRangeEnd w:id="553"/>
+      <w:commentRangeEnd w:id="425"/>
       <w:r>
         <w:rPr>
           <w:rStyle w:val="Refdecomentario"/>
         </w:rPr>
-        <w:commentReference w:id="553"/>
+        <w:commentReference w:id="425"/>
       </w:r>
       <w:r>
         <w:rPr>
@@ -8582,7 +8082,7 @@
         </w:rPr>
         <w:t xml:space="preserve"> que es la herramienta utilizada para la generación de código. </w:t>
       </w:r>
-      <w:commentRangeStart w:id="554"/>
+      <w:commentRangeStart w:id="426"/>
       <w:r>
         <w:rPr>
           <w:lang w:val="es-PY"/>
@@ -8610,8 +8110,8 @@
         </w:rPr>
         <w:t>otros</w:t>
       </w:r>
-      <w:bookmarkStart w:id="555" w:name="BIB_m2012"/>
-      <w:bookmarkStart w:id="556" w:name="B4B_m2012"/>
+      <w:bookmarkStart w:id="427" w:name="BIB_m2012"/>
+      <w:bookmarkStart w:id="428" w:name="B4B_m2012"/>
       <w:r>
         <w:rPr>
           <w:rFonts w:ascii="Calibri" w:hAnsi="Calibri" w:cs="Calibri"/>
@@ -8619,8 +8119,8 @@
         </w:rPr>
         <w:t>[</w:t>
       </w:r>
-      <w:bookmarkEnd w:id="555"/>
-      <w:bookmarkEnd w:id="556"/>
+      <w:bookmarkEnd w:id="427"/>
+      <w:bookmarkEnd w:id="428"/>
       <w:proofErr w:type="gramEnd"/>
       <w:r>
         <w:rPr>
@@ -8670,12 +8170,12 @@
         </w:rPr>
         <w:t>.</w:t>
       </w:r>
-      <w:commentRangeEnd w:id="554"/>
+      <w:commentRangeEnd w:id="426"/>
       <w:r>
         <w:rPr>
           <w:rStyle w:val="Refdecomentario"/>
         </w:rPr>
-        <w:commentReference w:id="554"/>
+        <w:commentReference w:id="426"/>
       </w:r>
     </w:p>
     <w:p>
@@ -8776,7 +8276,7 @@
     </w:p>
     <w:p/>
     <w:p>
-      <w:commentRangeStart w:id="557"/>
+      <w:commentRangeStart w:id="429"/>
       <w:r>
         <w:t xml:space="preserve">En el enfoque tomado en este trabajo, la generación de código es total a partir de los modelos de los PIM de entrada, para los elementos de la capa de presentación de </w:t>
       </w:r>
@@ -8788,12 +8288,12 @@
       <w:r>
         <w:t>.</w:t>
       </w:r>
-      <w:commentRangeEnd w:id="557"/>
+      <w:commentRangeEnd w:id="429"/>
       <w:r>
         <w:rPr>
           <w:rStyle w:val="Refdecomentario"/>
         </w:rPr>
-        <w:commentReference w:id="557"/>
+        <w:commentReference w:id="429"/>
       </w:r>
     </w:p>
     <w:p>
@@ -8802,7 +8302,7 @@
           <w:b/>
         </w:rPr>
       </w:pPr>
-      <w:commentRangeStart w:id="558"/>
+      <w:commentRangeStart w:id="430"/>
       <w:r>
         <w:t xml:space="preserve">En el contexto de este trabajo de fin de carrera, a generarse a partir de los modelos será HTML, </w:t>
       </w:r>
@@ -8822,19 +8322,19 @@
       <w:r>
         <w:t xml:space="preserve"> como así también CSS para el posicionamiento de estos elementos en las páginas.</w:t>
       </w:r>
-      <w:commentRangeEnd w:id="558"/>
+      <w:commentRangeEnd w:id="430"/>
       <w:r>
         <w:rPr>
           <w:rStyle w:val="Refdecomentario"/>
         </w:rPr>
-        <w:commentReference w:id="558"/>
+        <w:commentReference w:id="430"/>
       </w:r>
     </w:p>
     <w:p>
       <w:r>
         <w:t xml:space="preserve"> </w:t>
       </w:r>
-      <w:commentRangeStart w:id="559"/>
+      <w:commentRangeStart w:id="431"/>
       <w:r>
         <w:t xml:space="preserve">Para este trabajo de tesis, la herramienta M2T basado en plantillas </w:t>
       </w:r>
@@ -8846,12 +8346,12 @@
       <w:r>
         <w:t>, será la protagonista de llevar a cabo la transformación M2T de los modelos de entrada</w:t>
       </w:r>
-      <w:commentRangeEnd w:id="559"/>
+      <w:commentRangeEnd w:id="431"/>
       <w:r>
         <w:rPr>
           <w:rStyle w:val="Refdecomentario"/>
         </w:rPr>
-        <w:commentReference w:id="559"/>
+        <w:commentReference w:id="431"/>
       </w:r>
       <w:r>
         <w:t>.</w:t>
@@ -9198,7 +8698,7 @@
           <w:lang w:val="es-PY"/>
         </w:rPr>
       </w:pPr>
-      <w:commentRangeStart w:id="560"/>
+      <w:commentRangeStart w:id="432"/>
       <w:r>
         <w:rPr>
           <w:b/>
@@ -9215,12 +8715,12 @@
         </w:rPr>
         <w:t xml:space="preserve"> METAMARCADORES DE ACCELEO</w:t>
       </w:r>
-      <w:commentRangeEnd w:id="560"/>
+      <w:commentRangeEnd w:id="432"/>
       <w:r>
         <w:rPr>
           <w:rStyle w:val="Refdecomentario"/>
         </w:rPr>
-        <w:commentReference w:id="560"/>
+        <w:commentReference w:id="432"/>
       </w:r>
     </w:p>
     <w:p>
@@ -9997,7 +9497,7 @@
           <w:caps/>
         </w:rPr>
       </w:pPr>
-      <w:commentRangeStart w:id="561"/>
+      <w:commentRangeStart w:id="433"/>
       <w:r>
         <w:rPr>
           <w:b/>
@@ -10019,12 +9519,12 @@
         </w:rPr>
         <w:t xml:space="preserve"> con Acceleo.</w:t>
       </w:r>
-      <w:commentRangeEnd w:id="561"/>
+      <w:commentRangeEnd w:id="433"/>
       <w:r>
         <w:rPr>
           <w:rStyle w:val="Refdecomentario"/>
         </w:rPr>
-        <w:commentReference w:id="561"/>
+        <w:commentReference w:id="433"/>
       </w:r>
     </w:p>
     <w:p>
@@ -11194,7 +10694,7 @@
           <w:color w:val="000000" w:themeColor="text1"/>
         </w:rPr>
       </w:pPr>
-      <w:commentRangeStart w:id="562"/>
+      <w:commentRangeStart w:id="434"/>
       <w:r>
         <w:rPr>
           <w:color w:val="000000" w:themeColor="text1"/>
@@ -11219,7 +10719,7 @@
         </w:rPr>
         <w:fldChar w:fldCharType="separate"/>
       </w:r>
-      <w:ins w:id="563" w:author="marcazal" w:date="2015-06-24T00:04:00Z">
+      <w:ins w:id="435" w:author="marcazal" w:date="2015-06-24T00:04:00Z">
         <w:r>
           <w:rPr>
             <w:noProof/>
@@ -11228,7 +10728,7 @@
           <w:t>10</w:t>
         </w:r>
       </w:ins>
-      <w:del w:id="564" w:author="marcazal" w:date="2015-06-24T00:04:00Z">
+      <w:del w:id="436" w:author="marcazal" w:date="2015-06-24T00:04:00Z">
         <w:r>
           <w:rPr>
             <w:noProof/>
@@ -11298,7 +10798,7 @@
         </w:rPr>
         <w:t xml:space="preserve"> de contenido</w:t>
       </w:r>
-      <w:commentRangeEnd w:id="562"/>
+      <w:commentRangeEnd w:id="434"/>
       <w:r>
         <w:rPr>
           <w:rStyle w:val="Refdecomentario"/>
@@ -11306,7 +10806,7 @@
           <w:bCs w:val="0"/>
           <w:color w:val="auto"/>
         </w:rPr>
-        <w:commentReference w:id="562"/>
+        <w:commentReference w:id="434"/>
       </w:r>
     </w:p>
     <w:p>
@@ -11463,7 +10963,7 @@
         </w:rPr>
         <w:fldChar w:fldCharType="separate"/>
       </w:r>
-      <w:ins w:id="565" w:author="marcazal" w:date="2015-06-24T00:04:00Z">
+      <w:ins w:id="437" w:author="marcazal" w:date="2015-06-24T00:04:00Z">
         <w:r>
           <w:rPr>
             <w:noProof/>
@@ -11472,7 +10972,7 @@
           <w:t>11</w:t>
         </w:r>
       </w:ins>
-      <w:del w:id="566" w:author="marcazal" w:date="2015-06-24T00:04:00Z">
+      <w:del w:id="438" w:author="marcazal" w:date="2015-06-24T00:04:00Z">
         <w:r>
           <w:rPr>
             <w:noProof/>
@@ -11906,7 +11406,7 @@
           <w:color w:val="000000" w:themeColor="text1"/>
         </w:rPr>
       </w:pPr>
-      <w:commentRangeStart w:id="567"/>
+      <w:commentRangeStart w:id="439"/>
       <w:r>
         <w:rPr>
           <w:color w:val="000000" w:themeColor="text1"/>
@@ -11931,7 +11431,7 @@
         </w:rPr>
         <w:fldChar w:fldCharType="separate"/>
       </w:r>
-      <w:ins w:id="568" w:author="marcazal" w:date="2015-06-24T00:04:00Z">
+      <w:ins w:id="440" w:author="marcazal" w:date="2015-06-24T00:04:00Z">
         <w:r>
           <w:rPr>
             <w:noProof/>
@@ -11940,7 +11440,7 @@
           <w:t>12</w:t>
         </w:r>
       </w:ins>
-      <w:del w:id="569" w:author="marcazal" w:date="2015-06-24T00:04:00Z">
+      <w:del w:id="441" w:author="marcazal" w:date="2015-06-24T00:04:00Z">
         <w:r>
           <w:rPr>
             <w:noProof/>
@@ -11962,7 +11462,7 @@
         </w:rPr>
         <w:t xml:space="preserve"> Plantilla de transformación para el posicionamiento de elementos</w:t>
       </w:r>
-      <w:commentRangeEnd w:id="567"/>
+      <w:commentRangeEnd w:id="439"/>
       <w:r>
         <w:rPr>
           <w:rStyle w:val="Refdecomentario"/>
@@ -11970,7 +11470,7 @@
           <w:bCs w:val="0"/>
           <w:color w:val="auto"/>
         </w:rPr>
-        <w:commentReference w:id="567"/>
+        <w:commentReference w:id="439"/>
       </w:r>
     </w:p>
     <w:p>
@@ -11990,7 +11490,7 @@
           <w:caps/>
         </w:rPr>
       </w:pPr>
-      <w:commentRangeStart w:id="570"/>
+      <w:commentRangeStart w:id="442"/>
       <w:r>
         <w:rPr>
           <w:b/>
@@ -12005,12 +11505,12 @@
         </w:rPr>
         <w:t xml:space="preserve"> Conclusiones </w:t>
       </w:r>
-      <w:commentRangeEnd w:id="570"/>
+      <w:commentRangeEnd w:id="442"/>
       <w:r>
         <w:rPr>
           <w:rStyle w:val="Refdecomentario"/>
         </w:rPr>
-        <w:commentReference w:id="570"/>
+        <w:commentReference w:id="442"/>
       </w:r>
     </w:p>
     <w:p>
@@ -12187,7 +11687,7 @@
 
 <file path=word/comments.xml><?xml version="1.0" encoding="utf-8"?>
 <w:comments xmlns:ve="http://schemas.openxmlformats.org/markup-compatibility/2006" xmlns:o="urn:schemas-microsoft-com:office:office" xmlns:r="http://schemas.openxmlformats.org/officeDocument/2006/relationships" xmlns:m="http://schemas.openxmlformats.org/officeDocument/2006/math" xmlns:v="urn:schemas-microsoft-com:vml" xmlns:wp="http://schemas.openxmlformats.org/drawingml/2006/wordprocessingDrawing" xmlns:w10="urn:schemas-microsoft-com:office:word" xmlns:w="http://schemas.openxmlformats.org/wordprocessingml/2006/main" xmlns:wne="http://schemas.microsoft.com/office/word/2006/wordml">
-  <w:comment w:id="1" w:author="Vaio" w:date="2015-06-17T00:26:00Z" w:initials="V">
+  <w:comment w:id="10" w:author="marcazal" w:date="2015-08-19T08:31:00Z" w:initials="m">
     <w:p>
       <w:pPr>
         <w:pStyle w:val="Textocomentario"/>
@@ -12199,11 +11699,27 @@
         <w:annotationRef/>
       </w:r>
       <w:r>
+        <w:t>Ok</w:t>
+      </w:r>
+    </w:p>
+  </w:comment>
+  <w:comment w:id="9" w:author="Vaio" w:date="2015-06-17T00:26:00Z" w:initials="V">
+    <w:p>
+      <w:pPr>
+        <w:pStyle w:val="Textocomentario"/>
+      </w:pPr>
+      <w:r>
+        <w:rPr>
+          <w:rStyle w:val="Refdecomentario"/>
+        </w:rPr>
+        <w:annotationRef/>
+      </w:r>
+      <w:r>
         <w:t>Sugiero separar Capítulo NNN del nombre mismo del capítulo</w:t>
       </w:r>
     </w:p>
   </w:comment>
-  <w:comment w:id="4" w:author="Vaio" w:date="2015-06-17T00:26:00Z" w:initials="V">
+  <w:comment w:id="22" w:author="marcazal" w:date="2015-08-18T23:31:00Z" w:initials="m">
     <w:p>
       <w:pPr>
         <w:pStyle w:val="Textocomentario"/>
@@ -12215,11 +11731,27 @@
         <w:annotationRef/>
       </w:r>
       <w:r>
+        <w:t>Ok</w:t>
+      </w:r>
+    </w:p>
+  </w:comment>
+  <w:comment w:id="21" w:author="Vaio" w:date="2015-06-17T00:26:00Z" w:initials="V">
+    <w:p>
+      <w:pPr>
+        <w:pStyle w:val="Textocomentario"/>
+      </w:pPr>
+      <w:r>
+        <w:rPr>
+          <w:rStyle w:val="Refdecomentario"/>
+        </w:rPr>
+        <w:annotationRef/>
+      </w:r>
+      <w:r>
         <w:t xml:space="preserve">OJO: todas las siglas que se usan en este capítulo (son muchas) ya deben haber sido explicadas previamente. Verificar todas las siglas. </w:t>
       </w:r>
     </w:p>
   </w:comment>
-  <w:comment w:id="7" w:author="Vaio" w:date="2015-06-17T00:26:00Z" w:initials="V">
+  <w:comment w:id="23" w:author="Vaio" w:date="2015-06-17T00:26:00Z" w:initials="V">
     <w:p>
       <w:pPr>
         <w:pStyle w:val="Textocomentario"/>
@@ -12232,6 +11764,38 @@
       </w:r>
       <w:r>
         <w:t>Creo que aquí se debe aclarar que se habla de widgtes RIA</w:t>
+      </w:r>
+    </w:p>
+  </w:comment>
+  <w:comment w:id="24" w:author="marcazal" w:date="2015-08-19T08:38:00Z" w:initials="m">
+    <w:p>
+      <w:pPr>
+        <w:pStyle w:val="Textocomentario"/>
+      </w:pPr>
+      <w:r>
+        <w:rPr>
+          <w:rStyle w:val="Refdecomentario"/>
+        </w:rPr>
+        <w:annotationRef/>
+      </w:r>
+      <w:r>
+        <w:t>ok</w:t>
+      </w:r>
+    </w:p>
+  </w:comment>
+  <w:comment w:id="29" w:author="Vaio" w:date="2015-06-17T00:26:00Z" w:initials="V">
+    <w:p>
+      <w:pPr>
+        <w:pStyle w:val="Textocomentario"/>
+      </w:pPr>
+      <w:r>
+        <w:rPr>
+          <w:rStyle w:val="Refdecomentario"/>
+        </w:rPr>
+        <w:annotationRef/>
+      </w:r>
+      <w:r>
+        <w:t>Para tener en cuenta en todo el libro: no usar punto final en los títulos</w:t>
       </w:r>
     </w:p>
   </w:comment>
@@ -12247,11 +11811,27 @@
         <w:annotationRef/>
       </w:r>
       <w:r>
-        <w:t>Para tener en cuenta en todo el libro: no usar punto final en los títulos</w:t>
+        <w:t xml:space="preserve">En </w:t>
+      </w:r>
+      <w:proofErr w:type="spellStart"/>
+      <w:r>
+        <w:t>e</w:t>
+      </w:r>
+      <w:proofErr w:type="spellEnd"/>
+      <w:r>
+        <w:t xml:space="preserve"> capítulo donde se describe </w:t>
+      </w:r>
+      <w:proofErr w:type="spellStart"/>
+      <w:r>
+        <w:t>moweba</w:t>
+      </w:r>
+      <w:proofErr w:type="spellEnd"/>
+      <w:r>
+        <w:t xml:space="preserve"> original, se puede agregar una descripción del proceso parecida a esta, pero correspondiente a la versión original (sin nada de RIA). Entonces en esta parte, se puede hacer referencia a esta sección y mostrar cómo es ahora, con RIA. Este tipo de contastes hace notar tu contribución. </w:t>
       </w:r>
     </w:p>
   </w:comment>
-  <w:comment w:id="26" w:author="Vaio" w:date="2015-06-17T00:26:00Z" w:initials="V">
+  <w:comment w:id="28" w:author="marcazal" w:date="2015-08-19T08:41:00Z" w:initials="m">
     <w:p>
       <w:pPr>
         <w:pStyle w:val="Textocomentario"/>
@@ -12263,15 +11843,76 @@
         <w:annotationRef/>
       </w:r>
       <w:r>
-        <w:t xml:space="preserve">En </w:t>
-      </w:r>
-      <w:proofErr w:type="spellStart"/>
-      <w:r>
-        <w:t>e</w:t>
-      </w:r>
-      <w:proofErr w:type="spellEnd"/>
-      <w:r>
-        <w:t xml:space="preserve"> capítulo donde se describe </w:t>
+        <w:t>Listo</w:t>
+      </w:r>
+    </w:p>
+  </w:comment>
+  <w:comment w:id="31" w:author="Vaio" w:date="2015-06-17T00:26:00Z" w:initials="V">
+    <w:p>
+      <w:pPr>
+        <w:pStyle w:val="Textocomentario"/>
+      </w:pPr>
+      <w:r>
+        <w:rPr>
+          <w:rStyle w:val="Refdecomentario"/>
+        </w:rPr>
+        <w:annotationRef/>
+      </w:r>
+      <w:r>
+        <w:t xml:space="preserve">Hacer referencia a una figura (usando la funcionalidad del </w:t>
+      </w:r>
+      <w:proofErr w:type="spellStart"/>
+      <w:r>
+        <w:t>word</w:t>
+      </w:r>
+      <w:proofErr w:type="spellEnd"/>
+      <w:r>
+        <w:t xml:space="preserve"> que se llama Referencias Cruzadas, como yo lo hice aquí) en vez de poner directamente su número te va facilitar después los ajustes ... al agregar nuevas figuras en medio del texto o al final, al juntar todos los capítulos del libro. </w:t>
+      </w:r>
+    </w:p>
+    <w:p>
+      <w:pPr>
+        <w:pStyle w:val="Textocomentario"/>
+      </w:pPr>
+    </w:p>
+    <w:p>
+      <w:pPr>
+        <w:pStyle w:val="Textocomentario"/>
+      </w:pPr>
+      <w:r>
+        <w:t>Deberías usar referencias cruzadas para referirte a figuras, tablas u otras secciones o capítulos del documento.</w:t>
+      </w:r>
+    </w:p>
+  </w:comment>
+  <w:comment w:id="32" w:author="marcazal" w:date="2015-08-19T08:42:00Z" w:initials="m">
+    <w:p>
+      <w:pPr>
+        <w:pStyle w:val="Textocomentario"/>
+      </w:pPr>
+      <w:r>
+        <w:rPr>
+          <w:rStyle w:val="Refdecomentario"/>
+        </w:rPr>
+        <w:annotationRef/>
+      </w:r>
+      <w:r>
+        <w:t>Listo</w:t>
+      </w:r>
+    </w:p>
+  </w:comment>
+  <w:comment w:id="87" w:author="Vaio" w:date="2015-06-17T00:26:00Z" w:initials="V">
+    <w:p>
+      <w:pPr>
+        <w:pStyle w:val="Textocomentario"/>
+      </w:pPr>
+      <w:r>
+        <w:rPr>
+          <w:rStyle w:val="Refdecomentario"/>
+        </w:rPr>
+        <w:annotationRef/>
+      </w:r>
+      <w:r>
+        <w:t xml:space="preserve">En el capítulo de </w:t>
       </w:r>
       <w:proofErr w:type="spellStart"/>
       <w:r>
@@ -12279,11 +11920,35 @@
       </w:r>
       <w:proofErr w:type="spellEnd"/>
       <w:r>
-        <w:t xml:space="preserve"> original, se puede agregar una descripción del proceso parecida a esta, pero correspondiente a la versión original (sin nada de RIA). Entonces en esta parte, se puede hacer referencia a esta sección y mostrar cómo es ahora, con RIA. Este tipo de contastes hace notar tu contribución. </w:t>
+        <w:t xml:space="preserve"> se deben presentar y describir sus meta-modelos originales de contenido y posicionamiento. Hacer una figura parecida a la figura 2, pero que no inlcuya los elementos en azul. Agregar una descripción general del </w:t>
+      </w:r>
+      <w:proofErr w:type="spellStart"/>
+      <w:r>
+        <w:t>metamodelo</w:t>
+      </w:r>
+      <w:proofErr w:type="spellEnd"/>
+      <w:r>
+        <w:t xml:space="preserve"> original (qué representa cada elemento). </w:t>
+      </w:r>
+    </w:p>
+    <w:p>
+      <w:pPr>
+        <w:pStyle w:val="Textocomentario"/>
+      </w:pPr>
+      <w:r>
+        <w:t xml:space="preserve">En este capítulo ya se debe presentar sólo el </w:t>
+      </w:r>
+      <w:proofErr w:type="spellStart"/>
+      <w:r>
+        <w:t>metamodelo</w:t>
+      </w:r>
+      <w:proofErr w:type="spellEnd"/>
+      <w:r>
+        <w:t xml:space="preserve"> de contenido extendido, es decir, describir sólo las extensiones (en azul en el diagrama).  </w:t>
       </w:r>
     </w:p>
   </w:comment>
-  <w:comment w:id="29" w:author="Vaio" w:date="2015-06-17T00:26:00Z" w:initials="V">
+  <w:comment w:id="88" w:author="marcazal" w:date="2015-06-23T14:52:00Z" w:initials="m">
     <w:p>
       <w:pPr>
         <w:pStyle w:val="Textocomentario"/>
@@ -12295,32 +11960,57 @@
         <w:annotationRef/>
       </w:r>
       <w:r>
-        <w:t xml:space="preserve">Hacer referencia a una figura (usando la funcionalidad del </w:t>
-      </w:r>
-      <w:proofErr w:type="spellStart"/>
-      <w:r>
-        <w:t>word</w:t>
-      </w:r>
-      <w:proofErr w:type="spellEnd"/>
-      <w:r>
-        <w:t xml:space="preserve"> que se llama Referencias Cruzadas, como yo lo hice aquí) en vez de poner directamente su número te va facilitar después los ajustes ... al agregar nuevas figuras en medio del texto o al final, al juntar todos los capítulos del libro. </w:t>
-      </w:r>
-    </w:p>
+        <w:t xml:space="preserve">Ahora ya agregue esto en el </w:t>
+      </w:r>
+      <w:r>
+        <w:t>capítulo</w:t>
+      </w:r>
+      <w:r>
+        <w:t xml:space="preserve"> 2</w:t>
+      </w:r>
+    </w:p>
+  </w:comment>
+  <w:comment w:id="103" w:author="Vaio" w:date="2015-06-17T00:26:00Z" w:initials="V">
     <w:p>
       <w:pPr>
         <w:pStyle w:val="Textocomentario"/>
       </w:pPr>
-    </w:p>
+      <w:r>
+        <w:rPr>
+          <w:rStyle w:val="Refdecomentario"/>
+        </w:rPr>
+        <w:annotationRef/>
+      </w:r>
+      <w:r>
+        <w:t xml:space="preserve">A veces se pone posicionamiento y a </w:t>
+      </w:r>
+      <w:proofErr w:type="spellStart"/>
+      <w:r>
+        <w:t>aveces</w:t>
+      </w:r>
+      <w:proofErr w:type="spellEnd"/>
+      <w:r>
+        <w:t xml:space="preserve"> posición ... unificar ... creo que suena mejor modelo de posicionamiento. </w:t>
+      </w:r>
+    </w:p>
+  </w:comment>
+  <w:comment w:id="104" w:author="marcazal" w:date="2015-06-20T03:29:00Z" w:initials="m">
     <w:p>
       <w:pPr>
         <w:pStyle w:val="Textocomentario"/>
       </w:pPr>
       <w:r>
-        <w:t>Deberías usar referencias cruzadas para referirte a figuras, tablas u otras secciones o capítulos del documento.</w:t>
+        <w:rPr>
+          <w:rStyle w:val="Refdecomentario"/>
+        </w:rPr>
+        <w:annotationRef/>
+      </w:r>
+      <w:r>
+        <w:t>En realidad me confundí con posicionamiento. Se llama estructura</w:t>
       </w:r>
     </w:p>
   </w:comment>
-  <w:comment w:id="108" w:author="Vaio" w:date="2015-06-17T00:26:00Z" w:initials="V">
+  <w:comment w:id="130" w:author="Vaio" w:date="2015-06-17T00:26:00Z" w:initials="V">
     <w:p>
       <w:pPr>
         <w:pStyle w:val="Textocomentario"/>
@@ -12332,7 +12022,23 @@
         <w:annotationRef/>
       </w:r>
       <w:r>
-        <w:t xml:space="preserve">En el capítulo de </w:t>
+        <w:t xml:space="preserve">Se debería explicar qué son los elemetnos de entrada, salida y de control. </w:t>
+      </w:r>
+    </w:p>
+  </w:comment>
+  <w:comment w:id="202" w:author="Vaio" w:date="2015-06-17T00:30:00Z" w:initials="V">
+    <w:p>
+      <w:pPr>
+        <w:pStyle w:val="Textocomentario"/>
+      </w:pPr>
+      <w:r>
+        <w:rPr>
+          <w:rStyle w:val="Refdecomentario"/>
+        </w:rPr>
+        <w:annotationRef/>
+      </w:r>
+      <w:r>
+        <w:t xml:space="preserve">Todas las clases de la figura 2 deberían estar explicadas/presentadas en alguna parte ... es decir, en el capítulo de </w:t>
       </w:r>
       <w:proofErr w:type="spellStart"/>
       <w:r>
@@ -12340,7 +12046,7 @@
       </w:r>
       <w:proofErr w:type="spellEnd"/>
       <w:r>
-        <w:t xml:space="preserve"> se deben presentar y describir sus meta-modelos originales de contenido y posicionamiento. Hacer una figura parecida a la figura 2, pero que no inlcuya los elementos en azul. Agregar una descripción general del </w:t>
+        <w:t xml:space="preserve">, o en este capítulo ... pero cuidar de hablar de todas ellas, para poder entender bien el </w:t>
       </w:r>
       <w:proofErr w:type="spellStart"/>
       <w:r>
@@ -12348,7 +12054,7 @@
       </w:r>
       <w:proofErr w:type="spellEnd"/>
       <w:r>
-        <w:t xml:space="preserve"> original (qué representa cada elemento). </w:t>
+        <w:t xml:space="preserve">. </w:t>
       </w:r>
     </w:p>
     <w:p>
@@ -12356,7 +12062,271 @@
         <w:pStyle w:val="Textocomentario"/>
       </w:pPr>
       <w:r>
-        <w:t xml:space="preserve">En este capítulo ya se debe presentar sólo el </w:t>
+        <w:t xml:space="preserve">En esta sección ya se debe explicar también cada uno de los elementos nuevos: </w:t>
+      </w:r>
+      <w:proofErr w:type="spellStart"/>
+      <w:r>
+        <w:t>richAutoSuggest</w:t>
+      </w:r>
+      <w:proofErr w:type="spellEnd"/>
+      <w:r>
+        <w:t xml:space="preserve">, </w:t>
+      </w:r>
+      <w:proofErr w:type="spellStart"/>
+      <w:r>
+        <w:t>richDatePicker</w:t>
+      </w:r>
+      <w:proofErr w:type="spellEnd"/>
+      <w:r>
+        <w:t xml:space="preserve">, etc. (esto aparece en la siguiente sección recién). Yo lo mudaría aquí de manera que al leer el capitulo de moweba ya se describan TODAS las clases originales de </w:t>
+      </w:r>
+      <w:proofErr w:type="spellStart"/>
+      <w:r>
+        <w:t>moweba</w:t>
+      </w:r>
+      <w:proofErr w:type="spellEnd"/>
+      <w:r>
+        <w:t xml:space="preserve">, y a leer esta sección ya se describan TODAS las clases nuevas. </w:t>
+      </w:r>
+    </w:p>
+  </w:comment>
+  <w:comment w:id="208" w:author="Vaio" w:date="2015-06-23T16:13:00Z" w:initials="V">
+    <w:p>
+      <w:pPr>
+        <w:pStyle w:val="Textocomentario"/>
+      </w:pPr>
+      <w:r>
+        <w:rPr>
+          <w:rStyle w:val="Refdecomentario"/>
+        </w:rPr>
+        <w:annotationRef/>
+      </w:r>
+      <w:r>
+        <w:t xml:space="preserve">A cada uno de estos elementos enriquecidos que se explican aquí, sería bueno agregarles una imagen para ver cómo son. Lo </w:t>
+      </w:r>
+      <w:proofErr w:type="spellStart"/>
+      <w:r>
+        <w:t>podés</w:t>
+      </w:r>
+      <w:proofErr w:type="spellEnd"/>
+      <w:r>
+        <w:t xml:space="preserve"> cortar/pegar del ejemplo de más abajo. </w:t>
+      </w:r>
+    </w:p>
+  </w:comment>
+  <w:comment w:id="217" w:author="Vaio" w:date="2015-06-23T16:13:00Z" w:initials="V">
+    <w:p>
+      <w:pPr>
+        <w:pStyle w:val="Textocomentario"/>
+      </w:pPr>
+      <w:r>
+        <w:rPr>
+          <w:rStyle w:val="Refdecomentario"/>
+        </w:rPr>
+        <w:annotationRef/>
+      </w:r>
+      <w:r>
+        <w:t xml:space="preserve">Falta explicar qué es el diccionario de sugerencias. </w:t>
+      </w:r>
+    </w:p>
+  </w:comment>
+  <w:comment w:id="225" w:author="Vaio" w:date="2015-06-23T16:13:00Z" w:initials="V">
+    <w:p>
+      <w:pPr>
+        <w:pStyle w:val="Textocomentario"/>
+      </w:pPr>
+      <w:r>
+        <w:rPr>
+          <w:rStyle w:val="Refdecomentario"/>
+        </w:rPr>
+        <w:annotationRef/>
+      </w:r>
+      <w:r>
+        <w:t>Tal vez sería interesante usar otro separador, ya que la coma se usa muy frecuentemente en textos</w:t>
+      </w:r>
+    </w:p>
+  </w:comment>
+  <w:comment w:id="243" w:author="Vaio" w:date="2015-06-23T16:13:00Z" w:initials="V">
+    <w:p>
+      <w:pPr>
+        <w:pStyle w:val="Textocomentario"/>
+      </w:pPr>
+      <w:r>
+        <w:rPr>
+          <w:rStyle w:val="Refdecomentario"/>
+        </w:rPr>
+        <w:annotationRef/>
+      </w:r>
+      <w:r>
+        <w:t xml:space="preserve">Se pueden listar con asteriscos uno debajo de otro y dar ejemplos de cada uno. </w:t>
+      </w:r>
+    </w:p>
+  </w:comment>
+  <w:comment w:id="275" w:author="Vaio" w:date="2015-06-23T16:13:00Z" w:initials="V">
+    <w:p>
+      <w:pPr>
+        <w:pStyle w:val="Textocomentario"/>
+      </w:pPr>
+      <w:r>
+        <w:rPr>
+          <w:rStyle w:val="Refdecomentario"/>
+        </w:rPr>
+        <w:annotationRef/>
+      </w:r>
+      <w:r>
+        <w:t xml:space="preserve">no sería mejor poner </w:t>
+      </w:r>
+      <w:proofErr w:type="spellStart"/>
+      <w:r>
+        <w:t>richdatepicker</w:t>
+      </w:r>
+      <w:proofErr w:type="spellEnd"/>
+      <w:r>
+        <w:t>?</w:t>
+      </w:r>
+    </w:p>
+  </w:comment>
+  <w:comment w:id="312" w:author="Vaio" w:date="2015-06-23T16:13:00Z" w:initials="V">
+    <w:p>
+      <w:pPr>
+        <w:pStyle w:val="Textocomentario"/>
+      </w:pPr>
+      <w:r>
+        <w:rPr>
+          <w:rStyle w:val="Refdecomentario"/>
+        </w:rPr>
+        <w:annotationRef/>
+      </w:r>
+      <w:r>
+        <w:t xml:space="preserve">Mandatorio no existe en castellano, remplazar todas las ocurrencias por obligatorio. </w:t>
+      </w:r>
+    </w:p>
+  </w:comment>
+  <w:comment w:id="311" w:author="marcazal" w:date="2015-06-23T16:13:00Z" w:initials="m">
+    <w:p>
+      <w:pPr>
+        <w:pStyle w:val="Textocomentario"/>
+      </w:pPr>
+      <w:r>
+        <w:rPr>
+          <w:rStyle w:val="Refdecomentario"/>
+        </w:rPr>
+        <w:annotationRef/>
+      </w:r>
+      <w:r>
+        <w:t>ok</w:t>
+      </w:r>
+    </w:p>
+  </w:comment>
+  <w:comment w:id="308" w:author="Vaio" w:date="2015-06-23T16:13:00Z" w:initials="V">
+    <w:p>
+      <w:pPr>
+        <w:pStyle w:val="Textocomentario"/>
+      </w:pPr>
+      <w:r>
+        <w:rPr>
+          <w:rStyle w:val="Refdecomentario"/>
+        </w:rPr>
+        <w:annotationRef/>
+      </w:r>
+      <w:r>
+        <w:t xml:space="preserve">No entiendo bien esto ... lo típico es que uno quiera decir que de un conjunto de opciones es obligatorio seleccionar una o al menos una opción ... pero al leer esto creo que aquí además de eso se está indicando cuál es la opción que obligatoriamente debe estar seleccionada ... eso es medio raro .... </w:t>
+      </w:r>
+    </w:p>
+  </w:comment>
+  <w:comment w:id="309" w:author="marcazal" w:date="2015-06-23T16:13:00Z" w:initials="m">
+    <w:p>
+      <w:pPr>
+        <w:pStyle w:val="Textocomentario"/>
+      </w:pPr>
+      <w:r>
+        <w:rPr>
+          <w:rStyle w:val="Refdecomentario"/>
+        </w:rPr>
+        <w:annotationRef/>
+      </w:r>
+      <w:r>
+        <w:t xml:space="preserve">Si, es medio raro, pero así funciona esa validación del </w:t>
+      </w:r>
+      <w:proofErr w:type="spellStart"/>
+      <w:r>
+        <w:t>jQuery</w:t>
+      </w:r>
+      <w:proofErr w:type="spellEnd"/>
+      <w:r>
+        <w:t xml:space="preserve"> </w:t>
+      </w:r>
+      <w:proofErr w:type="spellStart"/>
+      <w:r>
+        <w:t>validation</w:t>
+      </w:r>
+      <w:proofErr w:type="spellEnd"/>
+      <w:r>
+        <w:t xml:space="preserve"> </w:t>
+      </w:r>
+      <w:proofErr w:type="spellStart"/>
+      <w:r>
+        <w:t>plug</w:t>
+      </w:r>
+      <w:proofErr w:type="spellEnd"/>
+      <w:r>
+        <w:t xml:space="preserve">-in. Una de las opciones tiene que tener establecida la opción </w:t>
+      </w:r>
+      <w:proofErr w:type="spellStart"/>
+      <w:r>
+        <w:t>Required</w:t>
+      </w:r>
+      <w:proofErr w:type="spellEnd"/>
+      <w:r>
+        <w:t xml:space="preserve">, entonces si no se selecciona ninguna opción, al subir los datos del formulario, te advierte que ese campo  debe seleccionarse. Pero si seleccionas otra opción que no sea la que tiene </w:t>
+      </w:r>
+      <w:proofErr w:type="spellStart"/>
+      <w:r>
+        <w:t>Required</w:t>
+      </w:r>
+      <w:proofErr w:type="spellEnd"/>
+      <w:r>
+        <w:t xml:space="preserve">, igual desaparece la advertencia y se puede subir el formulario. El </w:t>
+      </w:r>
+      <w:proofErr w:type="spellStart"/>
+      <w:r>
+        <w:t>Required</w:t>
+      </w:r>
+      <w:proofErr w:type="spellEnd"/>
+      <w:r>
+        <w:t>, sería la opción por defecto</w:t>
+      </w:r>
+    </w:p>
+  </w:comment>
+  <w:comment w:id="319" w:author="Vaio" w:date="2015-06-23T16:13:00Z" w:initials="V">
+    <w:p>
+      <w:pPr>
+        <w:pStyle w:val="Textocomentario"/>
+      </w:pPr>
+      <w:r>
+        <w:rPr>
+          <w:rStyle w:val="Refdecomentario"/>
+        </w:rPr>
+        <w:annotationRef/>
+      </w:r>
+      <w:r>
+        <w:t xml:space="preserve">Excepto el </w:t>
+      </w:r>
+      <w:proofErr w:type="spellStart"/>
+      <w:r>
+        <w:t>form</w:t>
+      </w:r>
+      <w:proofErr w:type="spellEnd"/>
+      <w:r>
+        <w:t xml:space="preserve">, todos los demás elementos explicados aquí corresponden a extensiones RIA, y deberían agruparse así. </w:t>
+      </w:r>
+    </w:p>
+    <w:p>
+      <w:pPr>
+        <w:pStyle w:val="Textocomentario"/>
+      </w:pPr>
+      <w:r>
+        <w:t xml:space="preserve">Al mover esto a la sección de arriba podrías separar las extensiones que hiciste al </w:t>
       </w:r>
       <w:proofErr w:type="spellStart"/>
       <w:r>
@@ -12364,11 +12334,43 @@
       </w:r>
       <w:proofErr w:type="spellEnd"/>
       <w:r>
-        <w:t xml:space="preserve"> de contenido extendido, es decir, describir sólo las extensiones (en azul en el diagrama).  </w:t>
+        <w:t xml:space="preserve"> en extensiones propiamente RIA, y en "otras mejoras" al </w:t>
+      </w:r>
+      <w:proofErr w:type="spellStart"/>
+      <w:r>
+        <w:t>metamodelo</w:t>
+      </w:r>
+      <w:proofErr w:type="spellEnd"/>
+      <w:r>
+        <w:t xml:space="preserve">. En estas otras mejoras </w:t>
+      </w:r>
+      <w:proofErr w:type="spellStart"/>
+      <w:r>
+        <w:t>podés</w:t>
+      </w:r>
+      <w:proofErr w:type="spellEnd"/>
+      <w:r>
+        <w:t xml:space="preserve"> explicar lo de los </w:t>
+      </w:r>
+      <w:proofErr w:type="spellStart"/>
+      <w:r>
+        <w:t>form</w:t>
+      </w:r>
+      <w:proofErr w:type="spellEnd"/>
+      <w:r>
+        <w:t>, los input/output/</w:t>
+      </w:r>
+      <w:proofErr w:type="spellStart"/>
+      <w:r>
+        <w:t>controlElement</w:t>
+      </w:r>
+      <w:proofErr w:type="spellEnd"/>
+      <w:r>
+        <w:t xml:space="preserve"> etc. </w:t>
       </w:r>
     </w:p>
   </w:comment>
-  <w:comment w:id="109" w:author="marcazal" w:date="2015-06-23T14:52:00Z" w:initials="m">
+  <w:comment w:id="320" w:author="marcazal" w:date="2015-06-23T16:13:00Z" w:initials="m">
     <w:p>
       <w:pPr>
         <w:pStyle w:val="Textocomentario"/>
@@ -12380,17 +12382,48 @@
         <w:annotationRef/>
       </w:r>
       <w:r>
-        <w:t xml:space="preserve">Ahora ya agregue esto en el </w:t>
-      </w:r>
-      <w:r>
-        <w:t>capítulo</w:t>
-      </w:r>
-      <w:r>
-        <w:t xml:space="preserve"> 2</w:t>
-      </w:r>
+        <w:t xml:space="preserve">Ok, aquí se explicó el nuevo </w:t>
+      </w:r>
+      <w:proofErr w:type="spellStart"/>
+      <w:r>
+        <w:t>tagged</w:t>
+      </w:r>
+      <w:proofErr w:type="spellEnd"/>
+      <w:r>
+        <w:t xml:space="preserve"> </w:t>
+      </w:r>
+      <w:proofErr w:type="spellStart"/>
+      <w:r>
+        <w:t>value</w:t>
+      </w:r>
+      <w:proofErr w:type="spellEnd"/>
+      <w:r>
+        <w:t xml:space="preserve"> agregado al elemento </w:t>
+      </w:r>
+      <w:proofErr w:type="spellStart"/>
+      <w:r>
+        <w:t>Form</w:t>
+      </w:r>
+      <w:proofErr w:type="spellEnd"/>
+      <w:r>
+        <w:t xml:space="preserve">, para indicar si el formulario tendrá o </w:t>
+      </w:r>
+      <w:proofErr w:type="spellStart"/>
+      <w:r>
+        <w:t>nó</w:t>
+      </w:r>
+      <w:proofErr w:type="spellEnd"/>
+      <w:r>
+        <w:t xml:space="preserve"> validaciones. Agrego esto en la explicación del elemento </w:t>
+      </w:r>
+      <w:proofErr w:type="spellStart"/>
+      <w:r>
+        <w:t>RichFieldLiveValidation</w:t>
+      </w:r>
+      <w:proofErr w:type="spellEnd"/>
     </w:p>
   </w:comment>
-  <w:comment w:id="124" w:author="Vaio" w:date="2015-06-17T00:26:00Z" w:initials="V">
+  <w:comment w:id="330" w:author="Vaio" w:date="2015-06-23T16:13:00Z" w:initials="V">
     <w:p>
       <w:pPr>
         <w:pStyle w:val="Textocomentario"/>
@@ -12402,22 +12435,25 @@
         <w:annotationRef/>
       </w:r>
       <w:r>
-        <w:t xml:space="preserve">A veces se pone posicionamiento y a </w:t>
-      </w:r>
-      <w:proofErr w:type="spellStart"/>
-      <w:r>
-        <w:t>aveces</w:t>
-      </w:r>
-      <w:proofErr w:type="spellEnd"/>
-      <w:r>
-        <w:t xml:space="preserve"> posición ... unificar ... creo que suena mejor modelo de posicionamiento. </w:t>
+        <w:t xml:space="preserve">¿Y no se puede asumir simplemente que si un campo de un formulario tiene asociado un </w:t>
+      </w:r>
+      <w:proofErr w:type="spellStart"/>
+      <w:r>
+        <w:t>RichFiledValidation</w:t>
+      </w:r>
+      <w:proofErr w:type="spellEnd"/>
+      <w:r>
+        <w:t xml:space="preserve"> entonces ya se debe validar el formulario? Comentar un poco sobre esto.</w:t>
       </w:r>
     </w:p>
   </w:comment>
-  <w:comment w:id="125" w:author="marcazal" w:date="2015-06-20T03:29:00Z" w:initials="m">
+  <w:comment w:id="331" w:author="marcazal" w:date="2015-06-23T16:13:00Z" w:initials="m">
     <w:p>
       <w:pPr>
         <w:pStyle w:val="Textocomentario"/>
+        <w:rPr>
+          <w:u w:val="single"/>
+        </w:rPr>
       </w:pPr>
       <w:r>
         <w:rPr>
@@ -12426,11 +12462,19 @@
         <w:annotationRef/>
       </w:r>
       <w:r>
-        <w:t>En realidad me confundí con posicionamiento. Se llama estructura</w:t>
+        <w:t xml:space="preserve">Totalmente,  este campo valídate agregado al </w:t>
+      </w:r>
+      <w:proofErr w:type="spellStart"/>
+      <w:r>
+        <w:t>Form</w:t>
+      </w:r>
+      <w:proofErr w:type="spellEnd"/>
+      <w:r>
+        <w:t xml:space="preserve"> fue un artilugio agregado para hacer funcionar correctamente la plantilla de transformación. Cada cambio que llevo a cabo en el perfil, impacta directamente en la plantilla de transformación. Veo de eliminar este campo</w:t>
       </w:r>
     </w:p>
   </w:comment>
-  <w:comment w:id="151" w:author="Vaio" w:date="2015-06-17T00:26:00Z" w:initials="V">
+  <w:comment w:id="344" w:author="Vaio" w:date="2015-06-23T16:13:00Z" w:initials="V">
     <w:p>
       <w:pPr>
         <w:pStyle w:val="Textocomentario"/>
@@ -12442,11 +12486,91 @@
         <w:annotationRef/>
       </w:r>
       <w:r>
-        <w:t xml:space="preserve">Se debería explicar qué son los elemetnos de entrada, salida y de control. </w:t>
+        <w:t xml:space="preserve">De nuevo, los </w:t>
+      </w:r>
+      <w:proofErr w:type="spellStart"/>
+      <w:r>
+        <w:t>table</w:t>
+      </w:r>
+      <w:proofErr w:type="spellEnd"/>
+      <w:r>
+        <w:t xml:space="preserve"> y los </w:t>
+      </w:r>
+      <w:proofErr w:type="spellStart"/>
+      <w:r>
+        <w:t>form</w:t>
+      </w:r>
+      <w:proofErr w:type="spellEnd"/>
+      <w:r>
+        <w:t xml:space="preserve"> son </w:t>
+      </w:r>
+      <w:proofErr w:type="spellStart"/>
+      <w:r>
+        <w:t>compositeUIElements</w:t>
+      </w:r>
+      <w:proofErr w:type="spellEnd"/>
+      <w:r>
+        <w:t xml:space="preserve">. De hecho un </w:t>
+      </w:r>
+      <w:proofErr w:type="spellStart"/>
+      <w:r>
+        <w:t>compositeUIElement</w:t>
+      </w:r>
+      <w:proofErr w:type="spellEnd"/>
+      <w:r>
+        <w:t xml:space="preserve"> debería ser un elemento abstracto que no se puede instanciar por sí mismo. Tener en cuenta esto para el </w:t>
+      </w:r>
+      <w:proofErr w:type="spellStart"/>
+      <w:r>
+        <w:t>metamodelo</w:t>
+      </w:r>
+      <w:proofErr w:type="spellEnd"/>
+      <w:r>
+        <w:t xml:space="preserve"> y también para el </w:t>
+      </w:r>
+      <w:proofErr w:type="spellStart"/>
+      <w:r>
+        <w:t>profile</w:t>
+      </w:r>
+      <w:proofErr w:type="spellEnd"/>
+      <w:r>
+        <w:t xml:space="preserve">. De la,  misma forma, los </w:t>
+      </w:r>
+      <w:proofErr w:type="spellStart"/>
+      <w:r>
+        <w:t>UIElement</w:t>
+      </w:r>
+      <w:proofErr w:type="spellEnd"/>
+      <w:r>
+        <w:t>, input/output/</w:t>
+      </w:r>
+      <w:proofErr w:type="spellStart"/>
+      <w:r>
+        <w:t>controlElement</w:t>
+      </w:r>
+      <w:proofErr w:type="spellEnd"/>
+      <w:r>
+        <w:t xml:space="preserve"> tienen que ser todos abstractos y no </w:t>
+      </w:r>
+      <w:proofErr w:type="spellStart"/>
+      <w:r>
+        <w:t>instanciables</w:t>
+      </w:r>
+      <w:proofErr w:type="spellEnd"/>
+      <w:r>
+        <w:t xml:space="preserve"> por </w:t>
+      </w:r>
+      <w:proofErr w:type="spellStart"/>
+      <w:r>
+        <w:t>si</w:t>
+      </w:r>
+      <w:proofErr w:type="spellEnd"/>
+      <w:r>
+        <w:t xml:space="preserve"> mismos. </w:t>
       </w:r>
     </w:p>
   </w:comment>
-  <w:comment w:id="277" w:author="Vaio" w:date="2015-06-17T00:30:00Z" w:initials="V">
+  <w:comment w:id="345" w:author="marcazal" w:date="2015-06-23T16:13:00Z" w:initials="m">
     <w:p>
       <w:pPr>
         <w:pStyle w:val="Textocomentario"/>
@@ -12458,7 +12582,191 @@
         <w:annotationRef/>
       </w:r>
       <w:r>
-        <w:t xml:space="preserve">Todas las clases de la figura 2 deberían estar explicadas/presentadas en alguna parte ... es decir, en el capítulo de </w:t>
+        <w:t xml:space="preserve">El </w:t>
+      </w:r>
+      <w:proofErr w:type="spellStart"/>
+      <w:r>
+        <w:t>compositeUIElement</w:t>
+      </w:r>
+      <w:proofErr w:type="spellEnd"/>
+      <w:r>
+        <w:t xml:space="preserve"> si puede instanciarse solo. Todo lo que no es </w:t>
+      </w:r>
+      <w:proofErr w:type="spellStart"/>
+      <w:r>
+        <w:t>Form</w:t>
+      </w:r>
+      <w:proofErr w:type="spellEnd"/>
+      <w:r>
+        <w:t xml:space="preserve"> o </w:t>
+      </w:r>
+      <w:proofErr w:type="spellStart"/>
+      <w:r>
+        <w:t>Table</w:t>
+      </w:r>
+      <w:proofErr w:type="spellEnd"/>
+      <w:r>
+        <w:t xml:space="preserve"> o </w:t>
+      </w:r>
+      <w:proofErr w:type="spellStart"/>
+      <w:r>
+        <w:t>RichAccordion</w:t>
+      </w:r>
+      <w:proofErr w:type="spellEnd"/>
+      <w:r>
+        <w:t xml:space="preserve"> o </w:t>
+      </w:r>
+      <w:proofErr w:type="spellStart"/>
+      <w:r>
+        <w:t>RichTabs</w:t>
+      </w:r>
+      <w:proofErr w:type="spellEnd"/>
+      <w:r>
+        <w:t xml:space="preserve"> es solamente </w:t>
+      </w:r>
+      <w:proofErr w:type="spellStart"/>
+      <w:r>
+        <w:t>compositeUIElement</w:t>
+      </w:r>
+      <w:proofErr w:type="spellEnd"/>
+      <w:r>
+        <w:t>. Por ejemplo, para definir páginas que solamente tienen texto , enlaces , multimedia, elementos solo de salida.</w:t>
+      </w:r>
+    </w:p>
+  </w:comment>
+  <w:comment w:id="346" w:author="Vaio" w:date="2015-06-23T16:13:00Z" w:initials="V">
+    <w:p>
+      <w:pPr>
+        <w:pStyle w:val="Textocomentario"/>
+      </w:pPr>
+      <w:r>
+        <w:rPr>
+          <w:rStyle w:val="Refdecomentario"/>
+        </w:rPr>
+        <w:annotationRef/>
+      </w:r>
+      <w:r>
+        <w:t xml:space="preserve">panel no aparece en el </w:t>
+      </w:r>
+      <w:proofErr w:type="spellStart"/>
+      <w:r>
+        <w:t>profile</w:t>
+      </w:r>
+      <w:proofErr w:type="spellEnd"/>
+      <w:r>
+        <w:t xml:space="preserve">. </w:t>
+      </w:r>
+    </w:p>
+    <w:p>
+      <w:pPr>
+        <w:pStyle w:val="Textocomentario"/>
+      </w:pPr>
+      <w:r>
+        <w:t xml:space="preserve">Como comenté antes, el </w:t>
+      </w:r>
+      <w:proofErr w:type="spellStart"/>
+      <w:r>
+        <w:t>richAccordion</w:t>
+      </w:r>
+      <w:proofErr w:type="spellEnd"/>
+      <w:r>
+        <w:t xml:space="preserve"> y el </w:t>
+      </w:r>
+      <w:proofErr w:type="spellStart"/>
+      <w:r>
+        <w:t>richTabs</w:t>
+      </w:r>
+      <w:proofErr w:type="spellEnd"/>
+      <w:r>
+        <w:t xml:space="preserve"> se componen de paneles. Esto se debería reflejar en el </w:t>
+      </w:r>
+      <w:proofErr w:type="spellStart"/>
+      <w:r>
+        <w:t>profile</w:t>
+      </w:r>
+      <w:proofErr w:type="spellEnd"/>
+      <w:r>
+        <w:t xml:space="preserve"> y corregir en el </w:t>
+      </w:r>
+      <w:proofErr w:type="spellStart"/>
+      <w:r>
+        <w:t>metamodelo</w:t>
+      </w:r>
+      <w:proofErr w:type="spellEnd"/>
+      <w:r>
+        <w:t xml:space="preserve">. </w:t>
+      </w:r>
+    </w:p>
+  </w:comment>
+  <w:comment w:id="347" w:author="marcazal" w:date="2015-06-23T16:13:00Z" w:initials="m">
+    <w:p>
+      <w:pPr>
+        <w:pStyle w:val="Textocomentario"/>
+      </w:pPr>
+      <w:r>
+        <w:rPr>
+          <w:rStyle w:val="Refdecomentario"/>
+        </w:rPr>
+        <w:annotationRef/>
+      </w:r>
+      <w:r>
+        <w:t>Desaparece Panel</w:t>
+      </w:r>
+    </w:p>
+  </w:comment>
+  <w:comment w:id="348" w:author="Vaio" w:date="2015-06-23T16:13:00Z" w:initials="V">
+    <w:p>
+      <w:pPr>
+        <w:pStyle w:val="Textocomentario"/>
+      </w:pPr>
+      <w:r>
+        <w:rPr>
+          <w:rStyle w:val="Refdecomentario"/>
+        </w:rPr>
+        <w:annotationRef/>
+      </w:r>
+      <w:r>
+        <w:t xml:space="preserve">No entiendo  esta parte ... de qué diagrama de clases se habla aquí? </w:t>
+      </w:r>
+    </w:p>
+  </w:comment>
+  <w:comment w:id="351" w:author="Vaio" w:date="2015-06-23T16:13:00Z" w:initials="V">
+    <w:p>
+      <w:pPr>
+        <w:pStyle w:val="Textocomentario"/>
+      </w:pPr>
+      <w:r>
+        <w:rPr>
+          <w:rStyle w:val="Refdecomentario"/>
+        </w:rPr>
+        <w:annotationRef/>
+      </w:r>
+      <w:r>
+        <w:t xml:space="preserve">de un panel o de un </w:t>
+      </w:r>
+      <w:proofErr w:type="spellStart"/>
+      <w:r>
+        <w:t>richAccordion</w:t>
+      </w:r>
+      <w:proofErr w:type="spellEnd"/>
+      <w:r>
+        <w:t>?</w:t>
+      </w:r>
+    </w:p>
+  </w:comment>
+  <w:comment w:id="362" w:author="Vaio" w:date="2015-06-17T00:51:00Z" w:initials="V">
+    <w:p>
+      <w:pPr>
+        <w:pStyle w:val="Textocomentario"/>
+      </w:pPr>
+      <w:r>
+        <w:rPr>
+          <w:rStyle w:val="Refdecomentario"/>
+        </w:rPr>
+        <w:annotationRef/>
+      </w:r>
+      <w:r>
+        <w:t xml:space="preserve">En la sección de </w:t>
       </w:r>
       <w:proofErr w:type="spellStart"/>
       <w:r>
@@ -12466,7 +12774,197 @@
       </w:r>
       <w:proofErr w:type="spellEnd"/>
       <w:r>
-        <w:t xml:space="preserve">, o en este capítulo ... pero cuidar de hablar de todas ellas, para poder entender bien el </w:t>
+        <w:t xml:space="preserve"> se puede mostrar el profile original, y explicarlo. </w:t>
+      </w:r>
+    </w:p>
+    <w:p>
+      <w:pPr>
+        <w:pStyle w:val="Textocomentario"/>
+      </w:pPr>
+      <w:r>
+        <w:t xml:space="preserve">En esta sección se muestra el </w:t>
+      </w:r>
+      <w:proofErr w:type="spellStart"/>
+      <w:r>
+        <w:t>profile</w:t>
+      </w:r>
+      <w:proofErr w:type="spellEnd"/>
+      <w:r>
+        <w:t xml:space="preserve"> extendido y se explican sólo las extensiones. </w:t>
+      </w:r>
+    </w:p>
+  </w:comment>
+  <w:comment w:id="363" w:author="Vaio" w:date="2015-06-17T00:34:00Z" w:initials="V">
+    <w:p>
+      <w:pPr>
+        <w:pStyle w:val="Textocomentario"/>
+      </w:pPr>
+      <w:r>
+        <w:rPr>
+          <w:rStyle w:val="Refdecomentario"/>
+        </w:rPr>
+        <w:annotationRef/>
+      </w:r>
+      <w:r>
+        <w:t>En castellano, no es correcto poner s o 's al final de una sigla para hacerla plural (</w:t>
+      </w:r>
+      <w:r>
+        <w:t>http://www.rae.es/consultas/plural-de-las-siglas-las-ong-unos-dvd</w:t>
+      </w:r>
+      <w:r>
+        <w:t xml:space="preserve">). Se dice simplemente los PIM.  </w:t>
+      </w:r>
+    </w:p>
+  </w:comment>
+  <w:comment w:id="364" w:author="marcazal" w:date="2015-06-20T17:12:00Z" w:initials="m">
+    <w:p>
+      <w:pPr>
+        <w:pStyle w:val="Textocomentario"/>
+      </w:pPr>
+      <w:r>
+        <w:rPr>
+          <w:rStyle w:val="Refdecomentario"/>
+        </w:rPr>
+        <w:annotationRef/>
+      </w:r>
+      <w:r>
+        <w:t>Corregido</w:t>
+      </w:r>
+    </w:p>
+  </w:comment>
+  <w:comment w:id="365" w:author="Vaio" w:date="2015-06-17T00:37:00Z" w:initials="V">
+    <w:p>
+      <w:pPr>
+        <w:pStyle w:val="Textocomentario"/>
+      </w:pPr>
+      <w:r>
+        <w:rPr>
+          <w:rStyle w:val="Refdecomentario"/>
+        </w:rPr>
+        <w:annotationRef/>
+      </w:r>
+      <w:r>
+        <w:t xml:space="preserve">OJO para usar referencias de color ... </w:t>
+      </w:r>
+    </w:p>
+  </w:comment>
+  <w:comment w:id="366" w:author="Vaio" w:date="2015-06-17T00:52:00Z" w:initials="V">
+    <w:p>
+      <w:pPr>
+        <w:pStyle w:val="Textocomentario"/>
+      </w:pPr>
+      <w:r>
+        <w:rPr>
+          <w:rStyle w:val="Refdecomentario"/>
+        </w:rPr>
+        <w:annotationRef/>
+      </w:r>
+      <w:r>
+        <w:t xml:space="preserve">Explicar los conceptos de class y property de los perfiles de UML para luego justificar </w:t>
+      </w:r>
+      <w:proofErr w:type="spellStart"/>
+      <w:r>
+        <w:t>porqué</w:t>
+      </w:r>
+      <w:proofErr w:type="spellEnd"/>
+      <w:r>
+        <w:t xml:space="preserve"> los </w:t>
+      </w:r>
+      <w:proofErr w:type="spellStart"/>
+      <w:r>
+        <w:t>composite</w:t>
+      </w:r>
+      <w:proofErr w:type="spellEnd"/>
+      <w:r>
+        <w:t xml:space="preserve"> se representan con clases y los elementos simples con </w:t>
+      </w:r>
+      <w:proofErr w:type="spellStart"/>
+      <w:r>
+        <w:t>properties</w:t>
+      </w:r>
+      <w:proofErr w:type="spellEnd"/>
+      <w:r>
+        <w:t xml:space="preserve">. </w:t>
+      </w:r>
+    </w:p>
+    <w:p>
+      <w:pPr>
+        <w:pStyle w:val="Textocomentario"/>
+      </w:pPr>
+      <w:r>
+        <w:t xml:space="preserve">Esto ya se puede hacer en la sección de </w:t>
+      </w:r>
+      <w:proofErr w:type="spellStart"/>
+      <w:r>
+        <w:t>moweba</w:t>
+      </w:r>
+      <w:proofErr w:type="spellEnd"/>
+      <w:r>
+        <w:t xml:space="preserve">, al presentar el </w:t>
+      </w:r>
+      <w:proofErr w:type="spellStart"/>
+      <w:r>
+        <w:t>profile</w:t>
+      </w:r>
+      <w:proofErr w:type="spellEnd"/>
+      <w:r>
+        <w:t xml:space="preserve"> original. </w:t>
+      </w:r>
+    </w:p>
+  </w:comment>
+  <w:comment w:id="371" w:author="Vaio" w:date="2015-06-17T00:53:00Z" w:initials="V">
+    <w:p>
+      <w:pPr>
+        <w:pStyle w:val="Textocomentario"/>
+      </w:pPr>
+      <w:r>
+        <w:rPr>
+          <w:rStyle w:val="Refdecomentario"/>
+        </w:rPr>
+        <w:annotationRef/>
+      </w:r>
+      <w:r>
+        <w:t xml:space="preserve">Lo que viene a continuación se debería mudar a la sección anterior. </w:t>
+      </w:r>
+    </w:p>
+    <w:p>
+      <w:pPr>
+        <w:pStyle w:val="Textocomentario"/>
+      </w:pPr>
+      <w:r>
+        <w:t xml:space="preserve">En esta sección simplemente vas a contar que extendiste el </w:t>
+      </w:r>
+      <w:proofErr w:type="spellStart"/>
+      <w:r>
+        <w:t>profile</w:t>
+      </w:r>
+      <w:proofErr w:type="spellEnd"/>
+      <w:r>
+        <w:t xml:space="preserve">, y para qué sirve eso. </w:t>
+      </w:r>
+    </w:p>
+  </w:comment>
+  <w:comment w:id="372" w:author="Vaio" w:date="2015-06-17T01:16:00Z" w:initials="V">
+    <w:p>
+      <w:pPr>
+        <w:pStyle w:val="Textocomentario"/>
+      </w:pPr>
+      <w:r>
+        <w:rPr>
+          <w:rStyle w:val="Refdecomentario"/>
+        </w:rPr>
+        <w:annotationRef/>
+      </w:r>
+      <w:r>
+        <w:t xml:space="preserve">Tengo varias inquietudes con respecto a este profile: </w:t>
+      </w:r>
+    </w:p>
+    <w:p>
+      <w:pPr>
+        <w:pStyle w:val="Textocomentario"/>
+      </w:pPr>
+      <w:r>
+        <w:t xml:space="preserve">* En principio yo esperaría que aquí básicamente se repita la estructura del </w:t>
       </w:r>
       <w:proofErr w:type="spellStart"/>
       <w:r>
@@ -12474,6 +12972,46 @@
       </w:r>
       <w:proofErr w:type="spellEnd"/>
       <w:r>
+        <w:t>, pero no es así ... por ejemplo aquí no están las clases que agrupan a los elementos de interfaz, como output/input/</w:t>
+      </w:r>
+      <w:proofErr w:type="spellStart"/>
+      <w:r>
+        <w:t>controlElement</w:t>
+      </w:r>
+      <w:proofErr w:type="spellEnd"/>
+      <w:r>
+        <w:t xml:space="preserve">... ¿por qué?. Yo creo que se debería repetir el esquema, o explicar porqué no es conveniente repetirlo. </w:t>
+      </w:r>
+    </w:p>
+    <w:p>
+      <w:pPr>
+        <w:pStyle w:val="Textocomentario"/>
+      </w:pPr>
+      <w:r>
+        <w:t xml:space="preserve">* En este perfil no hay relaciones que indiquen que </w:t>
+      </w:r>
+      <w:proofErr w:type="spellStart"/>
+      <w:r>
+        <w:t>compositeUIElement</w:t>
+      </w:r>
+      <w:proofErr w:type="spellEnd"/>
+      <w:r>
+        <w:t xml:space="preserve"> puede contener a otros </w:t>
+      </w:r>
+      <w:proofErr w:type="spellStart"/>
+      <w:r>
+        <w:t>compositeUIElement</w:t>
+      </w:r>
+      <w:proofErr w:type="spellEnd"/>
+      <w:r>
+        <w:t xml:space="preserve"> o a </w:t>
+      </w:r>
+      <w:proofErr w:type="spellStart"/>
+      <w:r>
+        <w:t>uiElements</w:t>
+      </w:r>
+      <w:proofErr w:type="spellEnd"/>
+      <w:r>
         <w:t xml:space="preserve">. </w:t>
       </w:r>
     </w:p>
@@ -12482,35 +13020,35 @@
         <w:pStyle w:val="Textocomentario"/>
       </w:pPr>
       <w:r>
-        <w:t xml:space="preserve">En esta sección ya se debe explicar también cada uno de los elementos nuevos: </w:t>
-      </w:r>
-      <w:proofErr w:type="spellStart"/>
-      <w:r>
-        <w:t>richAutoSuggest</w:t>
-      </w:r>
-      <w:proofErr w:type="spellEnd"/>
-      <w:r>
-        <w:t xml:space="preserve">, </w:t>
-      </w:r>
-      <w:proofErr w:type="spellStart"/>
-      <w:r>
-        <w:t>richDatePicker</w:t>
-      </w:r>
-      <w:proofErr w:type="spellEnd"/>
-      <w:r>
-        <w:t xml:space="preserve">, etc. (esto aparece en la siguiente sección recién). Yo lo mudaría aquí de manera que al leer el capitulo de moweba ya se describan TODAS las clases originales de </w:t>
-      </w:r>
-      <w:proofErr w:type="spellStart"/>
-      <w:r>
-        <w:t>moweba</w:t>
-      </w:r>
-      <w:proofErr w:type="spellEnd"/>
-      <w:r>
-        <w:t xml:space="preserve">, y a leer esta sección ya se describan TODAS las clases nuevas. </w:t>
+        <w:t xml:space="preserve">* Aquí si aparece table, pero no aparece panel. </w:t>
+      </w:r>
+    </w:p>
+    <w:p>
+      <w:pPr>
+        <w:pStyle w:val="Textocomentario"/>
+      </w:pPr>
+      <w:r>
+        <w:t xml:space="preserve">* </w:t>
+      </w:r>
+      <w:proofErr w:type="spellStart"/>
+      <w:r>
+        <w:t>RichToolTip</w:t>
+      </w:r>
+      <w:proofErr w:type="spellEnd"/>
+      <w:r>
+        <w:t xml:space="preserve"> no está relacionado a los elementos de entrada/salida/control. </w:t>
+      </w:r>
+    </w:p>
+    <w:p>
+      <w:pPr>
+        <w:pStyle w:val="Textocomentario"/>
+      </w:pPr>
+      <w:r>
+        <w:t xml:space="preserve">* Verificar bien que haya coherencia con el metamodelo, o bien explicar los porqués de las diferencias. </w:t>
       </w:r>
     </w:p>
   </w:comment>
-  <w:comment w:id="283" w:author="Vaio" w:date="2015-06-23T16:13:00Z" w:initials="V">
+  <w:comment w:id="373" w:author="marcazal" w:date="2015-06-20T17:20:00Z" w:initials="m">
     <w:p>
       <w:pPr>
         <w:pStyle w:val="Textocomentario"/>
@@ -12521,20 +13059,44 @@
         </w:rPr>
         <w:annotationRef/>
       </w:r>
-      <w:r>
-        <w:t xml:space="preserve">A cada uno de estos elementos enriquecidos que se explican aquí, sería bueno agregarles una imagen para ver cómo son. Lo </w:t>
-      </w:r>
-      <w:proofErr w:type="spellStart"/>
-      <w:r>
-        <w:t>podés</w:t>
-      </w:r>
-      <w:proofErr w:type="spellEnd"/>
-      <w:r>
-        <w:t xml:space="preserve"> cortar/pegar del ejemplo de más abajo. </w:t>
+    </w:p>
+    <w:p>
+      <w:pPr>
+        <w:pStyle w:val="Textocomentario"/>
+      </w:pPr>
+      <w:r>
+        <w:t xml:space="preserve">-Se agregaron al perfil extendido las clasificaciones </w:t>
+      </w:r>
+      <w:proofErr w:type="spellStart"/>
+      <w:r>
+        <w:t>imput</w:t>
+      </w:r>
+      <w:proofErr w:type="spellEnd"/>
+      <w:r>
+        <w:t>/output y control.</w:t>
+      </w:r>
+    </w:p>
+    <w:p>
+      <w:pPr>
+        <w:pStyle w:val="Textocomentario"/>
+      </w:pPr>
+      <w:r>
+        <w:t>-</w:t>
+      </w:r>
+      <w:r>
+        <w:t xml:space="preserve">Panel se ha eliminado del </w:t>
+      </w:r>
+      <w:proofErr w:type="spellStart"/>
+      <w:r>
+        <w:t>metamodelo</w:t>
+      </w:r>
+      <w:proofErr w:type="spellEnd"/>
+      <w:r>
+        <w:t xml:space="preserve"> y no se agregará al perfil</w:t>
       </w:r>
     </w:p>
   </w:comment>
-  <w:comment w:id="292" w:author="Vaio" w:date="2015-06-23T16:13:00Z" w:initials="V">
+  <w:comment w:id="382" w:author="Vaio" w:date="2015-06-23T17:39:00Z" w:initials="V">
     <w:p>
       <w:pPr>
         <w:pStyle w:val="Textocomentario"/>
@@ -12546,11 +13108,24 @@
         <w:annotationRef/>
       </w:r>
       <w:r>
-        <w:t xml:space="preserve">Falta explicar qué es el diccionario de sugerencias. </w:t>
-      </w:r>
+        <w:t xml:space="preserve">Sería interesante agregar un párrafo que explique el ejemplo … algo tipo se va implementar un módulo de registro de personas que permite ingresar/modificar los datos personales, de contacto, etc. </w:t>
+      </w:r>
+    </w:p>
+    <w:p>
+      <w:pPr>
+        <w:pStyle w:val="Textocomentario"/>
+      </w:pPr>
+      <w:r>
+        <w:t xml:space="preserve">Si esto ya se describió en otro capítulo, entonces recordar aquí la referencia de donde se puede ver la descripción. </w:t>
+      </w:r>
+    </w:p>
+    <w:p>
+      <w:pPr>
+        <w:pStyle w:val="Textocomentario"/>
+      </w:pPr>
     </w:p>
   </w:comment>
-  <w:comment w:id="301" w:author="Vaio" w:date="2015-06-23T16:13:00Z" w:initials="V">
+  <w:comment w:id="383" w:author="Vaio" w:date="2015-06-23T17:39:00Z" w:initials="V">
     <w:p>
       <w:pPr>
         <w:pStyle w:val="Textocomentario"/>
@@ -12562,1006 +13137,11 @@
         <w:annotationRef/>
       </w:r>
       <w:r>
-        <w:t>Tal vez sería interesante usar otro separador, ya que la coma se usa muy frecuentemente en textos</w:t>
+        <w:t xml:space="preserve">Creo que no es necesario poner esto aquí … describir sólo lo que sí está en el ejemplo. </w:t>
       </w:r>
     </w:p>
   </w:comment>
-  <w:comment w:id="323" w:author="Vaio" w:date="2015-06-23T16:13:00Z" w:initials="V">
-    <w:p>
-      <w:pPr>
-        <w:pStyle w:val="Textocomentario"/>
-      </w:pPr>
-      <w:r>
-        <w:rPr>
-          <w:rStyle w:val="Refdecomentario"/>
-        </w:rPr>
-        <w:annotationRef/>
-      </w:r>
-      <w:r>
-        <w:t xml:space="preserve">Se pueden listar con asteriscos uno debajo de otro y dar ejemplos de cada uno. </w:t>
-      </w:r>
-    </w:p>
-  </w:comment>
-  <w:comment w:id="386" w:author="Vaio" w:date="2015-06-23T16:13:00Z" w:initials="V">
-    <w:p>
-      <w:pPr>
-        <w:pStyle w:val="Textocomentario"/>
-      </w:pPr>
-      <w:r>
-        <w:rPr>
-          <w:rStyle w:val="Refdecomentario"/>
-        </w:rPr>
-        <w:annotationRef/>
-      </w:r>
-      <w:r>
-        <w:t xml:space="preserve">no sería mejor poner </w:t>
-      </w:r>
-      <w:proofErr w:type="spellStart"/>
-      <w:r>
-        <w:t>richdatepicker</w:t>
-      </w:r>
-      <w:proofErr w:type="spellEnd"/>
-      <w:r>
-        <w:t>?</w:t>
-      </w:r>
-    </w:p>
-  </w:comment>
-  <w:comment w:id="436" w:author="Vaio" w:date="2015-06-23T16:13:00Z" w:initials="V">
-    <w:p>
-      <w:pPr>
-        <w:pStyle w:val="Textocomentario"/>
-      </w:pPr>
-      <w:r>
-        <w:rPr>
-          <w:rStyle w:val="Refdecomentario"/>
-        </w:rPr>
-        <w:annotationRef/>
-      </w:r>
-      <w:r>
-        <w:t xml:space="preserve">Mandatorio no existe en castellano, remplazar todas las ocurrencias por obligatorio. </w:t>
-      </w:r>
-    </w:p>
-  </w:comment>
-  <w:comment w:id="435" w:author="marcazal" w:date="2015-06-23T16:13:00Z" w:initials="m">
-    <w:p>
-      <w:pPr>
-        <w:pStyle w:val="Textocomentario"/>
-      </w:pPr>
-      <w:r>
-        <w:rPr>
-          <w:rStyle w:val="Refdecomentario"/>
-        </w:rPr>
-        <w:annotationRef/>
-      </w:r>
-      <w:r>
-        <w:t>ok</w:t>
-      </w:r>
-    </w:p>
-  </w:comment>
-  <w:comment w:id="432" w:author="Vaio" w:date="2015-06-23T16:13:00Z" w:initials="V">
-    <w:p>
-      <w:pPr>
-        <w:pStyle w:val="Textocomentario"/>
-      </w:pPr>
-      <w:r>
-        <w:rPr>
-          <w:rStyle w:val="Refdecomentario"/>
-        </w:rPr>
-        <w:annotationRef/>
-      </w:r>
-      <w:r>
-        <w:t xml:space="preserve">No entiendo bien esto ... lo típico es que uno quiera decir que de un conjunto de opciones es obligatorio seleccionar una o al menos una opción ... pero al leer esto creo que aquí además de eso se está indicando cuál es la opción que obligatoriamente debe estar seleccionada ... eso es medio raro .... </w:t>
-      </w:r>
-    </w:p>
-  </w:comment>
-  <w:comment w:id="433" w:author="marcazal" w:date="2015-06-23T16:13:00Z" w:initials="m">
-    <w:p>
-      <w:pPr>
-        <w:pStyle w:val="Textocomentario"/>
-      </w:pPr>
-      <w:r>
-        <w:rPr>
-          <w:rStyle w:val="Refdecomentario"/>
-        </w:rPr>
-        <w:annotationRef/>
-      </w:r>
-      <w:r>
-        <w:t xml:space="preserve">Si, es medio raro, pero así funciona esa validación del </w:t>
-      </w:r>
-      <w:proofErr w:type="spellStart"/>
-      <w:r>
-        <w:t>jQuery</w:t>
-      </w:r>
-      <w:proofErr w:type="spellEnd"/>
-      <w:r>
-        <w:t xml:space="preserve"> </w:t>
-      </w:r>
-      <w:proofErr w:type="spellStart"/>
-      <w:r>
-        <w:t>validation</w:t>
-      </w:r>
-      <w:proofErr w:type="spellEnd"/>
-      <w:r>
-        <w:t xml:space="preserve"> </w:t>
-      </w:r>
-      <w:proofErr w:type="spellStart"/>
-      <w:r>
-        <w:t>plug</w:t>
-      </w:r>
-      <w:proofErr w:type="spellEnd"/>
-      <w:r>
-        <w:t xml:space="preserve">-in. Una de las opciones tiene que tener establecida la opción </w:t>
-      </w:r>
-      <w:proofErr w:type="spellStart"/>
-      <w:r>
-        <w:t>Required</w:t>
-      </w:r>
-      <w:proofErr w:type="spellEnd"/>
-      <w:r>
-        <w:t xml:space="preserve">, entonces si no se selecciona ninguna opción, al subir los datos del formulario, te advierte que ese campo  debe seleccionarse. Pero si seleccionas otra opción que no sea la que tiene </w:t>
-      </w:r>
-      <w:proofErr w:type="spellStart"/>
-      <w:r>
-        <w:t>Required</w:t>
-      </w:r>
-      <w:proofErr w:type="spellEnd"/>
-      <w:r>
-        <w:t xml:space="preserve">, igual desaparece la advertencia y se puede subir el formulario. El </w:t>
-      </w:r>
-      <w:proofErr w:type="spellStart"/>
-      <w:r>
-        <w:t>Required</w:t>
-      </w:r>
-      <w:proofErr w:type="spellEnd"/>
-      <w:r>
-        <w:t>, sería la opción por defecto</w:t>
-      </w:r>
-    </w:p>
-  </w:comment>
-  <w:comment w:id="443" w:author="Vaio" w:date="2015-06-23T16:13:00Z" w:initials="V">
-    <w:p>
-      <w:pPr>
-        <w:pStyle w:val="Textocomentario"/>
-      </w:pPr>
-      <w:r>
-        <w:rPr>
-          <w:rStyle w:val="Refdecomentario"/>
-        </w:rPr>
-        <w:annotationRef/>
-      </w:r>
-      <w:r>
-        <w:t xml:space="preserve">Excepto el </w:t>
-      </w:r>
-      <w:proofErr w:type="spellStart"/>
-      <w:r>
-        <w:t>form</w:t>
-      </w:r>
-      <w:proofErr w:type="spellEnd"/>
-      <w:r>
-        <w:t xml:space="preserve">, todos los demás elementos explicados aquí corresponden a extensiones RIA, y deberían agruparse así. </w:t>
-      </w:r>
-    </w:p>
-    <w:p>
-      <w:pPr>
-        <w:pStyle w:val="Textocomentario"/>
-      </w:pPr>
-      <w:r>
-        <w:t xml:space="preserve">Al mover esto a la sección de arriba podrías separar las extensiones que hiciste al </w:t>
-      </w:r>
-      <w:proofErr w:type="spellStart"/>
-      <w:r>
-        <w:t>metamodelo</w:t>
-      </w:r>
-      <w:proofErr w:type="spellEnd"/>
-      <w:r>
-        <w:t xml:space="preserve"> en extensiones propiamente RIA, y en "otras mejoras" al </w:t>
-      </w:r>
-      <w:proofErr w:type="spellStart"/>
-      <w:r>
-        <w:t>metamodelo</w:t>
-      </w:r>
-      <w:proofErr w:type="spellEnd"/>
-      <w:r>
-        <w:t xml:space="preserve">. En estas otras mejoras </w:t>
-      </w:r>
-      <w:proofErr w:type="spellStart"/>
-      <w:r>
-        <w:t>podés</w:t>
-      </w:r>
-      <w:proofErr w:type="spellEnd"/>
-      <w:r>
-        <w:t xml:space="preserve"> explicar lo de los </w:t>
-      </w:r>
-      <w:proofErr w:type="spellStart"/>
-      <w:r>
-        <w:t>form</w:t>
-      </w:r>
-      <w:proofErr w:type="spellEnd"/>
-      <w:r>
-        <w:t>, los input/output/</w:t>
-      </w:r>
-      <w:proofErr w:type="spellStart"/>
-      <w:r>
-        <w:t>controlElement</w:t>
-      </w:r>
-      <w:proofErr w:type="spellEnd"/>
-      <w:r>
-        <w:t xml:space="preserve"> etc. </w:t>
-      </w:r>
-    </w:p>
-  </w:comment>
-  <w:comment w:id="444" w:author="marcazal" w:date="2015-06-23T16:13:00Z" w:initials="m">
-    <w:p>
-      <w:pPr>
-        <w:pStyle w:val="Textocomentario"/>
-      </w:pPr>
-      <w:r>
-        <w:rPr>
-          <w:rStyle w:val="Refdecomentario"/>
-        </w:rPr>
-        <w:annotationRef/>
-      </w:r>
-      <w:r>
-        <w:t xml:space="preserve">Ok, aquí se explicó el nuevo </w:t>
-      </w:r>
-      <w:proofErr w:type="spellStart"/>
-      <w:r>
-        <w:t>tagged</w:t>
-      </w:r>
-      <w:proofErr w:type="spellEnd"/>
-      <w:r>
-        <w:t xml:space="preserve"> </w:t>
-      </w:r>
-      <w:proofErr w:type="spellStart"/>
-      <w:r>
-        <w:t>value</w:t>
-      </w:r>
-      <w:proofErr w:type="spellEnd"/>
-      <w:r>
-        <w:t xml:space="preserve"> agregado al elemento </w:t>
-      </w:r>
-      <w:proofErr w:type="spellStart"/>
-      <w:r>
-        <w:t>Form</w:t>
-      </w:r>
-      <w:proofErr w:type="spellEnd"/>
-      <w:r>
-        <w:t xml:space="preserve">, para indicar si el formulario tendrá o </w:t>
-      </w:r>
-      <w:proofErr w:type="spellStart"/>
-      <w:r>
-        <w:t>nó</w:t>
-      </w:r>
-      <w:proofErr w:type="spellEnd"/>
-      <w:r>
-        <w:t xml:space="preserve"> validaciones. Agrego esto en la explicación del elemento </w:t>
-      </w:r>
-      <w:proofErr w:type="spellStart"/>
-      <w:r>
-        <w:t>RichFieldLiveValidation</w:t>
-      </w:r>
-      <w:proofErr w:type="spellEnd"/>
-    </w:p>
-  </w:comment>
-  <w:comment w:id="455" w:author="Vaio" w:date="2015-06-23T16:13:00Z" w:initials="V">
-    <w:p>
-      <w:pPr>
-        <w:pStyle w:val="Textocomentario"/>
-      </w:pPr>
-      <w:r>
-        <w:rPr>
-          <w:rStyle w:val="Refdecomentario"/>
-        </w:rPr>
-        <w:annotationRef/>
-      </w:r>
-      <w:r>
-        <w:t xml:space="preserve">¿Y no se puede asumir simplemente que si un campo de un formulario tiene asociado un </w:t>
-      </w:r>
-      <w:proofErr w:type="spellStart"/>
-      <w:r>
-        <w:t>RichFiledValidation</w:t>
-      </w:r>
-      <w:proofErr w:type="spellEnd"/>
-      <w:r>
-        <w:t xml:space="preserve"> entonces ya se debe validar el formulario? Comentar un poco sobre esto.</w:t>
-      </w:r>
-    </w:p>
-  </w:comment>
-  <w:comment w:id="456" w:author="marcazal" w:date="2015-06-23T16:13:00Z" w:initials="m">
-    <w:p>
-      <w:pPr>
-        <w:pStyle w:val="Textocomentario"/>
-        <w:rPr>
-          <w:u w:val="single"/>
-        </w:rPr>
-      </w:pPr>
-      <w:r>
-        <w:rPr>
-          <w:rStyle w:val="Refdecomentario"/>
-        </w:rPr>
-        <w:annotationRef/>
-      </w:r>
-      <w:r>
-        <w:t xml:space="preserve">Totalmente,  este campo valídate agregado al </w:t>
-      </w:r>
-      <w:proofErr w:type="spellStart"/>
-      <w:r>
-        <w:t>Form</w:t>
-      </w:r>
-      <w:proofErr w:type="spellEnd"/>
-      <w:r>
-        <w:t xml:space="preserve"> fue un artilugio agregado para hacer funcionar correctamente la plantilla de transformación. Cada cambio que llevo a cabo en el perfil, impacta directamente en la plantilla de transformación. Veo de eliminar este campo</w:t>
-      </w:r>
-    </w:p>
-  </w:comment>
-  <w:comment w:id="470" w:author="Vaio" w:date="2015-06-23T16:13:00Z" w:initials="V">
-    <w:p>
-      <w:pPr>
-        <w:pStyle w:val="Textocomentario"/>
-      </w:pPr>
-      <w:r>
-        <w:rPr>
-          <w:rStyle w:val="Refdecomentario"/>
-        </w:rPr>
-        <w:annotationRef/>
-      </w:r>
-      <w:r>
-        <w:t xml:space="preserve">De nuevo, los </w:t>
-      </w:r>
-      <w:proofErr w:type="spellStart"/>
-      <w:r>
-        <w:t>table</w:t>
-      </w:r>
-      <w:proofErr w:type="spellEnd"/>
-      <w:r>
-        <w:t xml:space="preserve"> y los </w:t>
-      </w:r>
-      <w:proofErr w:type="spellStart"/>
-      <w:r>
-        <w:t>form</w:t>
-      </w:r>
-      <w:proofErr w:type="spellEnd"/>
-      <w:r>
-        <w:t xml:space="preserve"> son </w:t>
-      </w:r>
-      <w:proofErr w:type="spellStart"/>
-      <w:r>
-        <w:t>compositeUIElements</w:t>
-      </w:r>
-      <w:proofErr w:type="spellEnd"/>
-      <w:r>
-        <w:t xml:space="preserve">. De hecho un </w:t>
-      </w:r>
-      <w:proofErr w:type="spellStart"/>
-      <w:r>
-        <w:t>compositeUIElement</w:t>
-      </w:r>
-      <w:proofErr w:type="spellEnd"/>
-      <w:r>
-        <w:t xml:space="preserve"> debería ser un elemento abstracto que no se puede instanciar por sí mismo. Tener en cuenta esto para el </w:t>
-      </w:r>
-      <w:proofErr w:type="spellStart"/>
-      <w:r>
-        <w:t>metamodelo</w:t>
-      </w:r>
-      <w:proofErr w:type="spellEnd"/>
-      <w:r>
-        <w:t xml:space="preserve"> y también para el </w:t>
-      </w:r>
-      <w:proofErr w:type="spellStart"/>
-      <w:r>
-        <w:t>profile</w:t>
-      </w:r>
-      <w:proofErr w:type="spellEnd"/>
-      <w:r>
-        <w:t xml:space="preserve">. De la,  misma forma, los </w:t>
-      </w:r>
-      <w:proofErr w:type="spellStart"/>
-      <w:r>
-        <w:t>UIElement</w:t>
-      </w:r>
-      <w:proofErr w:type="spellEnd"/>
-      <w:r>
-        <w:t>, input/output/</w:t>
-      </w:r>
-      <w:proofErr w:type="spellStart"/>
-      <w:r>
-        <w:t>controlElement</w:t>
-      </w:r>
-      <w:proofErr w:type="spellEnd"/>
-      <w:r>
-        <w:t xml:space="preserve"> tienen que ser todos abstractos y no </w:t>
-      </w:r>
-      <w:proofErr w:type="spellStart"/>
-      <w:r>
-        <w:t>instanciables</w:t>
-      </w:r>
-      <w:proofErr w:type="spellEnd"/>
-      <w:r>
-        <w:t xml:space="preserve"> por </w:t>
-      </w:r>
-      <w:proofErr w:type="spellStart"/>
-      <w:r>
-        <w:t>si</w:t>
-      </w:r>
-      <w:proofErr w:type="spellEnd"/>
-      <w:r>
-        <w:t xml:space="preserve"> mismos. </w:t>
-      </w:r>
-    </w:p>
-  </w:comment>
-  <w:comment w:id="471" w:author="marcazal" w:date="2015-06-23T16:13:00Z" w:initials="m">
-    <w:p>
-      <w:pPr>
-        <w:pStyle w:val="Textocomentario"/>
-      </w:pPr>
-      <w:r>
-        <w:rPr>
-          <w:rStyle w:val="Refdecomentario"/>
-        </w:rPr>
-        <w:annotationRef/>
-      </w:r>
-      <w:r>
-        <w:t xml:space="preserve">El </w:t>
-      </w:r>
-      <w:proofErr w:type="spellStart"/>
-      <w:r>
-        <w:t>compositeUIElement</w:t>
-      </w:r>
-      <w:proofErr w:type="spellEnd"/>
-      <w:r>
-        <w:t xml:space="preserve"> si puede instanciarse solo. Todo lo que no es </w:t>
-      </w:r>
-      <w:proofErr w:type="spellStart"/>
-      <w:r>
-        <w:t>Form</w:t>
-      </w:r>
-      <w:proofErr w:type="spellEnd"/>
-      <w:r>
-        <w:t xml:space="preserve"> o </w:t>
-      </w:r>
-      <w:proofErr w:type="spellStart"/>
-      <w:r>
-        <w:t>Table</w:t>
-      </w:r>
-      <w:proofErr w:type="spellEnd"/>
-      <w:r>
-        <w:t xml:space="preserve"> o </w:t>
-      </w:r>
-      <w:proofErr w:type="spellStart"/>
-      <w:r>
-        <w:t>RichAccordion</w:t>
-      </w:r>
-      <w:proofErr w:type="spellEnd"/>
-      <w:r>
-        <w:t xml:space="preserve"> o </w:t>
-      </w:r>
-      <w:proofErr w:type="spellStart"/>
-      <w:r>
-        <w:t>RichTabs</w:t>
-      </w:r>
-      <w:proofErr w:type="spellEnd"/>
-      <w:r>
-        <w:t xml:space="preserve"> es solamente </w:t>
-      </w:r>
-      <w:proofErr w:type="spellStart"/>
-      <w:r>
-        <w:t>compositeUIElement</w:t>
-      </w:r>
-      <w:proofErr w:type="spellEnd"/>
-      <w:r>
-        <w:t>. Por ejemplo, para definir páginas que solamente tienen texto , enlaces , multimedia, elementos solo de salida.</w:t>
-      </w:r>
-    </w:p>
-  </w:comment>
-  <w:comment w:id="472" w:author="Vaio" w:date="2015-06-23T16:13:00Z" w:initials="V">
-    <w:p>
-      <w:pPr>
-        <w:pStyle w:val="Textocomentario"/>
-      </w:pPr>
-      <w:r>
-        <w:rPr>
-          <w:rStyle w:val="Refdecomentario"/>
-        </w:rPr>
-        <w:annotationRef/>
-      </w:r>
-      <w:r>
-        <w:t xml:space="preserve">panel no aparece en el </w:t>
-      </w:r>
-      <w:proofErr w:type="spellStart"/>
-      <w:r>
-        <w:t>profile</w:t>
-      </w:r>
-      <w:proofErr w:type="spellEnd"/>
-      <w:r>
-        <w:t xml:space="preserve">. </w:t>
-      </w:r>
-    </w:p>
-    <w:p>
-      <w:pPr>
-        <w:pStyle w:val="Textocomentario"/>
-      </w:pPr>
-      <w:r>
-        <w:t xml:space="preserve">Como comenté antes, el </w:t>
-      </w:r>
-      <w:proofErr w:type="spellStart"/>
-      <w:r>
-        <w:t>richAccordion</w:t>
-      </w:r>
-      <w:proofErr w:type="spellEnd"/>
-      <w:r>
-        <w:t xml:space="preserve"> y el </w:t>
-      </w:r>
-      <w:proofErr w:type="spellStart"/>
-      <w:r>
-        <w:t>richTabs</w:t>
-      </w:r>
-      <w:proofErr w:type="spellEnd"/>
-      <w:r>
-        <w:t xml:space="preserve"> se componen de paneles. Esto se debería reflejar en el </w:t>
-      </w:r>
-      <w:proofErr w:type="spellStart"/>
-      <w:r>
-        <w:t>profile</w:t>
-      </w:r>
-      <w:proofErr w:type="spellEnd"/>
-      <w:r>
-        <w:t xml:space="preserve"> y corregir en el </w:t>
-      </w:r>
-      <w:proofErr w:type="spellStart"/>
-      <w:r>
-        <w:t>metamodelo</w:t>
-      </w:r>
-      <w:proofErr w:type="spellEnd"/>
-      <w:r>
-        <w:t xml:space="preserve">. </w:t>
-      </w:r>
-    </w:p>
-  </w:comment>
-  <w:comment w:id="473" w:author="marcazal" w:date="2015-06-23T16:13:00Z" w:initials="m">
-    <w:p>
-      <w:pPr>
-        <w:pStyle w:val="Textocomentario"/>
-      </w:pPr>
-      <w:r>
-        <w:rPr>
-          <w:rStyle w:val="Refdecomentario"/>
-        </w:rPr>
-        <w:annotationRef/>
-      </w:r>
-      <w:r>
-        <w:t>Desaparece Panel</w:t>
-      </w:r>
-    </w:p>
-  </w:comment>
-  <w:comment w:id="474" w:author="Vaio" w:date="2015-06-23T16:13:00Z" w:initials="V">
-    <w:p>
-      <w:pPr>
-        <w:pStyle w:val="Textocomentario"/>
-      </w:pPr>
-      <w:r>
-        <w:rPr>
-          <w:rStyle w:val="Refdecomentario"/>
-        </w:rPr>
-        <w:annotationRef/>
-      </w:r>
-      <w:r>
-        <w:t xml:space="preserve">No entiendo  esta parte ... de qué diagrama de clases se habla aquí? </w:t>
-      </w:r>
-    </w:p>
-  </w:comment>
-  <w:comment w:id="477" w:author="Vaio" w:date="2015-06-23T16:13:00Z" w:initials="V">
-    <w:p>
-      <w:pPr>
-        <w:pStyle w:val="Textocomentario"/>
-      </w:pPr>
-      <w:r>
-        <w:rPr>
-          <w:rStyle w:val="Refdecomentario"/>
-        </w:rPr>
-        <w:annotationRef/>
-      </w:r>
-      <w:r>
-        <w:t xml:space="preserve">de un panel o de un </w:t>
-      </w:r>
-      <w:proofErr w:type="spellStart"/>
-      <w:r>
-        <w:t>richAccordion</w:t>
-      </w:r>
-      <w:proofErr w:type="spellEnd"/>
-      <w:r>
-        <w:t>?</w:t>
-      </w:r>
-    </w:p>
-  </w:comment>
-  <w:comment w:id="490" w:author="Vaio" w:date="2015-06-17T00:51:00Z" w:initials="V">
-    <w:p>
-      <w:pPr>
-        <w:pStyle w:val="Textocomentario"/>
-      </w:pPr>
-      <w:r>
-        <w:rPr>
-          <w:rStyle w:val="Refdecomentario"/>
-        </w:rPr>
-        <w:annotationRef/>
-      </w:r>
-      <w:r>
-        <w:t xml:space="preserve">En la sección de </w:t>
-      </w:r>
-      <w:proofErr w:type="spellStart"/>
-      <w:r>
-        <w:t>moweba</w:t>
-      </w:r>
-      <w:proofErr w:type="spellEnd"/>
-      <w:r>
-        <w:t xml:space="preserve"> se puede mostrar el profile original, y explicarlo. </w:t>
-      </w:r>
-    </w:p>
-    <w:p>
-      <w:pPr>
-        <w:pStyle w:val="Textocomentario"/>
-      </w:pPr>
-      <w:r>
-        <w:t xml:space="preserve">En esta sección se muestra el </w:t>
-      </w:r>
-      <w:proofErr w:type="spellStart"/>
-      <w:r>
-        <w:t>profile</w:t>
-      </w:r>
-      <w:proofErr w:type="spellEnd"/>
-      <w:r>
-        <w:t xml:space="preserve"> extendido y se explican sólo las extensiones. </w:t>
-      </w:r>
-    </w:p>
-  </w:comment>
-  <w:comment w:id="491" w:author="Vaio" w:date="2015-06-17T00:34:00Z" w:initials="V">
-    <w:p>
-      <w:pPr>
-        <w:pStyle w:val="Textocomentario"/>
-      </w:pPr>
-      <w:r>
-        <w:rPr>
-          <w:rStyle w:val="Refdecomentario"/>
-        </w:rPr>
-        <w:annotationRef/>
-      </w:r>
-      <w:r>
-        <w:t>En castellano, no es correcto poner s o 's al final de una sigla para hacerla plural (</w:t>
-      </w:r>
-      <w:r>
-        <w:t>http://www.rae.es/consultas/plural-de-las-siglas-las-ong-unos-dvd</w:t>
-      </w:r>
-      <w:r>
-        <w:t xml:space="preserve">). Se dice simplemente los PIM.  </w:t>
-      </w:r>
-    </w:p>
-  </w:comment>
-  <w:comment w:id="492" w:author="marcazal" w:date="2015-06-20T17:12:00Z" w:initials="m">
-    <w:p>
-      <w:pPr>
-        <w:pStyle w:val="Textocomentario"/>
-      </w:pPr>
-      <w:r>
-        <w:rPr>
-          <w:rStyle w:val="Refdecomentario"/>
-        </w:rPr>
-        <w:annotationRef/>
-      </w:r>
-      <w:r>
-        <w:t>Corregido</w:t>
-      </w:r>
-    </w:p>
-  </w:comment>
-  <w:comment w:id="493" w:author="Vaio" w:date="2015-06-17T00:37:00Z" w:initials="V">
-    <w:p>
-      <w:pPr>
-        <w:pStyle w:val="Textocomentario"/>
-      </w:pPr>
-      <w:r>
-        <w:rPr>
-          <w:rStyle w:val="Refdecomentario"/>
-        </w:rPr>
-        <w:annotationRef/>
-      </w:r>
-      <w:r>
-        <w:t xml:space="preserve">OJO para usar referencias de color ... </w:t>
-      </w:r>
-    </w:p>
-  </w:comment>
-  <w:comment w:id="494" w:author="Vaio" w:date="2015-06-17T00:52:00Z" w:initials="V">
-    <w:p>
-      <w:pPr>
-        <w:pStyle w:val="Textocomentario"/>
-      </w:pPr>
-      <w:r>
-        <w:rPr>
-          <w:rStyle w:val="Refdecomentario"/>
-        </w:rPr>
-        <w:annotationRef/>
-      </w:r>
-      <w:r>
-        <w:t xml:space="preserve">Explicar los conceptos de class y property de los perfiles de UML para luego justificar </w:t>
-      </w:r>
-      <w:proofErr w:type="spellStart"/>
-      <w:r>
-        <w:t>porqué</w:t>
-      </w:r>
-      <w:proofErr w:type="spellEnd"/>
-      <w:r>
-        <w:t xml:space="preserve"> los </w:t>
-      </w:r>
-      <w:proofErr w:type="spellStart"/>
-      <w:r>
-        <w:t>composite</w:t>
-      </w:r>
-      <w:proofErr w:type="spellEnd"/>
-      <w:r>
-        <w:t xml:space="preserve"> se representan con clases y los elementos simples con </w:t>
-      </w:r>
-      <w:proofErr w:type="spellStart"/>
-      <w:r>
-        <w:t>properties</w:t>
-      </w:r>
-      <w:proofErr w:type="spellEnd"/>
-      <w:r>
-        <w:t xml:space="preserve">. </w:t>
-      </w:r>
-    </w:p>
-    <w:p>
-      <w:pPr>
-        <w:pStyle w:val="Textocomentario"/>
-      </w:pPr>
-      <w:r>
-        <w:t xml:space="preserve">Esto ya se puede hacer en la sección de </w:t>
-      </w:r>
-      <w:proofErr w:type="spellStart"/>
-      <w:r>
-        <w:t>moweba</w:t>
-      </w:r>
-      <w:proofErr w:type="spellEnd"/>
-      <w:r>
-        <w:t xml:space="preserve">, al presentar el </w:t>
-      </w:r>
-      <w:proofErr w:type="spellStart"/>
-      <w:r>
-        <w:t>profile</w:t>
-      </w:r>
-      <w:proofErr w:type="spellEnd"/>
-      <w:r>
-        <w:t xml:space="preserve"> original. </w:t>
-      </w:r>
-    </w:p>
-  </w:comment>
-  <w:comment w:id="499" w:author="Vaio" w:date="2015-06-17T00:53:00Z" w:initials="V">
-    <w:p>
-      <w:pPr>
-        <w:pStyle w:val="Textocomentario"/>
-      </w:pPr>
-      <w:r>
-        <w:rPr>
-          <w:rStyle w:val="Refdecomentario"/>
-        </w:rPr>
-        <w:annotationRef/>
-      </w:r>
-      <w:r>
-        <w:t xml:space="preserve">Lo que viene a continuación se debería mudar a la sección anterior. </w:t>
-      </w:r>
-    </w:p>
-    <w:p>
-      <w:pPr>
-        <w:pStyle w:val="Textocomentario"/>
-      </w:pPr>
-      <w:r>
-        <w:t xml:space="preserve">En esta sección simplemente vas a contar que extendiste el </w:t>
-      </w:r>
-      <w:proofErr w:type="spellStart"/>
-      <w:r>
-        <w:t>profile</w:t>
-      </w:r>
-      <w:proofErr w:type="spellEnd"/>
-      <w:r>
-        <w:t xml:space="preserve">, y para qué sirve eso. </w:t>
-      </w:r>
-    </w:p>
-  </w:comment>
-  <w:comment w:id="500" w:author="Vaio" w:date="2015-06-17T01:16:00Z" w:initials="V">
-    <w:p>
-      <w:pPr>
-        <w:pStyle w:val="Textocomentario"/>
-      </w:pPr>
-      <w:r>
-        <w:rPr>
-          <w:rStyle w:val="Refdecomentario"/>
-        </w:rPr>
-        <w:annotationRef/>
-      </w:r>
-      <w:r>
-        <w:t xml:space="preserve">Tengo varias inquietudes con respecto a este profile: </w:t>
-      </w:r>
-    </w:p>
-    <w:p>
-      <w:pPr>
-        <w:pStyle w:val="Textocomentario"/>
-      </w:pPr>
-      <w:r>
-        <w:t xml:space="preserve">* En principio yo esperaría que aquí básicamente se repita la estructura del </w:t>
-      </w:r>
-      <w:proofErr w:type="spellStart"/>
-      <w:r>
-        <w:t>metamodelo</w:t>
-      </w:r>
-      <w:proofErr w:type="spellEnd"/>
-      <w:r>
-        <w:t>, pero no es así ... por ejemplo aquí no están las clases que agrupan a los elementos de interfaz, como output/input/</w:t>
-      </w:r>
-      <w:proofErr w:type="spellStart"/>
-      <w:r>
-        <w:t>controlElement</w:t>
-      </w:r>
-      <w:proofErr w:type="spellEnd"/>
-      <w:r>
-        <w:t xml:space="preserve">... ¿por qué?. Yo creo que se debería repetir el esquema, o explicar porqué no es conveniente repetirlo. </w:t>
-      </w:r>
-    </w:p>
-    <w:p>
-      <w:pPr>
-        <w:pStyle w:val="Textocomentario"/>
-      </w:pPr>
-      <w:r>
-        <w:t xml:space="preserve">* En este perfil no hay relaciones que indiquen que </w:t>
-      </w:r>
-      <w:proofErr w:type="spellStart"/>
-      <w:r>
-        <w:t>compositeUIElement</w:t>
-      </w:r>
-      <w:proofErr w:type="spellEnd"/>
-      <w:r>
-        <w:t xml:space="preserve"> puede contener a otros </w:t>
-      </w:r>
-      <w:proofErr w:type="spellStart"/>
-      <w:r>
-        <w:t>compositeUIElement</w:t>
-      </w:r>
-      <w:proofErr w:type="spellEnd"/>
-      <w:r>
-        <w:t xml:space="preserve"> o a </w:t>
-      </w:r>
-      <w:proofErr w:type="spellStart"/>
-      <w:r>
-        <w:t>uiElements</w:t>
-      </w:r>
-      <w:proofErr w:type="spellEnd"/>
-      <w:r>
-        <w:t xml:space="preserve">. </w:t>
-      </w:r>
-    </w:p>
-    <w:p>
-      <w:pPr>
-        <w:pStyle w:val="Textocomentario"/>
-      </w:pPr>
-      <w:r>
-        <w:t xml:space="preserve">* Aquí si aparece table, pero no aparece panel. </w:t>
-      </w:r>
-    </w:p>
-    <w:p>
-      <w:pPr>
-        <w:pStyle w:val="Textocomentario"/>
-      </w:pPr>
-      <w:r>
-        <w:t xml:space="preserve">* </w:t>
-      </w:r>
-      <w:proofErr w:type="spellStart"/>
-      <w:r>
-        <w:t>RichToolTip</w:t>
-      </w:r>
-      <w:proofErr w:type="spellEnd"/>
-      <w:r>
-        <w:t xml:space="preserve"> no está relacionado a los elementos de entrada/salida/control. </w:t>
-      </w:r>
-    </w:p>
-    <w:p>
-      <w:pPr>
-        <w:pStyle w:val="Textocomentario"/>
-      </w:pPr>
-      <w:r>
-        <w:t xml:space="preserve">* Verificar bien que haya coherencia con el metamodelo, o bien explicar los porqués de las diferencias. </w:t>
-      </w:r>
-    </w:p>
-  </w:comment>
-  <w:comment w:id="501" w:author="marcazal" w:date="2015-06-20T17:20:00Z" w:initials="m">
-    <w:p>
-      <w:pPr>
-        <w:pStyle w:val="Textocomentario"/>
-      </w:pPr>
-      <w:r>
-        <w:rPr>
-          <w:rStyle w:val="Refdecomentario"/>
-        </w:rPr>
-        <w:annotationRef/>
-      </w:r>
-    </w:p>
-    <w:p>
-      <w:pPr>
-        <w:pStyle w:val="Textocomentario"/>
-      </w:pPr>
-      <w:r>
-        <w:t xml:space="preserve">-Se agregaron al perfil extendido las clasificaciones </w:t>
-      </w:r>
-      <w:proofErr w:type="spellStart"/>
-      <w:r>
-        <w:t>imput</w:t>
-      </w:r>
-      <w:proofErr w:type="spellEnd"/>
-      <w:r>
-        <w:t>/output y control.</w:t>
-      </w:r>
-    </w:p>
-    <w:p>
-      <w:pPr>
-        <w:pStyle w:val="Textocomentario"/>
-      </w:pPr>
-      <w:r>
-        <w:t>-</w:t>
-      </w:r>
-      <w:r>
-        <w:t xml:space="preserve">Panel se ha eliminado del </w:t>
-      </w:r>
-      <w:proofErr w:type="spellStart"/>
-      <w:r>
-        <w:t>metamodelo</w:t>
-      </w:r>
-      <w:proofErr w:type="spellEnd"/>
-      <w:r>
-        <w:t xml:space="preserve"> y no se agregará al perfil</w:t>
-      </w:r>
-    </w:p>
-  </w:comment>
-  <w:comment w:id="510" w:author="Vaio" w:date="2015-06-23T17:39:00Z" w:initials="V">
-    <w:p>
-      <w:pPr>
-        <w:pStyle w:val="Textocomentario"/>
-      </w:pPr>
-      <w:r>
-        <w:rPr>
-          <w:rStyle w:val="Refdecomentario"/>
-        </w:rPr>
-        <w:annotationRef/>
-      </w:r>
-      <w:r>
-        <w:t xml:space="preserve">Sería interesante agregar un párrafo que explique el ejemplo … algo tipo se va implementar un módulo de registro de personas que permite ingresar/modificar los datos personales, de contacto, etc. </w:t>
-      </w:r>
-    </w:p>
-    <w:p>
-      <w:pPr>
-        <w:pStyle w:val="Textocomentario"/>
-      </w:pPr>
-      <w:r>
-        <w:t xml:space="preserve">Si esto ya se describió en otro capítulo, entonces recordar aquí la referencia de donde se puede ver la descripción. </w:t>
-      </w:r>
-    </w:p>
-    <w:p>
-      <w:pPr>
-        <w:pStyle w:val="Textocomentario"/>
-      </w:pPr>
-    </w:p>
-  </w:comment>
-  <w:comment w:id="511" w:author="Vaio" w:date="2015-06-23T17:39:00Z" w:initials="V">
-    <w:p>
-      <w:pPr>
-        <w:pStyle w:val="Textocomentario"/>
-      </w:pPr>
-      <w:r>
-        <w:rPr>
-          <w:rStyle w:val="Refdecomentario"/>
-        </w:rPr>
-        <w:annotationRef/>
-      </w:r>
-      <w:r>
-        <w:t xml:space="preserve">Creo que no es necesario poner esto aquí … describir sólo lo que sí está en el ejemplo. </w:t>
-      </w:r>
-    </w:p>
-  </w:comment>
-  <w:comment w:id="514" w:author="Vaio" w:date="2015-06-23T17:39:00Z" w:initials="V">
+  <w:comment w:id="386" w:author="Vaio" w:date="2015-06-23T17:39:00Z" w:initials="V">
     <w:p>
       <w:pPr>
         <w:pStyle w:val="Textocomentario"/>
@@ -13641,7 +13221,7 @@
       </w:r>
     </w:p>
   </w:comment>
-  <w:comment w:id="519" w:author="Vaio" w:date="2015-06-23T17:39:00Z" w:initials="V">
+  <w:comment w:id="391" w:author="Vaio" w:date="2015-06-23T17:39:00Z" w:initials="V">
     <w:p>
       <w:pPr>
         <w:pStyle w:val="Textocomentario"/>
@@ -13786,7 +13366,7 @@
       </w:r>
     </w:p>
   </w:comment>
-  <w:comment w:id="524" w:author="Vaio" w:date="2015-06-23T17:39:00Z" w:initials="V">
+  <w:comment w:id="396" w:author="Vaio" w:date="2015-06-23T17:39:00Z" w:initials="V">
     <w:p>
       <w:pPr>
         <w:pStyle w:val="Textocomentario"/>
@@ -13818,7 +13398,7 @@
       </w:r>
     </w:p>
   </w:comment>
-  <w:comment w:id="546" w:author="Vaio" w:date="2015-06-23T17:39:00Z" w:initials="V">
+  <w:comment w:id="418" w:author="Vaio" w:date="2015-06-23T17:39:00Z" w:initials="V">
     <w:p>
       <w:pPr>
         <w:pStyle w:val="Textocomentario"/>
@@ -13842,7 +13422,7 @@
       </w:r>
     </w:p>
   </w:comment>
-  <w:comment w:id="547" w:author="Vaio" w:date="2015-06-23T17:39:00Z" w:initials="V">
+  <w:comment w:id="419" w:author="Vaio" w:date="2015-06-23T17:39:00Z" w:initials="V">
     <w:p>
       <w:pPr>
         <w:pStyle w:val="Textocomentario"/>
@@ -13858,7 +13438,7 @@
       </w:r>
     </w:p>
   </w:comment>
-  <w:comment w:id="553" w:author="magali" w:date="2015-06-21T23:57:00Z" w:initials="m">
+  <w:comment w:id="425" w:author="magali" w:date="2015-06-21T23:57:00Z" w:initials="m">
     <w:p>
       <w:pPr>
         <w:pStyle w:val="Textocomentario"/>
@@ -13874,7 +13454,7 @@
       </w:r>
     </w:p>
   </w:comment>
-  <w:comment w:id="554" w:author="magali" w:date="2015-06-21T23:57:00Z" w:initials="m">
+  <w:comment w:id="426" w:author="magali" w:date="2015-06-21T23:57:00Z" w:initials="m">
     <w:p>
       <w:pPr>
         <w:pStyle w:val="Textocomentario"/>
@@ -13895,7 +13475,7 @@
       </w:pPr>
     </w:p>
   </w:comment>
-  <w:comment w:id="557" w:author="magali" w:date="2015-06-21T23:57:00Z" w:initials="m">
+  <w:comment w:id="429" w:author="magali" w:date="2015-06-21T23:57:00Z" w:initials="m">
     <w:p>
       <w:pPr>
         <w:pStyle w:val="Textocomentario"/>
@@ -13911,7 +13491,7 @@
       </w:r>
     </w:p>
   </w:comment>
-  <w:comment w:id="558" w:author="magali" w:date="2015-06-21T23:57:00Z" w:initials="m">
+  <w:comment w:id="430" w:author="magali" w:date="2015-06-21T23:57:00Z" w:initials="m">
     <w:p>
       <w:pPr>
         <w:pStyle w:val="Textocomentario"/>
@@ -13927,7 +13507,7 @@
       </w:r>
     </w:p>
   </w:comment>
-  <w:comment w:id="559" w:author="magali" w:date="2015-06-21T23:57:00Z" w:initials="m">
+  <w:comment w:id="431" w:author="magali" w:date="2015-06-21T23:57:00Z" w:initials="m">
     <w:p>
       <w:pPr>
         <w:pStyle w:val="Textocomentario"/>
@@ -13943,7 +13523,7 @@
       </w:r>
     </w:p>
   </w:comment>
-  <w:comment w:id="560" w:author="magali" w:date="2015-06-21T23:57:00Z" w:initials="m">
+  <w:comment w:id="432" w:author="magali" w:date="2015-06-21T23:57:00Z" w:initials="m">
     <w:p>
       <w:pPr>
         <w:pStyle w:val="Textocomentario"/>
@@ -13959,7 +13539,7 @@
       </w:r>
     </w:p>
   </w:comment>
-  <w:comment w:id="561" w:author="magali" w:date="2015-06-21T23:57:00Z" w:initials="m">
+  <w:comment w:id="433" w:author="magali" w:date="2015-06-21T23:57:00Z" w:initials="m">
     <w:p>
       <w:pPr>
         <w:pStyle w:val="Textocomentario"/>
@@ -13975,7 +13555,7 @@
       </w:r>
     </w:p>
   </w:comment>
-  <w:comment w:id="562" w:author="magali" w:date="2015-06-21T23:57:00Z" w:initials="m">
+  <w:comment w:id="434" w:author="magali" w:date="2015-06-21T23:57:00Z" w:initials="m">
     <w:p>
       <w:pPr>
         <w:pStyle w:val="Textocomentario"/>
@@ -13991,7 +13571,7 @@
       </w:r>
     </w:p>
   </w:comment>
-  <w:comment w:id="567" w:author="magali" w:date="2015-06-21T23:57:00Z" w:initials="m">
+  <w:comment w:id="439" w:author="magali" w:date="2015-06-21T23:57:00Z" w:initials="m">
     <w:p>
       <w:pPr>
         <w:pStyle w:val="Textocomentario"/>
@@ -14017,7 +13597,7 @@
       </w:pPr>
     </w:p>
   </w:comment>
-  <w:comment w:id="570" w:author="magali" w:date="2015-06-21T23:57:00Z" w:initials="m">
+  <w:comment w:id="442" w:author="magali" w:date="2015-06-21T23:57:00Z" w:initials="m">
     <w:p>
       <w:pPr>
         <w:pStyle w:val="Textocomentario"/>
@@ -15637,7 +15217,7 @@
 </file>
 
 <file path=customXml/itemProps1.xml><?xml version="1.0" encoding="utf-8"?>
-<ds:datastoreItem xmlns:ds="http://schemas.openxmlformats.org/officeDocument/2006/customXml" ds:itemID="{201878D4-5F29-48C4-BD0E-02BA82ABE865}">
+<ds:datastoreItem xmlns:ds="http://schemas.openxmlformats.org/officeDocument/2006/customXml" ds:itemID="{DE0C6F02-33F0-4355-8650-14029473EA8D}">
   <ds:schemaRefs>
     <ds:schemaRef ds:uri="http://schemas.openxmlformats.org/officeDocument/2006/bibliography"/>
   </ds:schemaRefs>
